--- a/src/Resources/contao/templates/crm_invoice_template_default.docx
+++ b/src/Resources/contao/templates/crm_invoice_template_default.docx
@@ -1177,8 +1177,10 @@
           <w:szCs w:val="20"/>
           <w:lang w:val="fr-CH" w:eastAsia="de-DE"/>
         </w:rPr>
-        <w:t>INVOICE_TEXT</w:t>
+        <w:t>invoiceText</w:t>
       </w:r>
+      <w:bookmarkStart w:id="0" w:name="_GoBack"/>
+      <w:bookmarkEnd w:id="0"/>
       <w:r>
         <w:rPr>
           <w:rFonts w:ascii="Century Gothic" w:eastAsia="Times New Roman" w:hAnsi="Century Gothic"/>
@@ -1199,8 +1201,6 @@
           <w:lang w:val="fr-CH" w:eastAsia="de-DE"/>
         </w:rPr>
       </w:pPr>
-      <w:bookmarkStart w:id="0" w:name="_GoBack"/>
-      <w:bookmarkEnd w:id="0"/>
     </w:p>
     <w:sectPr>
       <w:headerReference w:type="even" r:id="rId7"/>
@@ -1307,19 +1307,8 @@
               <w:szCs w:val="16"/>
               <w:lang w:eastAsia="de-DE"/>
             </w:rPr>
-            <w:t xml:space="preserve">Marko </w:t>
-          </w:r>
-          <w:proofErr w:type="spellStart"/>
-          <w:r>
-            <w:rPr>
-              <w:rFonts w:ascii="Corbel" w:eastAsia="Times New Roman" w:hAnsi="Corbel"/>
-              <w:sz w:val="16"/>
-              <w:szCs w:val="16"/>
-              <w:lang w:eastAsia="de-DE"/>
-            </w:rPr>
-            <w:t>Cupic</w:t>
-          </w:r>
-          <w:proofErr w:type="spellEnd"/>
+            <w:t>Marko Cupic</w:t>
+          </w:r>
         </w:p>
         <w:p>
           <w:pPr>
@@ -1896,20 +1885,8 @@
               <w:sz w:val="20"/>
               <w:szCs w:val="20"/>
             </w:rPr>
-            <w:t xml:space="preserve">Marko </w:t>
-          </w:r>
-          <w:proofErr w:type="spellStart"/>
-          <w:r>
-            <w:rPr>
-              <w:rFonts w:ascii="Corbel" w:hAnsi="Corbel"/>
-              <w:b/>
-              <w:color w:val="ED7D31" w:themeColor="accent2"/>
-              <w:sz w:val="20"/>
-              <w:szCs w:val="20"/>
-            </w:rPr>
-            <w:t>Cupic</w:t>
-          </w:r>
-          <w:proofErr w:type="spellEnd"/>
+            <w:t>Marko Cupic</w:t>
+          </w:r>
         </w:p>
         <w:p>
           <w:pPr>

--- a/src/Resources/contao/templates/crm_invoice_template_default.docx
+++ b/src/Resources/contao/templates/crm_invoice_template_default.docx
@@ -1,6 +1,6 @@
 
 <file path=word/document.xml><?xml version="1.0" encoding="utf-8"?>
-<w:document xmlns:wpc="http://schemas.microsoft.com/office/word/2010/wordprocessingCanvas" xmlns:cx="http://schemas.microsoft.com/office/drawing/2014/chartex" xmlns:mc="http://schemas.openxmlformats.org/markup-compatibility/2006" xmlns:o="urn:schemas-microsoft-com:office:office" xmlns:r="http://schemas.openxmlformats.org/officeDocument/2006/relationships" xmlns:m="http://schemas.openxmlformats.org/officeDocument/2006/math" xmlns:v="urn:schemas-microsoft-com:vml" xmlns:wp14="http://schemas.microsoft.com/office/word/2010/wordprocessingDrawing" xmlns:wp="http://schemas.openxmlformats.org/drawingml/2006/wordprocessingDrawing" xmlns:w10="urn:schemas-microsoft-com:office:word" xmlns:w="http://schemas.openxmlformats.org/wordprocessingml/2006/main" xmlns:w14="http://schemas.microsoft.com/office/word/2010/wordml" xmlns:w15="http://schemas.microsoft.com/office/word/2012/wordml" xmlns:w16se="http://schemas.microsoft.com/office/word/2015/wordml/symex" xmlns:wpg="http://schemas.microsoft.com/office/word/2010/wordprocessingGroup" xmlns:wpi="http://schemas.microsoft.com/office/word/2010/wordprocessingInk" xmlns:wne="http://schemas.microsoft.com/office/word/2006/wordml" xmlns:wps="http://schemas.microsoft.com/office/word/2010/wordprocessingShape" mc:Ignorable="w14 w15 w16se wp14">
+<w:document xmlns:wpc="http://schemas.microsoft.com/office/word/2010/wordprocessingCanvas" xmlns:cx="http://schemas.microsoft.com/office/drawing/2014/chartex" xmlns:cx1="http://schemas.microsoft.com/office/drawing/2015/9/8/chartex" xmlns:mc="http://schemas.openxmlformats.org/markup-compatibility/2006" xmlns:o="urn:schemas-microsoft-com:office:office" xmlns:r="http://schemas.openxmlformats.org/officeDocument/2006/relationships" xmlns:m="http://schemas.openxmlformats.org/officeDocument/2006/math" xmlns:v="urn:schemas-microsoft-com:vml" xmlns:wp14="http://schemas.microsoft.com/office/word/2010/wordprocessingDrawing" xmlns:wp="http://schemas.openxmlformats.org/drawingml/2006/wordprocessingDrawing" xmlns:w10="urn:schemas-microsoft-com:office:word" xmlns:w="http://schemas.openxmlformats.org/wordprocessingml/2006/main" xmlns:w14="http://schemas.microsoft.com/office/word/2010/wordml" xmlns:w15="http://schemas.microsoft.com/office/word/2012/wordml" xmlns:w16se="http://schemas.microsoft.com/office/word/2015/wordml/symex" xmlns:wpg="http://schemas.microsoft.com/office/word/2010/wordprocessingGroup" xmlns:wpi="http://schemas.microsoft.com/office/word/2010/wordprocessingInk" xmlns:wne="http://schemas.microsoft.com/office/word/2006/wordml" xmlns:wps="http://schemas.microsoft.com/office/word/2010/wordprocessingShape" mc:Ignorable="w14 w15 w16se wp14">
   <w:body>
     <w:tbl>
       <w:tblPr>
@@ -1002,7 +1002,7 @@
             <w:tcW w:w="1418" w:type="dxa"/>
             <w:tcBorders>
               <w:top w:val="single" w:sz="4" w:space="0" w:color="000000"/>
-              <w:bottom w:val="single" w:sz="18" w:space="0" w:color="000000"/>
+              <w:bottom w:val="single" w:sz="24" w:space="0" w:color="000000"/>
             </w:tcBorders>
             <w:shd w:val="clear" w:color="auto" w:fill="auto"/>
             <w:tcMar>
@@ -1040,7 +1040,7 @@
             <w:tcW w:w="1559" w:type="dxa"/>
             <w:tcBorders>
               <w:top w:val="single" w:sz="4" w:space="0" w:color="000000"/>
-              <w:bottom w:val="single" w:sz="18" w:space="0" w:color="000000"/>
+              <w:bottom w:val="single" w:sz="24" w:space="0" w:color="000000"/>
             </w:tcBorders>
             <w:shd w:val="clear" w:color="auto" w:fill="auto"/>
             <w:tcMar>
@@ -1101,7 +1101,282 @@
           </w:p>
         </w:tc>
       </w:tr>
+      <w:tr>
+        <w:trPr>
+          <w:cantSplit/>
+          <w:trHeight w:val="426"/>
+        </w:trPr>
+        <w:tc>
+          <w:tcPr>
+            <w:tcW w:w="704" w:type="dxa"/>
+            <w:shd w:val="clear" w:color="auto" w:fill="auto"/>
+            <w:tcMar>
+              <w:top w:w="0" w:type="dxa"/>
+              <w:left w:w="108" w:type="dxa"/>
+              <w:bottom w:w="0" w:type="dxa"/>
+              <w:right w:w="108" w:type="dxa"/>
+            </w:tcMar>
+            <w:vAlign w:val="center"/>
+          </w:tcPr>
+          <w:p>
+            <w:pPr>
+              <w:pStyle w:val="KeinLeerraum"/>
+              <w:rPr>
+                <w:rFonts w:ascii="Century Gothic" w:hAnsi="Century Gothic"/>
+                <w:b/>
+                <w:sz w:val="20"/>
+                <w:szCs w:val="20"/>
+                <w:lang w:val="de-CH"/>
+              </w:rPr>
+            </w:pPr>
+          </w:p>
+        </w:tc>
+        <w:tc>
+          <w:tcPr>
+            <w:tcW w:w="4830" w:type="dxa"/>
+            <w:shd w:val="clear" w:color="auto" w:fill="auto"/>
+            <w:tcMar>
+              <w:top w:w="0" w:type="dxa"/>
+              <w:left w:w="108" w:type="dxa"/>
+              <w:bottom w:w="0" w:type="dxa"/>
+              <w:right w:w="108" w:type="dxa"/>
+            </w:tcMar>
+            <w:vAlign w:val="center"/>
+          </w:tcPr>
+          <w:p>
+            <w:pPr>
+              <w:pStyle w:val="KeinLeerraum"/>
+              <w:rPr>
+                <w:rFonts w:ascii="Century Gothic" w:hAnsi="Century Gothic"/>
+                <w:b/>
+                <w:sz w:val="20"/>
+                <w:szCs w:val="20"/>
+              </w:rPr>
+            </w:pPr>
+          </w:p>
+        </w:tc>
+        <w:tc>
+          <w:tcPr>
+            <w:tcW w:w="708" w:type="dxa"/>
+            <w:shd w:val="clear" w:color="auto" w:fill="auto"/>
+            <w:tcMar>
+              <w:top w:w="0" w:type="dxa"/>
+              <w:left w:w="108" w:type="dxa"/>
+              <w:bottom w:w="0" w:type="dxa"/>
+              <w:right w:w="108" w:type="dxa"/>
+            </w:tcMar>
+            <w:vAlign w:val="center"/>
+          </w:tcPr>
+          <w:p>
+            <w:pPr>
+              <w:pStyle w:val="KeinLeerraum"/>
+              <w:rPr>
+                <w:rFonts w:ascii="Century Gothic" w:hAnsi="Century Gothic"/>
+                <w:b/>
+                <w:sz w:val="20"/>
+                <w:szCs w:val="20"/>
+              </w:rPr>
+            </w:pPr>
+          </w:p>
+        </w:tc>
+        <w:tc>
+          <w:tcPr>
+            <w:tcW w:w="1418" w:type="dxa"/>
+            <w:tcBorders>
+              <w:top w:val="single" w:sz="24" w:space="0" w:color="000000"/>
+            </w:tcBorders>
+            <w:shd w:val="clear" w:color="auto" w:fill="auto"/>
+            <w:tcMar>
+              <w:top w:w="0" w:type="dxa"/>
+              <w:left w:w="108" w:type="dxa"/>
+              <w:bottom w:w="0" w:type="dxa"/>
+              <w:right w:w="108" w:type="dxa"/>
+            </w:tcMar>
+            <w:vAlign w:val="center"/>
+          </w:tcPr>
+          <w:p>
+            <w:pPr>
+              <w:pStyle w:val="KeinLeerraum"/>
+              <w:jc w:val="center"/>
+              <w:rPr>
+                <w:rFonts w:ascii="Century Gothic" w:hAnsi="Century Gothic"/>
+                <w:b/>
+                <w:sz w:val="20"/>
+                <w:szCs w:val="20"/>
+              </w:rPr>
+            </w:pPr>
+          </w:p>
+        </w:tc>
+        <w:tc>
+          <w:tcPr>
+            <w:tcW w:w="1559" w:type="dxa"/>
+            <w:tcBorders>
+              <w:top w:val="single" w:sz="24" w:space="0" w:color="000000"/>
+            </w:tcBorders>
+            <w:shd w:val="clear" w:color="auto" w:fill="auto"/>
+            <w:tcMar>
+              <w:top w:w="0" w:type="dxa"/>
+              <w:left w:w="108" w:type="dxa"/>
+              <w:bottom w:w="0" w:type="dxa"/>
+              <w:right w:w="108" w:type="dxa"/>
+            </w:tcMar>
+            <w:vAlign w:val="center"/>
+          </w:tcPr>
+          <w:p>
+            <w:pPr>
+              <w:pStyle w:val="KeinLeerraum"/>
+              <w:jc w:val="right"/>
+              <w:rPr>
+                <w:rFonts w:ascii="Century Gothic" w:hAnsi="Century Gothic"/>
+                <w:b/>
+                <w:sz w:val="20"/>
+                <w:szCs w:val="20"/>
+              </w:rPr>
+            </w:pPr>
+          </w:p>
+        </w:tc>
+      </w:tr>
+      <w:tr>
+        <w:trPr>
+          <w:cantSplit/>
+          <w:trHeight w:val="426"/>
+        </w:trPr>
+        <w:tc>
+          <w:tcPr>
+            <w:tcW w:w="704" w:type="dxa"/>
+            <w:shd w:val="clear" w:color="auto" w:fill="auto"/>
+            <w:tcMar>
+              <w:top w:w="0" w:type="dxa"/>
+              <w:left w:w="108" w:type="dxa"/>
+              <w:bottom w:w="0" w:type="dxa"/>
+              <w:right w:w="108" w:type="dxa"/>
+            </w:tcMar>
+            <w:vAlign w:val="center"/>
+          </w:tcPr>
+          <w:p>
+            <w:pPr>
+              <w:pStyle w:val="KeinLeerraum"/>
+              <w:rPr>
+                <w:rFonts w:ascii="Century Gothic" w:hAnsi="Century Gothic"/>
+                <w:b/>
+                <w:sz w:val="20"/>
+                <w:szCs w:val="20"/>
+                <w:lang w:val="de-CH"/>
+              </w:rPr>
+            </w:pPr>
+          </w:p>
+        </w:tc>
+        <w:tc>
+          <w:tcPr>
+            <w:tcW w:w="4830" w:type="dxa"/>
+            <w:shd w:val="clear" w:color="auto" w:fill="auto"/>
+            <w:tcMar>
+              <w:top w:w="0" w:type="dxa"/>
+              <w:left w:w="108" w:type="dxa"/>
+              <w:bottom w:w="0" w:type="dxa"/>
+              <w:right w:w="108" w:type="dxa"/>
+            </w:tcMar>
+            <w:vAlign w:val="center"/>
+          </w:tcPr>
+          <w:p>
+            <w:pPr>
+              <w:pStyle w:val="KeinLeerraum"/>
+              <w:rPr>
+                <w:rFonts w:ascii="Century Gothic" w:hAnsi="Century Gothic"/>
+                <w:b/>
+                <w:sz w:val="20"/>
+                <w:szCs w:val="20"/>
+              </w:rPr>
+            </w:pPr>
+          </w:p>
+        </w:tc>
+        <w:tc>
+          <w:tcPr>
+            <w:tcW w:w="708" w:type="dxa"/>
+            <w:shd w:val="clear" w:color="auto" w:fill="auto"/>
+            <w:tcMar>
+              <w:top w:w="0" w:type="dxa"/>
+              <w:left w:w="108" w:type="dxa"/>
+              <w:bottom w:w="0" w:type="dxa"/>
+              <w:right w:w="108" w:type="dxa"/>
+            </w:tcMar>
+            <w:vAlign w:val="center"/>
+          </w:tcPr>
+          <w:p>
+            <w:pPr>
+              <w:pStyle w:val="KeinLeerraum"/>
+              <w:rPr>
+                <w:rFonts w:ascii="Century Gothic" w:hAnsi="Century Gothic"/>
+                <w:b/>
+                <w:sz w:val="20"/>
+                <w:szCs w:val="20"/>
+              </w:rPr>
+            </w:pPr>
+          </w:p>
+        </w:tc>
+        <w:tc>
+          <w:tcPr>
+            <w:tcW w:w="1418" w:type="dxa"/>
+            <w:shd w:val="clear" w:color="auto" w:fill="auto"/>
+            <w:tcMar>
+              <w:top w:w="0" w:type="dxa"/>
+              <w:left w:w="108" w:type="dxa"/>
+              <w:bottom w:w="0" w:type="dxa"/>
+              <w:right w:w="108" w:type="dxa"/>
+            </w:tcMar>
+            <w:vAlign w:val="center"/>
+          </w:tcPr>
+          <w:p>
+            <w:pPr>
+              <w:pStyle w:val="KeinLeerraum"/>
+              <w:jc w:val="center"/>
+              <w:rPr>
+                <w:rFonts w:ascii="Century Gothic" w:hAnsi="Century Gothic"/>
+                <w:b/>
+                <w:sz w:val="20"/>
+                <w:szCs w:val="20"/>
+              </w:rPr>
+            </w:pPr>
+          </w:p>
+        </w:tc>
+        <w:tc>
+          <w:tcPr>
+            <w:tcW w:w="1559" w:type="dxa"/>
+            <w:shd w:val="clear" w:color="auto" w:fill="auto"/>
+            <w:tcMar>
+              <w:top w:w="0" w:type="dxa"/>
+              <w:left w:w="108" w:type="dxa"/>
+              <w:bottom w:w="0" w:type="dxa"/>
+              <w:right w:w="108" w:type="dxa"/>
+            </w:tcMar>
+            <w:vAlign w:val="center"/>
+          </w:tcPr>
+          <w:p>
+            <w:pPr>
+              <w:pStyle w:val="KeinLeerraum"/>
+              <w:jc w:val="right"/>
+              <w:rPr>
+                <w:rFonts w:ascii="Century Gothic" w:hAnsi="Century Gothic"/>
+                <w:b/>
+                <w:sz w:val="20"/>
+                <w:szCs w:val="20"/>
+              </w:rPr>
+            </w:pPr>
+          </w:p>
+        </w:tc>
+      </w:tr>
     </w:tbl>
+    <w:p>
+      <w:pPr>
+        <w:spacing w:before="100" w:after="100" w:line="360" w:lineRule="auto"/>
+        <w:rPr>
+          <w:rFonts w:ascii="Century Gothic" w:eastAsia="Times New Roman" w:hAnsi="Century Gothic"/>
+          <w:sz w:val="20"/>
+          <w:szCs w:val="20"/>
+          <w:lang w:eastAsia="de-DE"/>
+        </w:rPr>
+      </w:pPr>
+    </w:p>
     <w:p>
       <w:pPr>
         <w:tabs>
@@ -1147,9 +1422,11 @@
           <w:rFonts w:ascii="Century Gothic" w:eastAsia="Times New Roman" w:hAnsi="Century Gothic"/>
           <w:sz w:val="20"/>
           <w:szCs w:val="20"/>
-          <w:lang w:eastAsia="de-DE"/>
+          <w:lang w:val="de-CH" w:eastAsia="de-DE"/>
         </w:rPr>
       </w:pPr>
+      <w:bookmarkStart w:id="0" w:name="_GoBack"/>
+      <w:bookmarkEnd w:id="0"/>
     </w:p>
     <w:p>
       <w:pPr>
@@ -1158,7 +1435,7 @@
           <w:rFonts w:ascii="Century Gothic" w:eastAsia="Times New Roman" w:hAnsi="Century Gothic"/>
           <w:sz w:val="20"/>
           <w:szCs w:val="20"/>
-          <w:lang w:val="fr-CH" w:eastAsia="de-DE"/>
+          <w:lang w:val="de-CH" w:eastAsia="de-DE"/>
         </w:rPr>
       </w:pPr>
       <w:r>
@@ -1166,27 +1443,27 @@
           <w:rFonts w:ascii="Century Gothic" w:eastAsia="Times New Roman" w:hAnsi="Century Gothic"/>
           <w:sz w:val="20"/>
           <w:szCs w:val="20"/>
-          <w:lang w:val="fr-CH" w:eastAsia="de-DE"/>
+          <w:lang w:val="de-CH" w:eastAsia="de-DE"/>
         </w:rPr>
         <w:t>${</w:t>
       </w:r>
+      <w:proofErr w:type="spellStart"/>
       <w:r>
         <w:rPr>
           <w:rFonts w:ascii="Century Gothic" w:eastAsia="Times New Roman" w:hAnsi="Century Gothic"/>
           <w:sz w:val="20"/>
           <w:szCs w:val="20"/>
-          <w:lang w:val="fr-CH" w:eastAsia="de-DE"/>
+          <w:lang w:val="de-CH" w:eastAsia="de-DE"/>
         </w:rPr>
         <w:t>invoiceText</w:t>
       </w:r>
-      <w:bookmarkStart w:id="0" w:name="_GoBack"/>
-      <w:bookmarkEnd w:id="0"/>
+      <w:proofErr w:type="spellEnd"/>
       <w:r>
         <w:rPr>
           <w:rFonts w:ascii="Century Gothic" w:eastAsia="Times New Roman" w:hAnsi="Century Gothic"/>
           <w:sz w:val="20"/>
           <w:szCs w:val="20"/>
-          <w:lang w:val="fr-CH" w:eastAsia="de-DE"/>
+          <w:lang w:val="de-CH" w:eastAsia="de-DE"/>
         </w:rPr>
         <w:t>}</w:t>
       </w:r>
@@ -1198,7 +1475,7 @@
           <w:rFonts w:ascii="Century Gothic" w:eastAsia="Times New Roman" w:hAnsi="Century Gothic"/>
           <w:sz w:val="20"/>
           <w:szCs w:val="20"/>
-          <w:lang w:val="fr-CH" w:eastAsia="de-DE"/>
+          <w:lang w:val="de-CH" w:eastAsia="de-DE"/>
         </w:rPr>
       </w:pPr>
     </w:p>
@@ -1218,7 +1495,7 @@
 </file>
 
 <file path=word/endnotes.xml><?xml version="1.0" encoding="utf-8"?>
-<w:endnotes xmlns:wpc="http://schemas.microsoft.com/office/word/2010/wordprocessingCanvas" xmlns:cx="http://schemas.microsoft.com/office/drawing/2014/chartex" xmlns:mc="http://schemas.openxmlformats.org/markup-compatibility/2006" xmlns:o="urn:schemas-microsoft-com:office:office" xmlns:r="http://schemas.openxmlformats.org/officeDocument/2006/relationships" xmlns:m="http://schemas.openxmlformats.org/officeDocument/2006/math" xmlns:v="urn:schemas-microsoft-com:vml" xmlns:wp14="http://schemas.microsoft.com/office/word/2010/wordprocessingDrawing" xmlns:wp="http://schemas.openxmlformats.org/drawingml/2006/wordprocessingDrawing" xmlns:w10="urn:schemas-microsoft-com:office:word" xmlns:w="http://schemas.openxmlformats.org/wordprocessingml/2006/main" xmlns:w14="http://schemas.microsoft.com/office/word/2010/wordml" xmlns:w15="http://schemas.microsoft.com/office/word/2012/wordml" xmlns:w16se="http://schemas.microsoft.com/office/word/2015/wordml/symex" xmlns:wpg="http://schemas.microsoft.com/office/word/2010/wordprocessingGroup" xmlns:wpi="http://schemas.microsoft.com/office/word/2010/wordprocessingInk" xmlns:wne="http://schemas.microsoft.com/office/word/2006/wordml" xmlns:wps="http://schemas.microsoft.com/office/word/2010/wordprocessingShape" mc:Ignorable="w14 w15 w16se wp14">
+<w:endnotes xmlns:wpc="http://schemas.microsoft.com/office/word/2010/wordprocessingCanvas" xmlns:cx="http://schemas.microsoft.com/office/drawing/2014/chartex" xmlns:cx1="http://schemas.microsoft.com/office/drawing/2015/9/8/chartex" xmlns:mc="http://schemas.openxmlformats.org/markup-compatibility/2006" xmlns:o="urn:schemas-microsoft-com:office:office" xmlns:r="http://schemas.openxmlformats.org/officeDocument/2006/relationships" xmlns:m="http://schemas.openxmlformats.org/officeDocument/2006/math" xmlns:v="urn:schemas-microsoft-com:vml" xmlns:wp14="http://schemas.microsoft.com/office/word/2010/wordprocessingDrawing" xmlns:wp="http://schemas.openxmlformats.org/drawingml/2006/wordprocessingDrawing" xmlns:w10="urn:schemas-microsoft-com:office:word" xmlns:w="http://schemas.openxmlformats.org/wordprocessingml/2006/main" xmlns:w14="http://schemas.microsoft.com/office/word/2010/wordml" xmlns:w15="http://schemas.microsoft.com/office/word/2012/wordml" xmlns:w16se="http://schemas.microsoft.com/office/word/2015/wordml/symex" xmlns:wpg="http://schemas.microsoft.com/office/word/2010/wordprocessingGroup" xmlns:wpi="http://schemas.microsoft.com/office/word/2010/wordprocessingInk" xmlns:wne="http://schemas.microsoft.com/office/word/2006/wordml" xmlns:wps="http://schemas.microsoft.com/office/word/2010/wordprocessingShape" mc:Ignorable="w14 w15 w16se wp14">
   <w:endnote w:type="separator" w:id="-1">
     <w:p>
       <w:pPr>
@@ -1243,7 +1520,7 @@
 </file>
 
 <file path=word/footer1.xml><?xml version="1.0" encoding="utf-8"?>
-<w:ftr xmlns:wpc="http://schemas.microsoft.com/office/word/2010/wordprocessingCanvas" xmlns:cx="http://schemas.microsoft.com/office/drawing/2014/chartex" xmlns:mc="http://schemas.openxmlformats.org/markup-compatibility/2006" xmlns:o="urn:schemas-microsoft-com:office:office" xmlns:r="http://schemas.openxmlformats.org/officeDocument/2006/relationships" xmlns:m="http://schemas.openxmlformats.org/officeDocument/2006/math" xmlns:v="urn:schemas-microsoft-com:vml" xmlns:wp14="http://schemas.microsoft.com/office/word/2010/wordprocessingDrawing" xmlns:wp="http://schemas.openxmlformats.org/drawingml/2006/wordprocessingDrawing" xmlns:w10="urn:schemas-microsoft-com:office:word" xmlns:w="http://schemas.openxmlformats.org/wordprocessingml/2006/main" xmlns:w14="http://schemas.microsoft.com/office/word/2010/wordml" xmlns:w15="http://schemas.microsoft.com/office/word/2012/wordml" xmlns:w16se="http://schemas.microsoft.com/office/word/2015/wordml/symex" xmlns:wpg="http://schemas.microsoft.com/office/word/2010/wordprocessingGroup" xmlns:wpi="http://schemas.microsoft.com/office/word/2010/wordprocessingInk" xmlns:wne="http://schemas.microsoft.com/office/word/2006/wordml" xmlns:wps="http://schemas.microsoft.com/office/word/2010/wordprocessingShape" mc:Ignorable="w14 w15 w16se wp14">
+<w:ftr xmlns:wpc="http://schemas.microsoft.com/office/word/2010/wordprocessingCanvas" xmlns:cx="http://schemas.microsoft.com/office/drawing/2014/chartex" xmlns:cx1="http://schemas.microsoft.com/office/drawing/2015/9/8/chartex" xmlns:mc="http://schemas.openxmlformats.org/markup-compatibility/2006" xmlns:o="urn:schemas-microsoft-com:office:office" xmlns:r="http://schemas.openxmlformats.org/officeDocument/2006/relationships" xmlns:m="http://schemas.openxmlformats.org/officeDocument/2006/math" xmlns:v="urn:schemas-microsoft-com:vml" xmlns:wp14="http://schemas.microsoft.com/office/word/2010/wordprocessingDrawing" xmlns:wp="http://schemas.openxmlformats.org/drawingml/2006/wordprocessingDrawing" xmlns:w10="urn:schemas-microsoft-com:office:word" xmlns:w="http://schemas.openxmlformats.org/wordprocessingml/2006/main" xmlns:w14="http://schemas.microsoft.com/office/word/2010/wordml" xmlns:w15="http://schemas.microsoft.com/office/word/2012/wordml" xmlns:w16se="http://schemas.microsoft.com/office/word/2015/wordml/symex" xmlns:wpg="http://schemas.microsoft.com/office/word/2010/wordprocessingGroup" xmlns:wpi="http://schemas.microsoft.com/office/word/2010/wordprocessingInk" xmlns:wne="http://schemas.microsoft.com/office/word/2006/wordml" xmlns:wps="http://schemas.microsoft.com/office/word/2010/wordprocessingShape" mc:Ignorable="w14 w15 w16se wp14">
   <w:p>
     <w:pPr>
       <w:pStyle w:val="Fuzeile"/>
@@ -1253,7 +1530,7 @@
 </file>
 
 <file path=word/footer2.xml><?xml version="1.0" encoding="utf-8"?>
-<w:ftr xmlns:wpc="http://schemas.microsoft.com/office/word/2010/wordprocessingCanvas" xmlns:cx="http://schemas.microsoft.com/office/drawing/2014/chartex" xmlns:mc="http://schemas.openxmlformats.org/markup-compatibility/2006" xmlns:o="urn:schemas-microsoft-com:office:office" xmlns:r="http://schemas.openxmlformats.org/officeDocument/2006/relationships" xmlns:m="http://schemas.openxmlformats.org/officeDocument/2006/math" xmlns:v="urn:schemas-microsoft-com:vml" xmlns:wp14="http://schemas.microsoft.com/office/word/2010/wordprocessingDrawing" xmlns:wp="http://schemas.openxmlformats.org/drawingml/2006/wordprocessingDrawing" xmlns:w10="urn:schemas-microsoft-com:office:word" xmlns:w="http://schemas.openxmlformats.org/wordprocessingml/2006/main" xmlns:w14="http://schemas.microsoft.com/office/word/2010/wordml" xmlns:w15="http://schemas.microsoft.com/office/word/2012/wordml" xmlns:w16se="http://schemas.microsoft.com/office/word/2015/wordml/symex" xmlns:wpg="http://schemas.microsoft.com/office/word/2010/wordprocessingGroup" xmlns:wpi="http://schemas.microsoft.com/office/word/2010/wordprocessingInk" xmlns:wne="http://schemas.microsoft.com/office/word/2006/wordml" xmlns:wps="http://schemas.microsoft.com/office/word/2010/wordprocessingShape" mc:Ignorable="w14 w15 w16se wp14">
+<w:ftr xmlns:wpc="http://schemas.microsoft.com/office/word/2010/wordprocessingCanvas" xmlns:cx="http://schemas.microsoft.com/office/drawing/2014/chartex" xmlns:cx1="http://schemas.microsoft.com/office/drawing/2015/9/8/chartex" xmlns:mc="http://schemas.openxmlformats.org/markup-compatibility/2006" xmlns:o="urn:schemas-microsoft-com:office:office" xmlns:r="http://schemas.openxmlformats.org/officeDocument/2006/relationships" xmlns:m="http://schemas.openxmlformats.org/officeDocument/2006/math" xmlns:v="urn:schemas-microsoft-com:vml" xmlns:wp14="http://schemas.microsoft.com/office/word/2010/wordprocessingDrawing" xmlns:wp="http://schemas.openxmlformats.org/drawingml/2006/wordprocessingDrawing" xmlns:w10="urn:schemas-microsoft-com:office:word" xmlns:w="http://schemas.openxmlformats.org/wordprocessingml/2006/main" xmlns:w14="http://schemas.microsoft.com/office/word/2010/wordml" xmlns:w15="http://schemas.microsoft.com/office/word/2012/wordml" xmlns:w16se="http://schemas.microsoft.com/office/word/2015/wordml/symex" xmlns:wpg="http://schemas.microsoft.com/office/word/2010/wordprocessingGroup" xmlns:wpi="http://schemas.microsoft.com/office/word/2010/wordprocessingInk" xmlns:wne="http://schemas.microsoft.com/office/word/2006/wordml" xmlns:wps="http://schemas.microsoft.com/office/word/2010/wordprocessingShape" mc:Ignorable="w14 w15 w16se wp14">
   <w:tbl>
     <w:tblPr>
       <w:tblW w:w="9356" w:type="dxa"/>
@@ -1702,7 +1979,7 @@
 </file>
 
 <file path=word/footer3.xml><?xml version="1.0" encoding="utf-8"?>
-<w:ftr xmlns:wpc="http://schemas.microsoft.com/office/word/2010/wordprocessingCanvas" xmlns:cx="http://schemas.microsoft.com/office/drawing/2014/chartex" xmlns:mc="http://schemas.openxmlformats.org/markup-compatibility/2006" xmlns:o="urn:schemas-microsoft-com:office:office" xmlns:r="http://schemas.openxmlformats.org/officeDocument/2006/relationships" xmlns:m="http://schemas.openxmlformats.org/officeDocument/2006/math" xmlns:v="urn:schemas-microsoft-com:vml" xmlns:wp14="http://schemas.microsoft.com/office/word/2010/wordprocessingDrawing" xmlns:wp="http://schemas.openxmlformats.org/drawingml/2006/wordprocessingDrawing" xmlns:w10="urn:schemas-microsoft-com:office:word" xmlns:w="http://schemas.openxmlformats.org/wordprocessingml/2006/main" xmlns:w14="http://schemas.microsoft.com/office/word/2010/wordml" xmlns:w15="http://schemas.microsoft.com/office/word/2012/wordml" xmlns:w16se="http://schemas.microsoft.com/office/word/2015/wordml/symex" xmlns:wpg="http://schemas.microsoft.com/office/word/2010/wordprocessingGroup" xmlns:wpi="http://schemas.microsoft.com/office/word/2010/wordprocessingInk" xmlns:wne="http://schemas.microsoft.com/office/word/2006/wordml" xmlns:wps="http://schemas.microsoft.com/office/word/2010/wordprocessingShape" mc:Ignorable="w14 w15 w16se wp14">
+<w:ftr xmlns:wpc="http://schemas.microsoft.com/office/word/2010/wordprocessingCanvas" xmlns:cx="http://schemas.microsoft.com/office/drawing/2014/chartex" xmlns:cx1="http://schemas.microsoft.com/office/drawing/2015/9/8/chartex" xmlns:mc="http://schemas.openxmlformats.org/markup-compatibility/2006" xmlns:o="urn:schemas-microsoft-com:office:office" xmlns:r="http://schemas.openxmlformats.org/officeDocument/2006/relationships" xmlns:m="http://schemas.openxmlformats.org/officeDocument/2006/math" xmlns:v="urn:schemas-microsoft-com:vml" xmlns:wp14="http://schemas.microsoft.com/office/word/2010/wordprocessingDrawing" xmlns:wp="http://schemas.openxmlformats.org/drawingml/2006/wordprocessingDrawing" xmlns:w10="urn:schemas-microsoft-com:office:word" xmlns:w="http://schemas.openxmlformats.org/wordprocessingml/2006/main" xmlns:w14="http://schemas.microsoft.com/office/word/2010/wordml" xmlns:w15="http://schemas.microsoft.com/office/word/2012/wordml" xmlns:w16se="http://schemas.microsoft.com/office/word/2015/wordml/symex" xmlns:wpg="http://schemas.microsoft.com/office/word/2010/wordprocessingGroup" xmlns:wpi="http://schemas.microsoft.com/office/word/2010/wordprocessingInk" xmlns:wne="http://schemas.microsoft.com/office/word/2006/wordml" xmlns:wps="http://schemas.microsoft.com/office/word/2010/wordprocessingShape" mc:Ignorable="w14 w15 w16se wp14">
   <w:p>
     <w:pPr>
       <w:pStyle w:val="Fuzeile"/>
@@ -1712,7 +1989,7 @@
 </file>
 
 <file path=word/footnotes.xml><?xml version="1.0" encoding="utf-8"?>
-<w:footnotes xmlns:wpc="http://schemas.microsoft.com/office/word/2010/wordprocessingCanvas" xmlns:cx="http://schemas.microsoft.com/office/drawing/2014/chartex" xmlns:mc="http://schemas.openxmlformats.org/markup-compatibility/2006" xmlns:o="urn:schemas-microsoft-com:office:office" xmlns:r="http://schemas.openxmlformats.org/officeDocument/2006/relationships" xmlns:m="http://schemas.openxmlformats.org/officeDocument/2006/math" xmlns:v="urn:schemas-microsoft-com:vml" xmlns:wp14="http://schemas.microsoft.com/office/word/2010/wordprocessingDrawing" xmlns:wp="http://schemas.openxmlformats.org/drawingml/2006/wordprocessingDrawing" xmlns:w10="urn:schemas-microsoft-com:office:word" xmlns:w="http://schemas.openxmlformats.org/wordprocessingml/2006/main" xmlns:w14="http://schemas.microsoft.com/office/word/2010/wordml" xmlns:w15="http://schemas.microsoft.com/office/word/2012/wordml" xmlns:w16se="http://schemas.microsoft.com/office/word/2015/wordml/symex" xmlns:wpg="http://schemas.microsoft.com/office/word/2010/wordprocessingGroup" xmlns:wpi="http://schemas.microsoft.com/office/word/2010/wordprocessingInk" xmlns:wne="http://schemas.microsoft.com/office/word/2006/wordml" xmlns:wps="http://schemas.microsoft.com/office/word/2010/wordprocessingShape" mc:Ignorable="w14 w15 w16se wp14">
+<w:footnotes xmlns:wpc="http://schemas.microsoft.com/office/word/2010/wordprocessingCanvas" xmlns:cx="http://schemas.microsoft.com/office/drawing/2014/chartex" xmlns:cx1="http://schemas.microsoft.com/office/drawing/2015/9/8/chartex" xmlns:mc="http://schemas.openxmlformats.org/markup-compatibility/2006" xmlns:o="urn:schemas-microsoft-com:office:office" xmlns:r="http://schemas.openxmlformats.org/officeDocument/2006/relationships" xmlns:m="http://schemas.openxmlformats.org/officeDocument/2006/math" xmlns:v="urn:schemas-microsoft-com:vml" xmlns:wp14="http://schemas.microsoft.com/office/word/2010/wordprocessingDrawing" xmlns:wp="http://schemas.openxmlformats.org/drawingml/2006/wordprocessingDrawing" xmlns:w10="urn:schemas-microsoft-com:office:word" xmlns:w="http://schemas.openxmlformats.org/wordprocessingml/2006/main" xmlns:w14="http://schemas.microsoft.com/office/word/2010/wordml" xmlns:w15="http://schemas.microsoft.com/office/word/2012/wordml" xmlns:w16se="http://schemas.microsoft.com/office/word/2015/wordml/symex" xmlns:wpg="http://schemas.microsoft.com/office/word/2010/wordprocessingGroup" xmlns:wpi="http://schemas.microsoft.com/office/word/2010/wordprocessingInk" xmlns:wne="http://schemas.microsoft.com/office/word/2006/wordml" xmlns:wps="http://schemas.microsoft.com/office/word/2010/wordprocessingShape" mc:Ignorable="w14 w15 w16se wp14">
   <w:footnote w:type="separator" w:id="-1">
     <w:p>
       <w:pPr>
@@ -1740,7 +2017,7 @@
 </file>
 
 <file path=word/header1.xml><?xml version="1.0" encoding="utf-8"?>
-<w:hdr xmlns:wpc="http://schemas.microsoft.com/office/word/2010/wordprocessingCanvas" xmlns:cx="http://schemas.microsoft.com/office/drawing/2014/chartex" xmlns:mc="http://schemas.openxmlformats.org/markup-compatibility/2006" xmlns:o="urn:schemas-microsoft-com:office:office" xmlns:r="http://schemas.openxmlformats.org/officeDocument/2006/relationships" xmlns:m="http://schemas.openxmlformats.org/officeDocument/2006/math" xmlns:v="urn:schemas-microsoft-com:vml" xmlns:wp14="http://schemas.microsoft.com/office/word/2010/wordprocessingDrawing" xmlns:wp="http://schemas.openxmlformats.org/drawingml/2006/wordprocessingDrawing" xmlns:w10="urn:schemas-microsoft-com:office:word" xmlns:w="http://schemas.openxmlformats.org/wordprocessingml/2006/main" xmlns:w14="http://schemas.microsoft.com/office/word/2010/wordml" xmlns:w15="http://schemas.microsoft.com/office/word/2012/wordml" xmlns:w16se="http://schemas.microsoft.com/office/word/2015/wordml/symex" xmlns:wpg="http://schemas.microsoft.com/office/word/2010/wordprocessingGroup" xmlns:wpi="http://schemas.microsoft.com/office/word/2010/wordprocessingInk" xmlns:wne="http://schemas.microsoft.com/office/word/2006/wordml" xmlns:wps="http://schemas.microsoft.com/office/word/2010/wordprocessingShape" mc:Ignorable="w14 w15 w16se wp14">
+<w:hdr xmlns:wpc="http://schemas.microsoft.com/office/word/2010/wordprocessingCanvas" xmlns:cx="http://schemas.microsoft.com/office/drawing/2014/chartex" xmlns:cx1="http://schemas.microsoft.com/office/drawing/2015/9/8/chartex" xmlns:mc="http://schemas.openxmlformats.org/markup-compatibility/2006" xmlns:o="urn:schemas-microsoft-com:office:office" xmlns:r="http://schemas.openxmlformats.org/officeDocument/2006/relationships" xmlns:m="http://schemas.openxmlformats.org/officeDocument/2006/math" xmlns:v="urn:schemas-microsoft-com:vml" xmlns:wp14="http://schemas.microsoft.com/office/word/2010/wordprocessingDrawing" xmlns:wp="http://schemas.openxmlformats.org/drawingml/2006/wordprocessingDrawing" xmlns:w10="urn:schemas-microsoft-com:office:word" xmlns:w="http://schemas.openxmlformats.org/wordprocessingml/2006/main" xmlns:w14="http://schemas.microsoft.com/office/word/2010/wordml" xmlns:w15="http://schemas.microsoft.com/office/word/2012/wordml" xmlns:w16se="http://schemas.microsoft.com/office/word/2015/wordml/symex" xmlns:wpg="http://schemas.microsoft.com/office/word/2010/wordprocessingGroup" xmlns:wpi="http://schemas.microsoft.com/office/word/2010/wordprocessingInk" xmlns:wne="http://schemas.microsoft.com/office/word/2006/wordml" xmlns:wps="http://schemas.microsoft.com/office/word/2010/wordprocessingShape" mc:Ignorable="w14 w15 w16se wp14">
   <w:p>
     <w:pPr>
       <w:pStyle w:val="Kopfzeile"/>
@@ -1750,7 +2027,7 @@
 </file>
 
 <file path=word/header2.xml><?xml version="1.0" encoding="utf-8"?>
-<w:hdr xmlns:wpc="http://schemas.microsoft.com/office/word/2010/wordprocessingCanvas" xmlns:cx="http://schemas.microsoft.com/office/drawing/2014/chartex" xmlns:mc="http://schemas.openxmlformats.org/markup-compatibility/2006" xmlns:o="urn:schemas-microsoft-com:office:office" xmlns:r="http://schemas.openxmlformats.org/officeDocument/2006/relationships" xmlns:m="http://schemas.openxmlformats.org/officeDocument/2006/math" xmlns:v="urn:schemas-microsoft-com:vml" xmlns:wp14="http://schemas.microsoft.com/office/word/2010/wordprocessingDrawing" xmlns:wp="http://schemas.openxmlformats.org/drawingml/2006/wordprocessingDrawing" xmlns:w10="urn:schemas-microsoft-com:office:word" xmlns:w="http://schemas.openxmlformats.org/wordprocessingml/2006/main" xmlns:w14="http://schemas.microsoft.com/office/word/2010/wordml" xmlns:w15="http://schemas.microsoft.com/office/word/2012/wordml" xmlns:w16se="http://schemas.microsoft.com/office/word/2015/wordml/symex" xmlns:wpg="http://schemas.microsoft.com/office/word/2010/wordprocessingGroup" xmlns:wpi="http://schemas.microsoft.com/office/word/2010/wordprocessingInk" xmlns:wne="http://schemas.microsoft.com/office/word/2006/wordml" xmlns:wps="http://schemas.microsoft.com/office/word/2010/wordprocessingShape" mc:Ignorable="w14 w15 w16se wp14">
+<w:hdr xmlns:wpc="http://schemas.microsoft.com/office/word/2010/wordprocessingCanvas" xmlns:cx="http://schemas.microsoft.com/office/drawing/2014/chartex" xmlns:cx1="http://schemas.microsoft.com/office/drawing/2015/9/8/chartex" xmlns:mc="http://schemas.openxmlformats.org/markup-compatibility/2006" xmlns:o="urn:schemas-microsoft-com:office:office" xmlns:r="http://schemas.openxmlformats.org/officeDocument/2006/relationships" xmlns:m="http://schemas.openxmlformats.org/officeDocument/2006/math" xmlns:v="urn:schemas-microsoft-com:vml" xmlns:wp14="http://schemas.microsoft.com/office/word/2010/wordprocessingDrawing" xmlns:wp="http://schemas.openxmlformats.org/drawingml/2006/wordprocessingDrawing" xmlns:w10="urn:schemas-microsoft-com:office:word" xmlns:w="http://schemas.openxmlformats.org/wordprocessingml/2006/main" xmlns:w14="http://schemas.microsoft.com/office/word/2010/wordml" xmlns:w15="http://schemas.microsoft.com/office/word/2012/wordml" xmlns:w16se="http://schemas.microsoft.com/office/word/2015/wordml/symex" xmlns:wpg="http://schemas.microsoft.com/office/word/2010/wordprocessingGroup" xmlns:wpi="http://schemas.microsoft.com/office/word/2010/wordprocessingInk" xmlns:wne="http://schemas.microsoft.com/office/word/2006/wordml" xmlns:wps="http://schemas.microsoft.com/office/word/2010/wordprocessingShape" mc:Ignorable="w14 w15 w16se wp14">
   <w:tbl>
     <w:tblPr>
       <w:tblW w:w="9214" w:type="dxa"/>
@@ -2178,7 +2455,7 @@
 </file>
 
 <file path=word/header3.xml><?xml version="1.0" encoding="utf-8"?>
-<w:hdr xmlns:wpc="http://schemas.microsoft.com/office/word/2010/wordprocessingCanvas" xmlns:cx="http://schemas.microsoft.com/office/drawing/2014/chartex" xmlns:mc="http://schemas.openxmlformats.org/markup-compatibility/2006" xmlns:o="urn:schemas-microsoft-com:office:office" xmlns:r="http://schemas.openxmlformats.org/officeDocument/2006/relationships" xmlns:m="http://schemas.openxmlformats.org/officeDocument/2006/math" xmlns:v="urn:schemas-microsoft-com:vml" xmlns:wp14="http://schemas.microsoft.com/office/word/2010/wordprocessingDrawing" xmlns:wp="http://schemas.openxmlformats.org/drawingml/2006/wordprocessingDrawing" xmlns:w10="urn:schemas-microsoft-com:office:word" xmlns:w="http://schemas.openxmlformats.org/wordprocessingml/2006/main" xmlns:w14="http://schemas.microsoft.com/office/word/2010/wordml" xmlns:w15="http://schemas.microsoft.com/office/word/2012/wordml" xmlns:w16se="http://schemas.microsoft.com/office/word/2015/wordml/symex" xmlns:wpg="http://schemas.microsoft.com/office/word/2010/wordprocessingGroup" xmlns:wpi="http://schemas.microsoft.com/office/word/2010/wordprocessingInk" xmlns:wne="http://schemas.microsoft.com/office/word/2006/wordml" xmlns:wps="http://schemas.microsoft.com/office/word/2010/wordprocessingShape" mc:Ignorable="w14 w15 w16se wp14">
+<w:hdr xmlns:wpc="http://schemas.microsoft.com/office/word/2010/wordprocessingCanvas" xmlns:cx="http://schemas.microsoft.com/office/drawing/2014/chartex" xmlns:cx1="http://schemas.microsoft.com/office/drawing/2015/9/8/chartex" xmlns:mc="http://schemas.openxmlformats.org/markup-compatibility/2006" xmlns:o="urn:schemas-microsoft-com:office:office" xmlns:r="http://schemas.openxmlformats.org/officeDocument/2006/relationships" xmlns:m="http://schemas.openxmlformats.org/officeDocument/2006/math" xmlns:v="urn:schemas-microsoft-com:vml" xmlns:wp14="http://schemas.microsoft.com/office/word/2010/wordprocessingDrawing" xmlns:wp="http://schemas.openxmlformats.org/drawingml/2006/wordprocessingDrawing" xmlns:w10="urn:schemas-microsoft-com:office:word" xmlns:w="http://schemas.openxmlformats.org/wordprocessingml/2006/main" xmlns:w14="http://schemas.microsoft.com/office/word/2010/wordml" xmlns:w15="http://schemas.microsoft.com/office/word/2012/wordml" xmlns:w16se="http://schemas.microsoft.com/office/word/2015/wordml/symex" xmlns:wpg="http://schemas.microsoft.com/office/word/2010/wordprocessingGroup" xmlns:wpi="http://schemas.microsoft.com/office/word/2010/wordprocessingInk" xmlns:wne="http://schemas.microsoft.com/office/word/2006/wordml" xmlns:wps="http://schemas.microsoft.com/office/word/2010/wordprocessingShape" mc:Ignorable="w14 w15 w16se wp14">
   <w:p>
     <w:pPr>
       <w:pStyle w:val="Kopfzeile"/>
@@ -2188,7 +2465,7 @@
 </file>
 
 <file path=word/numbering.xml><?xml version="1.0" encoding="utf-8"?>
-<w:numbering xmlns:wpc="http://schemas.microsoft.com/office/word/2010/wordprocessingCanvas" xmlns:cx="http://schemas.microsoft.com/office/drawing/2014/chartex" xmlns:mc="http://schemas.openxmlformats.org/markup-compatibility/2006" xmlns:o="urn:schemas-microsoft-com:office:office" xmlns:r="http://schemas.openxmlformats.org/officeDocument/2006/relationships" xmlns:m="http://schemas.openxmlformats.org/officeDocument/2006/math" xmlns:v="urn:schemas-microsoft-com:vml" xmlns:wp14="http://schemas.microsoft.com/office/word/2010/wordprocessingDrawing" xmlns:wp="http://schemas.openxmlformats.org/drawingml/2006/wordprocessingDrawing" xmlns:w10="urn:schemas-microsoft-com:office:word" xmlns:w="http://schemas.openxmlformats.org/wordprocessingml/2006/main" xmlns:w14="http://schemas.microsoft.com/office/word/2010/wordml" xmlns:w15="http://schemas.microsoft.com/office/word/2012/wordml" xmlns:w16se="http://schemas.microsoft.com/office/word/2015/wordml/symex" xmlns:wpg="http://schemas.microsoft.com/office/word/2010/wordprocessingGroup" xmlns:wpi="http://schemas.microsoft.com/office/word/2010/wordprocessingInk" xmlns:wne="http://schemas.microsoft.com/office/word/2006/wordml" xmlns:wps="http://schemas.microsoft.com/office/word/2010/wordprocessingShape" mc:Ignorable="w14 w15 w16se wp14">
+<w:numbering xmlns:wpc="http://schemas.microsoft.com/office/word/2010/wordprocessingCanvas" xmlns:cx="http://schemas.microsoft.com/office/drawing/2014/chartex" xmlns:cx1="http://schemas.microsoft.com/office/drawing/2015/9/8/chartex" xmlns:mc="http://schemas.openxmlformats.org/markup-compatibility/2006" xmlns:o="urn:schemas-microsoft-com:office:office" xmlns:r="http://schemas.openxmlformats.org/officeDocument/2006/relationships" xmlns:m="http://schemas.openxmlformats.org/officeDocument/2006/math" xmlns:v="urn:schemas-microsoft-com:vml" xmlns:wp14="http://schemas.microsoft.com/office/word/2010/wordprocessingDrawing" xmlns:wp="http://schemas.openxmlformats.org/drawingml/2006/wordprocessingDrawing" xmlns:w10="urn:schemas-microsoft-com:office:word" xmlns:w="http://schemas.openxmlformats.org/wordprocessingml/2006/main" xmlns:w14="http://schemas.microsoft.com/office/word/2010/wordml" xmlns:w15="http://schemas.microsoft.com/office/word/2012/wordml" xmlns:w16se="http://schemas.microsoft.com/office/word/2015/wordml/symex" xmlns:wpg="http://schemas.microsoft.com/office/word/2010/wordprocessingGroup" xmlns:wpi="http://schemas.microsoft.com/office/word/2010/wordprocessingInk" xmlns:wne="http://schemas.microsoft.com/office/word/2006/wordml" xmlns:wps="http://schemas.microsoft.com/office/word/2010/wordprocessingShape" mc:Ignorable="w14 w15 w16se wp14">
   <w:abstractNum w:abstractNumId="0" w15:restartNumberingAfterBreak="0">
     <w:nsid w:val="68542B6E"/>
     <w:multiLevelType w:val="multilevel"/>

--- a/src/Resources/contao/templates/crm_invoice_template_default.docx
+++ b/src/Resources/contao/templates/crm_invoice_template_default.docx
@@ -1,6 +1,6 @@
 
 <file path=word/document.xml><?xml version="1.0" encoding="utf-8"?>
-<w:document xmlns:wpc="http://schemas.microsoft.com/office/word/2010/wordprocessingCanvas" xmlns:cx="http://schemas.microsoft.com/office/drawing/2014/chartex" xmlns:cx1="http://schemas.microsoft.com/office/drawing/2015/9/8/chartex" xmlns:mc="http://schemas.openxmlformats.org/markup-compatibility/2006" xmlns:o="urn:schemas-microsoft-com:office:office" xmlns:r="http://schemas.openxmlformats.org/officeDocument/2006/relationships" xmlns:m="http://schemas.openxmlformats.org/officeDocument/2006/math" xmlns:v="urn:schemas-microsoft-com:vml" xmlns:wp14="http://schemas.microsoft.com/office/word/2010/wordprocessingDrawing" xmlns:wp="http://schemas.openxmlformats.org/drawingml/2006/wordprocessingDrawing" xmlns:w10="urn:schemas-microsoft-com:office:word" xmlns:w="http://schemas.openxmlformats.org/wordprocessingml/2006/main" xmlns:w14="http://schemas.microsoft.com/office/word/2010/wordml" xmlns:w15="http://schemas.microsoft.com/office/word/2012/wordml" xmlns:w16se="http://schemas.microsoft.com/office/word/2015/wordml/symex" xmlns:wpg="http://schemas.microsoft.com/office/word/2010/wordprocessingGroup" xmlns:wpi="http://schemas.microsoft.com/office/word/2010/wordprocessingInk" xmlns:wne="http://schemas.microsoft.com/office/word/2006/wordml" xmlns:wps="http://schemas.microsoft.com/office/word/2010/wordprocessingShape" mc:Ignorable="w14 w15 w16se wp14">
+<w:document xmlns:wpc="http://schemas.microsoft.com/office/word/2010/wordprocessingCanvas" xmlns:cx="http://schemas.microsoft.com/office/drawing/2014/chartex" xmlns:cx1="http://schemas.microsoft.com/office/drawing/2015/9/8/chartex" xmlns:cx2="http://schemas.microsoft.com/office/drawing/2015/10/21/chartex" xmlns:cx3="http://schemas.microsoft.com/office/drawing/2016/5/9/chartex" xmlns:cx4="http://schemas.microsoft.com/office/drawing/2016/5/10/chartex" xmlns:cx5="http://schemas.microsoft.com/office/drawing/2016/5/11/chartex" xmlns:cx6="http://schemas.microsoft.com/office/drawing/2016/5/12/chartex" xmlns:cx7="http://schemas.microsoft.com/office/drawing/2016/5/13/chartex" xmlns:cx8="http://schemas.microsoft.com/office/drawing/2016/5/14/chartex" xmlns:mc="http://schemas.openxmlformats.org/markup-compatibility/2006" xmlns:aink="http://schemas.microsoft.com/office/drawing/2016/ink" xmlns:am3d="http://schemas.microsoft.com/office/drawing/2017/model3d" xmlns:o="urn:schemas-microsoft-com:office:office" xmlns:oel="http://schemas.microsoft.com/office/2019/extlst" xmlns:r="http://schemas.openxmlformats.org/officeDocument/2006/relationships" xmlns:m="http://schemas.openxmlformats.org/officeDocument/2006/math" xmlns:v="urn:schemas-microsoft-com:vml" xmlns:wp14="http://schemas.microsoft.com/office/word/2010/wordprocessingDrawing" xmlns:wp="http://schemas.openxmlformats.org/drawingml/2006/wordprocessingDrawing" xmlns:w10="urn:schemas-microsoft-com:office:word" xmlns:w="http://schemas.openxmlformats.org/wordprocessingml/2006/main" xmlns:w14="http://schemas.microsoft.com/office/word/2010/wordml" xmlns:w15="http://schemas.microsoft.com/office/word/2012/wordml" xmlns:w16cex="http://schemas.microsoft.com/office/word/2018/wordml/cex" xmlns:w16cid="http://schemas.microsoft.com/office/word/2016/wordml/cid" xmlns:w16="http://schemas.microsoft.com/office/word/2018/wordml" xmlns:w16sdtdh="http://schemas.microsoft.com/office/word/2020/wordml/sdtdatahash" xmlns:w16se="http://schemas.microsoft.com/office/word/2015/wordml/symex" xmlns:wpg="http://schemas.microsoft.com/office/word/2010/wordprocessingGroup" xmlns:wpi="http://schemas.microsoft.com/office/word/2010/wordprocessingInk" xmlns:wne="http://schemas.microsoft.com/office/word/2006/wordml" xmlns:wps="http://schemas.microsoft.com/office/word/2010/wordprocessingShape" mc:Ignorable="w14 w15 w16se w16cid w16 w16cex w16sdtdh wp14">
   <w:body>
     <w:tbl>
       <w:tblPr>
@@ -18,6 +18,7 @@
       <w:tr>
         <w:trPr>
           <w:cantSplit/>
+          <w:trHeight w:val="588"/>
         </w:trPr>
         <w:tc>
           <w:tcPr>
@@ -34,7 +35,51 @@
             <w:pPr>
               <w:pStyle w:val="KeinLeerraum"/>
               <w:rPr>
-                <w:rFonts w:ascii="Century Gothic" w:eastAsia="Times New Roman" w:hAnsi="Century Gothic"/>
+                <w:rFonts w:ascii="Nunito" w:hAnsi="Nunito" w:cstheme="minorHAnsi"/>
+                <w:sz w:val="20"/>
+                <w:szCs w:val="20"/>
+              </w:rPr>
+            </w:pPr>
+            <w:r>
+              <w:rPr>
+                <w:rFonts w:ascii="Nunito" w:hAnsi="Nunito" w:cstheme="minorHAnsi"/>
+                <w:sz w:val="20"/>
+                <w:szCs w:val="20"/>
+              </w:rPr>
+              <w:t>${</w:t>
+            </w:r>
+            <w:proofErr w:type="spellStart"/>
+            <w:r>
+              <w:rPr>
+                <w:rFonts w:ascii="Nunito" w:hAnsi="Nunito" w:cstheme="minorHAnsi"/>
+                <w:sz w:val="20"/>
+                <w:szCs w:val="20"/>
+              </w:rPr>
+              <w:t>invoice</w:t>
+            </w:r>
+            <w:r>
+              <w:rPr>
+                <w:rFonts w:ascii="Nunito" w:hAnsi="Nunito" w:cstheme="minorHAnsi"/>
+                <w:sz w:val="20"/>
+                <w:szCs w:val="20"/>
+              </w:rPr>
+              <w:t>Address</w:t>
+            </w:r>
+            <w:proofErr w:type="spellEnd"/>
+            <w:r>
+              <w:rPr>
+                <w:rFonts w:ascii="Nunito" w:hAnsi="Nunito" w:cstheme="minorHAnsi"/>
+                <w:sz w:val="20"/>
+                <w:szCs w:val="20"/>
+              </w:rPr>
+              <w:t>}</w:t>
+            </w:r>
+          </w:p>
+          <w:p>
+            <w:pPr>
+              <w:pStyle w:val="KeinLeerraum"/>
+              <w:rPr>
+                <w:rFonts w:ascii="Nunito" w:eastAsia="Times New Roman" w:hAnsi="Nunito"/>
                 <w:i/>
                 <w:sz w:val="20"/>
                 <w:szCs w:val="20"/>
@@ -43,7 +88,7 @@
             </w:pPr>
             <w:r>
               <w:rPr>
-                <w:rFonts w:ascii="Century Gothic" w:hAnsi="Century Gothic" w:cstheme="minorHAnsi"/>
+                <w:rFonts w:ascii="Nunito" w:hAnsi="Nunito"/>
                 <w:sz w:val="20"/>
                 <w:szCs w:val="20"/>
               </w:rPr>
@@ -52,36 +97,20 @@
             <w:proofErr w:type="spellStart"/>
             <w:r>
               <w:rPr>
-                <w:rFonts w:ascii="Century Gothic" w:hAnsi="Century Gothic" w:cstheme="minorHAnsi"/>
-                <w:sz w:val="20"/>
-                <w:szCs w:val="20"/>
-              </w:rPr>
-              <w:t>invoice</w:t>
-            </w:r>
-            <w:r>
-              <w:rPr>
-                <w:rFonts w:ascii="Century Gothic" w:hAnsi="Century Gothic" w:cstheme="minorHAnsi"/>
-                <w:sz w:val="20"/>
-                <w:szCs w:val="20"/>
-              </w:rPr>
-              <w:t>Address</w:t>
+                <w:rFonts w:ascii="Nunito" w:hAnsi="Nunito"/>
+                <w:sz w:val="20"/>
+                <w:szCs w:val="20"/>
+              </w:rPr>
+              <w:t>ustId</w:t>
             </w:r>
             <w:proofErr w:type="spellEnd"/>
             <w:r>
               <w:rPr>
-                <w:rFonts w:ascii="Century Gothic" w:hAnsi="Century Gothic" w:cstheme="minorHAnsi"/>
+                <w:rFonts w:ascii="Nunito" w:hAnsi="Nunito"/>
                 <w:sz w:val="20"/>
                 <w:szCs w:val="20"/>
               </w:rPr>
               <w:t>}</w:t>
-            </w:r>
-            <w:r>
-              <w:rPr>
-                <w:rFonts w:ascii="Century Gothic" w:hAnsi="Century Gothic" w:cstheme="minorHAnsi"/>
-                <w:sz w:val="20"/>
-                <w:szCs w:val="20"/>
-              </w:rPr>
-              <w:br/>
             </w:r>
           </w:p>
         </w:tc>
@@ -101,19 +130,23 @@
               <w:pStyle w:val="KeinLeerraum"/>
               <w:jc w:val="right"/>
               <w:rPr>
-                <w:rFonts w:ascii="Century Gothic" w:eastAsia="Times New Roman" w:hAnsi="Century Gothic"/>
+                <w:rFonts w:ascii="Nunito" w:eastAsia="Times New Roman" w:hAnsi="Nunito"/>
+                <w:b/>
+                <w:bCs/>
                 <w:color w:val="A6A6A6" w:themeColor="background1" w:themeShade="A6"/>
-                <w:sz w:val="36"/>
-                <w:szCs w:val="36"/>
+                <w:sz w:val="28"/>
+                <w:szCs w:val="28"/>
                 <w:lang w:eastAsia="de-DE"/>
               </w:rPr>
             </w:pPr>
             <w:r>
               <w:rPr>
-                <w:rFonts w:ascii="Century Gothic" w:eastAsia="Times New Roman" w:hAnsi="Century Gothic"/>
+                <w:rFonts w:ascii="Nunito" w:eastAsia="Times New Roman" w:hAnsi="Nunito"/>
+                <w:b/>
+                <w:bCs/>
                 <w:color w:val="A6A6A6" w:themeColor="background1" w:themeShade="A6"/>
-                <w:sz w:val="36"/>
-                <w:szCs w:val="36"/>
+                <w:sz w:val="28"/>
+                <w:szCs w:val="28"/>
                 <w:lang w:eastAsia="de-DE"/>
               </w:rPr>
               <w:t>${</w:t>
@@ -121,10 +154,12 @@
             <w:proofErr w:type="spellStart"/>
             <w:r>
               <w:rPr>
-                <w:rFonts w:ascii="Century Gothic" w:eastAsia="Times New Roman" w:hAnsi="Century Gothic"/>
+                <w:rFonts w:ascii="Nunito" w:eastAsia="Times New Roman" w:hAnsi="Nunito"/>
+                <w:b/>
+                <w:bCs/>
                 <w:color w:val="A6A6A6" w:themeColor="background1" w:themeShade="A6"/>
-                <w:sz w:val="36"/>
-                <w:szCs w:val="36"/>
+                <w:sz w:val="28"/>
+                <w:szCs w:val="28"/>
                 <w:lang w:eastAsia="de-DE"/>
               </w:rPr>
               <w:t>invoiceType</w:t>
@@ -132,10 +167,12 @@
             <w:proofErr w:type="spellEnd"/>
             <w:r>
               <w:rPr>
-                <w:rFonts w:ascii="Century Gothic" w:eastAsia="Times New Roman" w:hAnsi="Century Gothic"/>
+                <w:rFonts w:ascii="Nunito" w:eastAsia="Times New Roman" w:hAnsi="Nunito"/>
+                <w:b/>
+                <w:bCs/>
                 <w:color w:val="A6A6A6" w:themeColor="background1" w:themeShade="A6"/>
-                <w:sz w:val="36"/>
-                <w:szCs w:val="36"/>
+                <w:sz w:val="28"/>
+                <w:szCs w:val="28"/>
                 <w:lang w:eastAsia="de-DE"/>
               </w:rPr>
               <w:t>}</w:t>
@@ -146,49 +183,118 @@
               <w:pStyle w:val="KeinLeerraum"/>
               <w:jc w:val="right"/>
               <w:rPr>
+                <w:rFonts w:ascii="Nunito" w:hAnsi="Nunito"/>
                 <w:color w:val="A6A6A6" w:themeColor="background1" w:themeShade="A6"/>
+                <w:sz w:val="28"/>
+                <w:szCs w:val="28"/>
               </w:rPr>
             </w:pPr>
-          </w:p>
-        </w:tc>
-      </w:tr>
-      <w:tr>
-        <w:trPr>
-          <w:cantSplit/>
-        </w:trPr>
-        <w:tc>
-          <w:tcPr>
-            <w:tcW w:w="4607" w:type="dxa"/>
-            <w:shd w:val="clear" w:color="auto" w:fill="auto"/>
-            <w:tcMar>
-              <w:top w:w="0" w:type="dxa"/>
-              <w:left w:w="0" w:type="dxa"/>
-              <w:bottom w:w="0" w:type="dxa"/>
-              <w:right w:w="0" w:type="dxa"/>
-            </w:tcMar>
-          </w:tcPr>
-          <w:p>
-            <w:pPr>
-              <w:pStyle w:val="KeinLeerraum"/>
-              <w:rPr>
-                <w:rFonts w:ascii="Century Gothic" w:eastAsia="Times New Roman" w:hAnsi="Century Gothic"/>
+            <w:r>
+              <w:rPr>
+                <w:rFonts w:ascii="Nunito" w:eastAsia="Times New Roman" w:hAnsi="Nunito"/>
                 <w:sz w:val="20"/>
                 <w:szCs w:val="20"/>
                 <w:lang w:eastAsia="de-DE"/>
               </w:rPr>
-            </w:pPr>
-            <w:r>
-              <w:rPr>
-                <w:rFonts w:ascii="Century Gothic" w:hAnsi="Century Gothic"/>
-                <w:sz w:val="20"/>
-                <w:szCs w:val="20"/>
+              <w:t xml:space="preserve">Auftrags-Nr. </w:t>
+            </w:r>
+            <w:r>
+              <w:rPr>
+                <w:rFonts w:ascii="Nunito" w:eastAsia="Times New Roman" w:hAnsi="Nunito"/>
+                <w:sz w:val="20"/>
+                <w:szCs w:val="20"/>
+                <w:lang w:eastAsia="de-DE"/>
               </w:rPr>
               <w:t>${</w:t>
             </w:r>
             <w:proofErr w:type="spellStart"/>
             <w:r>
               <w:rPr>
-                <w:rFonts w:ascii="Century Gothic" w:hAnsi="Century Gothic"/>
+                <w:rFonts w:ascii="Nunito" w:eastAsia="Times New Roman" w:hAnsi="Nunito"/>
+                <w:sz w:val="20"/>
+                <w:szCs w:val="20"/>
+                <w:lang w:eastAsia="de-DE"/>
+              </w:rPr>
+              <w:t>projectId</w:t>
+            </w:r>
+            <w:proofErr w:type="spellEnd"/>
+            <w:r>
+              <w:rPr>
+                <w:rFonts w:ascii="Nunito" w:eastAsia="Times New Roman" w:hAnsi="Nunito"/>
+                <w:sz w:val="20"/>
+                <w:szCs w:val="20"/>
+                <w:lang w:eastAsia="de-DE"/>
+              </w:rPr>
+              <w:t>}</w:t>
+            </w:r>
+            <w:r>
+              <w:rPr>
+                <w:rFonts w:ascii="Nunito" w:eastAsia="Times New Roman" w:hAnsi="Nunito"/>
+                <w:sz w:val="20"/>
+                <w:szCs w:val="20"/>
+                <w:lang w:eastAsia="de-DE"/>
+              </w:rPr>
+              <w:br/>
+            </w:r>
+            <w:r>
+              <w:rPr>
+                <w:rFonts w:ascii="Nunito" w:eastAsia="Times New Roman" w:hAnsi="Nunito"/>
+                <w:sz w:val="20"/>
+                <w:szCs w:val="20"/>
+                <w:lang w:eastAsia="de-DE"/>
+              </w:rPr>
+              <w:t xml:space="preserve">Rechnungs-Nr. </w:t>
+            </w:r>
+            <w:r>
+              <w:rPr>
+                <w:rFonts w:ascii="Nunito" w:eastAsia="Times New Roman" w:hAnsi="Nunito"/>
+                <w:sz w:val="20"/>
+                <w:szCs w:val="20"/>
+                <w:lang w:eastAsia="de-DE"/>
+              </w:rPr>
+              <w:t>${</w:t>
+            </w:r>
+            <w:proofErr w:type="spellStart"/>
+            <w:r>
+              <w:rPr>
+                <w:rFonts w:ascii="Nunito" w:eastAsia="Times New Roman" w:hAnsi="Nunito"/>
+                <w:sz w:val="20"/>
+                <w:szCs w:val="20"/>
+                <w:lang w:eastAsia="de-DE"/>
+              </w:rPr>
+              <w:t>invoiceNumber</w:t>
+            </w:r>
+            <w:proofErr w:type="spellEnd"/>
+            <w:r>
+              <w:rPr>
+                <w:rFonts w:ascii="Nunito" w:eastAsia="Times New Roman" w:hAnsi="Nunito"/>
+                <w:sz w:val="20"/>
+                <w:szCs w:val="20"/>
+                <w:lang w:eastAsia="de-DE"/>
+              </w:rPr>
+              <w:t>}</w:t>
+            </w:r>
+            <w:r>
+              <w:rPr>
+                <w:rFonts w:ascii="Nunito" w:eastAsia="Times New Roman" w:hAnsi="Nunito"/>
+                <w:sz w:val="20"/>
+                <w:szCs w:val="20"/>
+                <w:lang w:eastAsia="de-DE"/>
+              </w:rPr>
+              <w:br/>
+            </w:r>
+            <w:r>
+              <w:rPr>
+                <w:rFonts w:ascii="Nunito" w:hAnsi="Nunito"/>
+                <w:sz w:val="20"/>
+                <w:szCs w:val="20"/>
+              </w:rPr>
+              <w:t>Kunden-Nr. ${</w:t>
+            </w:r>
+            <w:proofErr w:type="spellStart"/>
+            <w:r>
+              <w:rPr>
+                <w:rFonts w:ascii="Nunito" w:hAnsi="Nunito"/>
                 <w:sz w:val="20"/>
                 <w:szCs w:val="20"/>
               </w:rPr>
@@ -197,156 +303,11 @@
             <w:proofErr w:type="spellEnd"/>
             <w:r>
               <w:rPr>
-                <w:rFonts w:ascii="Century Gothic" w:hAnsi="Century Gothic"/>
+                <w:rFonts w:ascii="Nunito" w:hAnsi="Nunito"/>
                 <w:sz w:val="20"/>
                 <w:szCs w:val="20"/>
               </w:rPr>
               <w:t>}</w:t>
-            </w:r>
-            <w:r>
-              <w:rPr>
-                <w:rFonts w:ascii="Century Gothic" w:hAnsi="Century Gothic"/>
-                <w:sz w:val="20"/>
-                <w:szCs w:val="20"/>
-              </w:rPr>
-              <w:br/>
-            </w:r>
-            <w:r>
-              <w:rPr>
-                <w:rFonts w:ascii="Century Gothic" w:hAnsi="Century Gothic"/>
-                <w:sz w:val="20"/>
-                <w:szCs w:val="20"/>
-              </w:rPr>
-              <w:t>${</w:t>
-            </w:r>
-            <w:proofErr w:type="spellStart"/>
-            <w:r>
-              <w:rPr>
-                <w:rFonts w:ascii="Century Gothic" w:hAnsi="Century Gothic"/>
-                <w:sz w:val="20"/>
-                <w:szCs w:val="20"/>
-              </w:rPr>
-              <w:t>ustId</w:t>
-            </w:r>
-            <w:proofErr w:type="spellEnd"/>
-            <w:r>
-              <w:rPr>
-                <w:rFonts w:ascii="Century Gothic" w:hAnsi="Century Gothic"/>
-                <w:sz w:val="20"/>
-                <w:szCs w:val="20"/>
-              </w:rPr>
-              <w:t>}</w:t>
-            </w:r>
-            <w:r>
-              <w:rPr>
-                <w:rFonts w:ascii="Century Gothic" w:hAnsi="Century Gothic"/>
-                <w:sz w:val="20"/>
-                <w:szCs w:val="20"/>
-              </w:rPr>
-              <w:br/>
-            </w:r>
-          </w:p>
-        </w:tc>
-        <w:tc>
-          <w:tcPr>
-            <w:tcW w:w="4607" w:type="dxa"/>
-            <w:shd w:val="clear" w:color="auto" w:fill="auto"/>
-            <w:tcMar>
-              <w:top w:w="0" w:type="dxa"/>
-              <w:left w:w="0" w:type="dxa"/>
-              <w:bottom w:w="0" w:type="dxa"/>
-              <w:right w:w="0" w:type="dxa"/>
-            </w:tcMar>
-          </w:tcPr>
-          <w:p>
-            <w:pPr>
-              <w:spacing w:after="0" w:line="240" w:lineRule="auto"/>
-              <w:jc w:val="right"/>
-              <w:rPr>
-                <w:rFonts w:ascii="Century Gothic" w:eastAsia="Times New Roman" w:hAnsi="Century Gothic"/>
-                <w:sz w:val="20"/>
-                <w:szCs w:val="20"/>
-                <w:lang w:eastAsia="de-DE"/>
-              </w:rPr>
-            </w:pPr>
-            <w:r>
-              <w:rPr>
-                <w:rFonts w:ascii="Century Gothic" w:eastAsia="Times New Roman" w:hAnsi="Century Gothic"/>
-                <w:sz w:val="20"/>
-                <w:szCs w:val="20"/>
-                <w:lang w:eastAsia="de-DE"/>
-              </w:rPr>
-              <w:t>${</w:t>
-            </w:r>
-            <w:proofErr w:type="spellStart"/>
-            <w:r>
-              <w:rPr>
-                <w:rFonts w:ascii="Century Gothic" w:eastAsia="Times New Roman" w:hAnsi="Century Gothic"/>
-                <w:sz w:val="20"/>
-                <w:szCs w:val="20"/>
-                <w:lang w:eastAsia="de-DE"/>
-              </w:rPr>
-              <w:t>projectId</w:t>
-            </w:r>
-            <w:proofErr w:type="spellEnd"/>
-            <w:r>
-              <w:rPr>
-                <w:rFonts w:ascii="Century Gothic" w:eastAsia="Times New Roman" w:hAnsi="Century Gothic"/>
-                <w:sz w:val="20"/>
-                <w:szCs w:val="20"/>
-                <w:lang w:eastAsia="de-DE"/>
-              </w:rPr>
-              <w:t>}</w:t>
-            </w:r>
-            <w:r>
-              <w:rPr>
-                <w:rFonts w:ascii="Century Gothic" w:eastAsia="Times New Roman" w:hAnsi="Century Gothic"/>
-                <w:sz w:val="20"/>
-                <w:szCs w:val="20"/>
-                <w:lang w:eastAsia="de-DE"/>
-              </w:rPr>
-              <w:br/>
-            </w:r>
-            <w:r>
-              <w:rPr>
-                <w:rFonts w:ascii="Century Gothic" w:eastAsia="Times New Roman" w:hAnsi="Century Gothic"/>
-                <w:b/>
-                <w:sz w:val="20"/>
-                <w:szCs w:val="20"/>
-                <w:lang w:eastAsia="de-DE"/>
-              </w:rPr>
-              <w:t>${</w:t>
-            </w:r>
-            <w:proofErr w:type="spellStart"/>
-            <w:r>
-              <w:rPr>
-                <w:rFonts w:ascii="Century Gothic" w:eastAsia="Times New Roman" w:hAnsi="Century Gothic"/>
-                <w:b/>
-                <w:sz w:val="20"/>
-                <w:szCs w:val="20"/>
-                <w:lang w:eastAsia="de-DE"/>
-              </w:rPr>
-              <w:t>invoiceNumber</w:t>
-            </w:r>
-            <w:proofErr w:type="spellEnd"/>
-            <w:r>
-              <w:rPr>
-                <w:rFonts w:ascii="Century Gothic" w:eastAsia="Times New Roman" w:hAnsi="Century Gothic"/>
-                <w:b/>
-                <w:sz w:val="20"/>
-                <w:szCs w:val="20"/>
-                <w:lang w:eastAsia="de-DE"/>
-              </w:rPr>
-              <w:t>}</w:t>
-            </w:r>
-            <w:r>
-              <w:rPr>
-                <w:rFonts w:ascii="Century Gothic" w:eastAsia="Times New Roman" w:hAnsi="Century Gothic"/>
-                <w:sz w:val="20"/>
-                <w:szCs w:val="20"/>
-                <w:lang w:eastAsia="de-DE"/>
-              </w:rPr>
-              <w:t xml:space="preserve"> </w:t>
             </w:r>
           </w:p>
         </w:tc>
@@ -370,25 +331,36 @@
             <w:pPr>
               <w:spacing w:after="0" w:line="240" w:lineRule="auto"/>
               <w:rPr>
-                <w:rFonts w:ascii="Century Gothic" w:eastAsia="Times New Roman" w:hAnsi="Century Gothic"/>
+                <w:rFonts w:ascii="Nunito" w:eastAsia="Times New Roman" w:hAnsi="Nunito"/>
                 <w:sz w:val="20"/>
                 <w:szCs w:val="20"/>
                 <w:lang w:eastAsia="de-DE"/>
               </w:rPr>
             </w:pPr>
-            <w:r>
-              <w:rPr>
-                <w:rFonts w:ascii="Century Gothic" w:eastAsia="Times New Roman" w:hAnsi="Century Gothic"/>
+          </w:p>
+          <w:p>
+            <w:pPr>
+              <w:spacing w:after="0" w:line="240" w:lineRule="auto"/>
+              <w:rPr>
+                <w:rFonts w:ascii="Nunito" w:eastAsia="Times New Roman" w:hAnsi="Nunito"/>
                 <w:sz w:val="20"/>
                 <w:szCs w:val="20"/>
                 <w:lang w:eastAsia="de-DE"/>
               </w:rPr>
+            </w:pPr>
+            <w:r>
+              <w:rPr>
+                <w:rFonts w:ascii="Nunito" w:eastAsia="Times New Roman" w:hAnsi="Nunito"/>
+                <w:sz w:val="20"/>
+                <w:szCs w:val="20"/>
+                <w:lang w:eastAsia="de-DE"/>
+              </w:rPr>
               <w:t>Datum: ${</w:t>
             </w:r>
             <w:proofErr w:type="spellStart"/>
             <w:r>
               <w:rPr>
-                <w:rFonts w:ascii="Century Gothic" w:eastAsia="Times New Roman" w:hAnsi="Century Gothic"/>
+                <w:rFonts w:ascii="Nunito" w:eastAsia="Times New Roman" w:hAnsi="Nunito"/>
                 <w:sz w:val="20"/>
                 <w:szCs w:val="20"/>
                 <w:lang w:eastAsia="de-DE"/>
@@ -398,7 +370,7 @@
             <w:proofErr w:type="spellEnd"/>
             <w:r>
               <w:rPr>
-                <w:rFonts w:ascii="Century Gothic" w:eastAsia="Times New Roman" w:hAnsi="Century Gothic"/>
+                <w:rFonts w:ascii="Nunito" w:eastAsia="Times New Roman" w:hAnsi="Nunito"/>
                 <w:sz w:val="20"/>
                 <w:szCs w:val="20"/>
                 <w:lang w:eastAsia="de-DE"/>
@@ -423,7 +395,7 @@
               <w:spacing w:after="0" w:line="240" w:lineRule="auto"/>
               <w:jc w:val="right"/>
               <w:rPr>
-                <w:rFonts w:ascii="Century Gothic" w:eastAsia="Times New Roman" w:hAnsi="Century Gothic"/>
+                <w:rFonts w:ascii="Nunito" w:eastAsia="Times New Roman" w:hAnsi="Nunito"/>
                 <w:sz w:val="20"/>
                 <w:szCs w:val="20"/>
                 <w:lang w:eastAsia="de-DE"/>
@@ -436,7 +408,9 @@
     <w:p>
       <w:pPr>
         <w:rPr>
-          <w:rFonts w:ascii="Century Gothic" w:hAnsi="Century Gothic"/>
+          <w:rFonts w:ascii="Nunito" w:hAnsi="Nunito"/>
+          <w:sz w:val="20"/>
+          <w:szCs w:val="20"/>
         </w:rPr>
       </w:pPr>
     </w:p>
@@ -446,9 +420,9 @@
         <w:tblInd w:w="-5" w:type="dxa"/>
         <w:tblLayout w:type="fixed"/>
         <w:tblCellMar>
-          <w:top w:w="142" w:type="dxa"/>
+          <w:top w:w="113" w:type="dxa"/>
           <w:left w:w="10" w:type="dxa"/>
-          <w:bottom w:w="142" w:type="dxa"/>
+          <w:bottom w:w="113" w:type="dxa"/>
           <w:right w:w="10" w:type="dxa"/>
         </w:tblCellMar>
         <w:tblLook w:val="0000" w:firstRow="0" w:lastRow="0" w:firstColumn="0" w:lastColumn="0" w:noHBand="0" w:noVBand="0"/>
@@ -463,7 +437,6 @@
       <w:tr>
         <w:trPr>
           <w:cantSplit/>
-          <w:trHeight w:val="426"/>
         </w:trPr>
         <w:tc>
           <w:tcPr>
@@ -473,10 +446,8 @@
             </w:tcBorders>
             <w:shd w:val="clear" w:color="auto" w:fill="auto"/>
             <w:tcMar>
-              <w:top w:w="0" w:type="dxa"/>
-              <w:left w:w="108" w:type="dxa"/>
-              <w:bottom w:w="0" w:type="dxa"/>
-              <w:right w:w="108" w:type="dxa"/>
+              <w:left w:w="0" w:type="dxa"/>
+              <w:right w:w="0" w:type="dxa"/>
             </w:tcMar>
             <w:vAlign w:val="center"/>
           </w:tcPr>
@@ -485,7 +456,7 @@
               <w:pStyle w:val="KeinLeerraum"/>
               <w:ind w:left="-12" w:firstLine="12"/>
               <w:rPr>
-                <w:rFonts w:ascii="Century Gothic" w:hAnsi="Century Gothic"/>
+                <w:rFonts w:ascii="Nunito" w:hAnsi="Nunito"/>
                 <w:b/>
                 <w:sz w:val="20"/>
                 <w:szCs w:val="20"/>
@@ -493,7 +464,7 @@
             </w:pPr>
             <w:r>
               <w:rPr>
-                <w:rFonts w:ascii="Century Gothic" w:hAnsi="Century Gothic"/>
+                <w:rFonts w:ascii="Nunito" w:hAnsi="Nunito"/>
                 <w:b/>
                 <w:sz w:val="20"/>
                 <w:szCs w:val="20"/>
@@ -510,10 +481,8 @@
             </w:tcBorders>
             <w:shd w:val="clear" w:color="auto" w:fill="auto"/>
             <w:tcMar>
-              <w:top w:w="0" w:type="dxa"/>
-              <w:left w:w="108" w:type="dxa"/>
-              <w:bottom w:w="0" w:type="dxa"/>
-              <w:right w:w="108" w:type="dxa"/>
+              <w:left w:w="0" w:type="dxa"/>
+              <w:right w:w="0" w:type="dxa"/>
             </w:tcMar>
             <w:vAlign w:val="center"/>
           </w:tcPr>
@@ -521,7 +490,7 @@
             <w:pPr>
               <w:pStyle w:val="KeinLeerraum"/>
               <w:rPr>
-                <w:rFonts w:ascii="Century Gothic" w:hAnsi="Century Gothic"/>
+                <w:rFonts w:ascii="Nunito" w:hAnsi="Nunito"/>
                 <w:b/>
                 <w:sz w:val="20"/>
                 <w:szCs w:val="20"/>
@@ -529,7 +498,7 @@
             </w:pPr>
             <w:r>
               <w:rPr>
-                <w:rFonts w:ascii="Century Gothic" w:hAnsi="Century Gothic"/>
+                <w:rFonts w:ascii="Nunito" w:hAnsi="Nunito"/>
                 <w:b/>
                 <w:sz w:val="20"/>
                 <w:szCs w:val="20"/>
@@ -546,9 +515,7 @@
             </w:tcBorders>
             <w:shd w:val="clear" w:color="auto" w:fill="auto"/>
             <w:tcMar>
-              <w:top w:w="0" w:type="dxa"/>
               <w:left w:w="108" w:type="dxa"/>
-              <w:bottom w:w="0" w:type="dxa"/>
               <w:right w:w="108" w:type="dxa"/>
             </w:tcMar>
             <w:vAlign w:val="center"/>
@@ -558,31 +525,20 @@
               <w:pStyle w:val="KeinLeerraum"/>
               <w:jc w:val="center"/>
               <w:rPr>
-                <w:rFonts w:ascii="Century Gothic" w:hAnsi="Century Gothic"/>
+                <w:rFonts w:ascii="Nunito" w:hAnsi="Nunito"/>
                 <w:b/>
                 <w:sz w:val="20"/>
                 <w:szCs w:val="20"/>
               </w:rPr>
             </w:pPr>
-            <w:proofErr w:type="spellStart"/>
-            <w:r>
-              <w:rPr>
-                <w:rFonts w:ascii="Century Gothic" w:hAnsi="Century Gothic"/>
+            <w:r>
+              <w:rPr>
+                <w:rFonts w:ascii="Nunito" w:hAnsi="Nunito"/>
                 <w:b/>
                 <w:sz w:val="20"/>
                 <w:szCs w:val="20"/>
               </w:rPr>
-              <w:t>Einh</w:t>
-            </w:r>
-            <w:proofErr w:type="spellEnd"/>
-            <w:r>
-              <w:rPr>
-                <w:rFonts w:ascii="Century Gothic" w:hAnsi="Century Gothic"/>
-                <w:b/>
-                <w:sz w:val="20"/>
-                <w:szCs w:val="20"/>
-              </w:rPr>
-              <w:t>.</w:t>
+              <w:t>Einh.</w:t>
             </w:r>
           </w:p>
         </w:tc>
@@ -594,9 +550,7 @@
             </w:tcBorders>
             <w:shd w:val="clear" w:color="auto" w:fill="auto"/>
             <w:tcMar>
-              <w:top w:w="0" w:type="dxa"/>
               <w:left w:w="108" w:type="dxa"/>
-              <w:bottom w:w="0" w:type="dxa"/>
               <w:right w:w="108" w:type="dxa"/>
             </w:tcMar>
             <w:vAlign w:val="center"/>
@@ -606,7 +560,7 @@
               <w:pStyle w:val="KeinLeerraum"/>
               <w:jc w:val="center"/>
               <w:rPr>
-                <w:rFonts w:ascii="Century Gothic" w:hAnsi="Century Gothic"/>
+                <w:rFonts w:ascii="Nunito" w:hAnsi="Nunito"/>
                 <w:b/>
                 <w:sz w:val="20"/>
                 <w:szCs w:val="20"/>
@@ -614,7 +568,7 @@
             </w:pPr>
             <w:r>
               <w:rPr>
-                <w:rFonts w:ascii="Century Gothic" w:hAnsi="Century Gothic"/>
+                <w:rFonts w:ascii="Nunito" w:hAnsi="Nunito"/>
                 <w:b/>
                 <w:sz w:val="20"/>
                 <w:szCs w:val="20"/>
@@ -631,9 +585,7 @@
             </w:tcBorders>
             <w:shd w:val="clear" w:color="auto" w:fill="auto"/>
             <w:tcMar>
-              <w:top w:w="0" w:type="dxa"/>
               <w:left w:w="108" w:type="dxa"/>
-              <w:bottom w:w="0" w:type="dxa"/>
               <w:right w:w="108" w:type="dxa"/>
             </w:tcMar>
             <w:vAlign w:val="center"/>
@@ -643,7 +595,7 @@
               <w:pStyle w:val="KeinLeerraum"/>
               <w:jc w:val="right"/>
               <w:rPr>
-                <w:rFonts w:ascii="Century Gothic" w:hAnsi="Century Gothic"/>
+                <w:rFonts w:ascii="Nunito" w:hAnsi="Nunito"/>
                 <w:b/>
                 <w:sz w:val="20"/>
                 <w:szCs w:val="20"/>
@@ -651,7 +603,7 @@
             </w:pPr>
             <w:r>
               <w:rPr>
-                <w:rFonts w:ascii="Century Gothic" w:hAnsi="Century Gothic"/>
+                <w:rFonts w:ascii="Nunito" w:hAnsi="Nunito"/>
                 <w:b/>
                 <w:sz w:val="20"/>
                 <w:szCs w:val="20"/>
@@ -664,256 +616,6 @@
       <w:tr>
         <w:trPr>
           <w:cantSplit/>
-          <w:trHeight w:val="426"/>
-        </w:trPr>
-        <w:tc>
-          <w:tcPr>
-            <w:tcW w:w="704" w:type="dxa"/>
-            <w:tcBorders>
-              <w:top w:val="single" w:sz="4" w:space="0" w:color="000000"/>
-              <w:bottom w:val="single" w:sz="4" w:space="0" w:color="000000"/>
-            </w:tcBorders>
-            <w:shd w:val="clear" w:color="auto" w:fill="auto"/>
-            <w:tcMar>
-              <w:top w:w="0" w:type="dxa"/>
-              <w:left w:w="108" w:type="dxa"/>
-              <w:bottom w:w="0" w:type="dxa"/>
-              <w:right w:w="108" w:type="dxa"/>
-            </w:tcMar>
-            <w:vAlign w:val="center"/>
-          </w:tcPr>
-          <w:p>
-            <w:pPr>
-              <w:pStyle w:val="KeinLeerraum"/>
-              <w:rPr>
-                <w:rFonts w:ascii="Century Gothic" w:hAnsi="Century Gothic"/>
-                <w:sz w:val="20"/>
-                <w:szCs w:val="20"/>
-              </w:rPr>
-            </w:pPr>
-            <w:r>
-              <w:rPr>
-                <w:rFonts w:ascii="Century Gothic" w:hAnsi="Century Gothic"/>
-                <w:sz w:val="20"/>
-                <w:szCs w:val="20"/>
-              </w:rPr>
-              <w:t>${</w:t>
-            </w:r>
-            <w:r>
-              <w:rPr>
-                <w:rFonts w:ascii="Century Gothic" w:hAnsi="Century Gothic"/>
-                <w:sz w:val="20"/>
-                <w:szCs w:val="20"/>
-              </w:rPr>
-              <w:t>a</w:t>
-            </w:r>
-            <w:r>
-              <w:rPr>
-                <w:rFonts w:ascii="Century Gothic" w:hAnsi="Century Gothic"/>
-                <w:sz w:val="20"/>
-                <w:szCs w:val="20"/>
-              </w:rPr>
-              <w:t>}</w:t>
-            </w:r>
-          </w:p>
-        </w:tc>
-        <w:tc>
-          <w:tcPr>
-            <w:tcW w:w="4830" w:type="dxa"/>
-            <w:tcBorders>
-              <w:top w:val="single" w:sz="4" w:space="0" w:color="000000"/>
-              <w:bottom w:val="single" w:sz="4" w:space="0" w:color="000000"/>
-            </w:tcBorders>
-            <w:shd w:val="clear" w:color="auto" w:fill="auto"/>
-            <w:tcMar>
-              <w:top w:w="0" w:type="dxa"/>
-              <w:left w:w="108" w:type="dxa"/>
-              <w:bottom w:w="0" w:type="dxa"/>
-              <w:right w:w="108" w:type="dxa"/>
-            </w:tcMar>
-            <w:vAlign w:val="center"/>
-          </w:tcPr>
-          <w:p>
-            <w:pPr>
-              <w:pStyle w:val="KeinLeerraum"/>
-              <w:rPr>
-                <w:rFonts w:ascii="Century Gothic" w:hAnsi="Century Gothic"/>
-                <w:sz w:val="20"/>
-                <w:szCs w:val="20"/>
-                <w:lang w:val="de-CH"/>
-              </w:rPr>
-            </w:pPr>
-            <w:r>
-              <w:rPr>
-                <w:rFonts w:ascii="Century Gothic" w:hAnsi="Century Gothic"/>
-                <w:sz w:val="20"/>
-                <w:szCs w:val="20"/>
-              </w:rPr>
-              <w:t>${b</w:t>
-            </w:r>
-            <w:r>
-              <w:rPr>
-                <w:rFonts w:ascii="Century Gothic" w:hAnsi="Century Gothic"/>
-                <w:sz w:val="20"/>
-                <w:szCs w:val="20"/>
-              </w:rPr>
-              <w:t>}</w:t>
-            </w:r>
-          </w:p>
-        </w:tc>
-        <w:tc>
-          <w:tcPr>
-            <w:tcW w:w="708" w:type="dxa"/>
-            <w:tcBorders>
-              <w:top w:val="single" w:sz="4" w:space="0" w:color="000000"/>
-              <w:bottom w:val="single" w:sz="4" w:space="0" w:color="000000"/>
-            </w:tcBorders>
-            <w:shd w:val="clear" w:color="auto" w:fill="auto"/>
-            <w:tcMar>
-              <w:top w:w="0" w:type="dxa"/>
-              <w:left w:w="108" w:type="dxa"/>
-              <w:bottom w:w="0" w:type="dxa"/>
-              <w:right w:w="108" w:type="dxa"/>
-            </w:tcMar>
-            <w:vAlign w:val="center"/>
-          </w:tcPr>
-          <w:p>
-            <w:pPr>
-              <w:pStyle w:val="KeinLeerraum"/>
-              <w:jc w:val="center"/>
-              <w:rPr>
-                <w:rFonts w:ascii="Century Gothic" w:hAnsi="Century Gothic"/>
-                <w:sz w:val="20"/>
-                <w:szCs w:val="20"/>
-              </w:rPr>
-            </w:pPr>
-            <w:r>
-              <w:rPr>
-                <w:rFonts w:ascii="Century Gothic" w:hAnsi="Century Gothic"/>
-                <w:sz w:val="20"/>
-                <w:szCs w:val="20"/>
-              </w:rPr>
-              <w:t>1</w:t>
-            </w:r>
-          </w:p>
-        </w:tc>
-        <w:tc>
-          <w:tcPr>
-            <w:tcW w:w="1418" w:type="dxa"/>
-            <w:tcBorders>
-              <w:top w:val="single" w:sz="4" w:space="0" w:color="000000"/>
-              <w:bottom w:val="single" w:sz="4" w:space="0" w:color="000000"/>
-            </w:tcBorders>
-            <w:shd w:val="clear" w:color="auto" w:fill="auto"/>
-            <w:tcMar>
-              <w:top w:w="0" w:type="dxa"/>
-              <w:left w:w="108" w:type="dxa"/>
-              <w:bottom w:w="0" w:type="dxa"/>
-              <w:right w:w="108" w:type="dxa"/>
-            </w:tcMar>
-            <w:vAlign w:val="center"/>
-          </w:tcPr>
-          <w:p>
-            <w:pPr>
-              <w:pStyle w:val="KeinLeerraum"/>
-              <w:jc w:val="center"/>
-              <w:rPr>
-                <w:rFonts w:ascii="Century Gothic" w:hAnsi="Century Gothic"/>
-                <w:sz w:val="20"/>
-                <w:szCs w:val="20"/>
-              </w:rPr>
-            </w:pPr>
-            <w:r>
-              <w:rPr>
-                <w:rFonts w:ascii="Century Gothic" w:hAnsi="Century Gothic"/>
-                <w:sz w:val="20"/>
-                <w:szCs w:val="20"/>
-              </w:rPr>
-              <w:t>${</w:t>
-            </w:r>
-            <w:r>
-              <w:rPr>
-                <w:rFonts w:ascii="Century Gothic" w:hAnsi="Century Gothic"/>
-                <w:sz w:val="20"/>
-                <w:szCs w:val="20"/>
-              </w:rPr>
-              <w:t>c</w:t>
-            </w:r>
-            <w:r>
-              <w:rPr>
-                <w:rFonts w:ascii="Century Gothic" w:hAnsi="Century Gothic"/>
-                <w:sz w:val="20"/>
-                <w:szCs w:val="20"/>
-              </w:rPr>
-              <w:t>}</w:t>
-            </w:r>
-          </w:p>
-        </w:tc>
-        <w:tc>
-          <w:tcPr>
-            <w:tcW w:w="1559" w:type="dxa"/>
-            <w:tcBorders>
-              <w:top w:val="single" w:sz="4" w:space="0" w:color="000000"/>
-              <w:bottom w:val="single" w:sz="4" w:space="0" w:color="000000"/>
-            </w:tcBorders>
-            <w:shd w:val="clear" w:color="auto" w:fill="auto"/>
-            <w:tcMar>
-              <w:top w:w="0" w:type="dxa"/>
-              <w:left w:w="108" w:type="dxa"/>
-              <w:bottom w:w="0" w:type="dxa"/>
-              <w:right w:w="108" w:type="dxa"/>
-            </w:tcMar>
-            <w:vAlign w:val="center"/>
-          </w:tcPr>
-          <w:p>
-            <w:pPr>
-              <w:pStyle w:val="KeinLeerraum"/>
-              <w:jc w:val="right"/>
-              <w:rPr>
-                <w:rFonts w:ascii="Century Gothic" w:hAnsi="Century Gothic"/>
-                <w:sz w:val="20"/>
-                <w:szCs w:val="20"/>
-              </w:rPr>
-            </w:pPr>
-            <w:r>
-              <w:rPr>
-                <w:rFonts w:ascii="Century Gothic" w:hAnsi="Century Gothic"/>
-                <w:sz w:val="20"/>
-                <w:szCs w:val="20"/>
-              </w:rPr>
-              <w:t>${d}</w:t>
-            </w:r>
-            <w:r>
-              <w:rPr>
-                <w:rFonts w:ascii="Century Gothic" w:hAnsi="Century Gothic"/>
-                <w:sz w:val="20"/>
-                <w:szCs w:val="20"/>
-              </w:rPr>
-              <w:t xml:space="preserve"> </w:t>
-            </w:r>
-            <w:r>
-              <w:rPr>
-                <w:rFonts w:ascii="Century Gothic" w:hAnsi="Century Gothic"/>
-                <w:sz w:val="20"/>
-                <w:szCs w:val="20"/>
-              </w:rPr>
-              <w:t>${e</w:t>
-            </w:r>
-            <w:r>
-              <w:rPr>
-                <w:rFonts w:ascii="Century Gothic" w:hAnsi="Century Gothic"/>
-                <w:sz w:val="20"/>
-                <w:szCs w:val="20"/>
-              </w:rPr>
-              <w:t>}.00</w:t>
-            </w:r>
-          </w:p>
-        </w:tc>
-      </w:tr>
-      <w:tr>
-        <w:trPr>
-          <w:cantSplit/>
-          <w:trHeight w:val="426"/>
         </w:trPr>
         <w:tc>
           <w:tcPr>
@@ -923,22 +625,247 @@
             </w:tcBorders>
             <w:shd w:val="clear" w:color="auto" w:fill="auto"/>
             <w:tcMar>
-              <w:top w:w="0" w:type="dxa"/>
-              <w:left w:w="108" w:type="dxa"/>
-              <w:bottom w:w="0" w:type="dxa"/>
-              <w:right w:w="108" w:type="dxa"/>
+              <w:left w:w="0" w:type="dxa"/>
+              <w:right w:w="0" w:type="dxa"/>
             </w:tcMar>
-            <w:vAlign w:val="center"/>
           </w:tcPr>
           <w:p>
             <w:pPr>
               <w:pStyle w:val="KeinLeerraum"/>
               <w:rPr>
-                <w:rFonts w:ascii="Century Gothic" w:hAnsi="Century Gothic"/>
+                <w:rFonts w:ascii="Nunito" w:hAnsi="Nunito"/>
+                <w:sz w:val="20"/>
+                <w:szCs w:val="20"/>
+              </w:rPr>
+            </w:pPr>
+            <w:r>
+              <w:rPr>
+                <w:rFonts w:ascii="Nunito" w:hAnsi="Nunito"/>
+                <w:sz w:val="20"/>
+                <w:szCs w:val="20"/>
+              </w:rPr>
+              <w:t>${</w:t>
+            </w:r>
+            <w:r>
+              <w:rPr>
+                <w:rFonts w:ascii="Nunito" w:hAnsi="Nunito"/>
+                <w:sz w:val="20"/>
+                <w:szCs w:val="20"/>
+              </w:rPr>
+              <w:t>a</w:t>
+            </w:r>
+            <w:r>
+              <w:rPr>
+                <w:rFonts w:ascii="Nunito" w:hAnsi="Nunito"/>
+                <w:sz w:val="20"/>
+                <w:szCs w:val="20"/>
+              </w:rPr>
+              <w:t>}</w:t>
+            </w:r>
+          </w:p>
+        </w:tc>
+        <w:tc>
+          <w:tcPr>
+            <w:tcW w:w="4830" w:type="dxa"/>
+            <w:tcBorders>
+              <w:top w:val="single" w:sz="4" w:space="0" w:color="000000"/>
+            </w:tcBorders>
+            <w:shd w:val="clear" w:color="auto" w:fill="auto"/>
+            <w:tcMar>
+              <w:left w:w="0" w:type="dxa"/>
+              <w:right w:w="0" w:type="dxa"/>
+            </w:tcMar>
+          </w:tcPr>
+          <w:p>
+            <w:pPr>
+              <w:pStyle w:val="KeinLeerraum"/>
+              <w:rPr>
+                <w:rFonts w:ascii="Nunito" w:hAnsi="Nunito"/>
+                <w:sz w:val="20"/>
+                <w:szCs w:val="20"/>
+                <w:lang w:val="de-CH"/>
+              </w:rPr>
+            </w:pPr>
+            <w:r>
+              <w:rPr>
+                <w:rFonts w:ascii="Nunito" w:hAnsi="Nunito"/>
+                <w:sz w:val="20"/>
+                <w:szCs w:val="20"/>
+              </w:rPr>
+              <w:t>${b</w:t>
+            </w:r>
+            <w:r>
+              <w:rPr>
+                <w:rFonts w:ascii="Nunito" w:hAnsi="Nunito"/>
+                <w:sz w:val="20"/>
+                <w:szCs w:val="20"/>
+              </w:rPr>
+              <w:t>}</w:t>
+            </w:r>
+          </w:p>
+        </w:tc>
+        <w:tc>
+          <w:tcPr>
+            <w:tcW w:w="708" w:type="dxa"/>
+            <w:tcBorders>
+              <w:top w:val="single" w:sz="4" w:space="0" w:color="000000"/>
+            </w:tcBorders>
+            <w:shd w:val="clear" w:color="auto" w:fill="auto"/>
+            <w:tcMar>
+              <w:left w:w="108" w:type="dxa"/>
+              <w:right w:w="108" w:type="dxa"/>
+            </w:tcMar>
+          </w:tcPr>
+          <w:p>
+            <w:pPr>
+              <w:pStyle w:val="KeinLeerraum"/>
+              <w:jc w:val="center"/>
+              <w:rPr>
+                <w:rFonts w:ascii="Nunito" w:hAnsi="Nunito"/>
+                <w:sz w:val="20"/>
+                <w:szCs w:val="20"/>
+              </w:rPr>
+            </w:pPr>
+            <w:r>
+              <w:rPr>
+                <w:rFonts w:ascii="Nunito" w:hAnsi="Nunito"/>
+                <w:sz w:val="20"/>
+                <w:szCs w:val="20"/>
+              </w:rPr>
+              <w:t>1</w:t>
+            </w:r>
+          </w:p>
+        </w:tc>
+        <w:tc>
+          <w:tcPr>
+            <w:tcW w:w="1418" w:type="dxa"/>
+            <w:tcBorders>
+              <w:top w:val="single" w:sz="4" w:space="0" w:color="000000"/>
+            </w:tcBorders>
+            <w:shd w:val="clear" w:color="auto" w:fill="auto"/>
+            <w:tcMar>
+              <w:left w:w="108" w:type="dxa"/>
+              <w:right w:w="108" w:type="dxa"/>
+            </w:tcMar>
+          </w:tcPr>
+          <w:p>
+            <w:pPr>
+              <w:pStyle w:val="KeinLeerraum"/>
+              <w:jc w:val="center"/>
+              <w:rPr>
+                <w:rFonts w:ascii="Nunito" w:hAnsi="Nunito"/>
+                <w:sz w:val="20"/>
+                <w:szCs w:val="20"/>
+              </w:rPr>
+            </w:pPr>
+            <w:r>
+              <w:rPr>
+                <w:rFonts w:ascii="Nunito" w:hAnsi="Nunito"/>
+                <w:sz w:val="20"/>
+                <w:szCs w:val="20"/>
+              </w:rPr>
+              <w:t>${</w:t>
+            </w:r>
+            <w:r>
+              <w:rPr>
+                <w:rFonts w:ascii="Nunito" w:hAnsi="Nunito"/>
+                <w:sz w:val="20"/>
+                <w:szCs w:val="20"/>
+              </w:rPr>
+              <w:t>c</w:t>
+            </w:r>
+            <w:r>
+              <w:rPr>
+                <w:rFonts w:ascii="Nunito" w:hAnsi="Nunito"/>
+                <w:sz w:val="20"/>
+                <w:szCs w:val="20"/>
+              </w:rPr>
+              <w:t>}</w:t>
+            </w:r>
+          </w:p>
+        </w:tc>
+        <w:tc>
+          <w:tcPr>
+            <w:tcW w:w="1559" w:type="dxa"/>
+            <w:tcBorders>
+              <w:top w:val="single" w:sz="4" w:space="0" w:color="000000"/>
+            </w:tcBorders>
+            <w:shd w:val="clear" w:color="auto" w:fill="auto"/>
+            <w:tcMar>
+              <w:left w:w="108" w:type="dxa"/>
+              <w:right w:w="108" w:type="dxa"/>
+            </w:tcMar>
+          </w:tcPr>
+          <w:p>
+            <w:pPr>
+              <w:pStyle w:val="KeinLeerraum"/>
+              <w:jc w:val="center"/>
+              <w:rPr>
+                <w:rFonts w:ascii="Nunito" w:hAnsi="Nunito"/>
+                <w:sz w:val="20"/>
+                <w:szCs w:val="20"/>
+              </w:rPr>
+            </w:pPr>
+            <w:r>
+              <w:rPr>
+                <w:rFonts w:ascii="Nunito" w:hAnsi="Nunito"/>
+                <w:sz w:val="20"/>
+                <w:szCs w:val="20"/>
+              </w:rPr>
+              <w:t>${d}</w:t>
+            </w:r>
+            <w:r>
+              <w:rPr>
+                <w:rFonts w:ascii="Nunito" w:hAnsi="Nunito"/>
+                <w:sz w:val="20"/>
+                <w:szCs w:val="20"/>
+              </w:rPr>
+              <w:t xml:space="preserve"> </w:t>
+            </w:r>
+            <w:r>
+              <w:rPr>
+                <w:rFonts w:ascii="Nunito" w:hAnsi="Nunito"/>
+                <w:sz w:val="20"/>
+                <w:szCs w:val="20"/>
+              </w:rPr>
+              <w:t>${e</w:t>
+            </w:r>
+            <w:r>
+              <w:rPr>
+                <w:rFonts w:ascii="Nunito" w:hAnsi="Nunito"/>
+                <w:sz w:val="20"/>
+                <w:szCs w:val="20"/>
+              </w:rPr>
+              <w:t>}.00</w:t>
+            </w:r>
+          </w:p>
+        </w:tc>
+      </w:tr>
+      <w:tr>
+        <w:trPr>
+          <w:cantSplit/>
+        </w:trPr>
+        <w:tc>
+          <w:tcPr>
+            <w:tcW w:w="704" w:type="dxa"/>
+            <w:tcBorders>
+              <w:top w:val="single" w:sz="4" w:space="0" w:color="000000"/>
+            </w:tcBorders>
+            <w:shd w:val="clear" w:color="auto" w:fill="auto"/>
+            <w:tcMar>
+              <w:left w:w="0" w:type="dxa"/>
+              <w:right w:w="0" w:type="dxa"/>
+            </w:tcMar>
+          </w:tcPr>
+          <w:p>
+            <w:pPr>
+              <w:pStyle w:val="KeinLeerraum"/>
+              <w:rPr>
+                <w:rFonts w:ascii="Nunito" w:hAnsi="Nunito"/>
                 <w:b/>
-                <w:sz w:val="20"/>
-                <w:szCs w:val="20"/>
-                <w:lang w:val="de-CH"/>
+                <w:bCs/>
+                <w:sz w:val="20"/>
+                <w:szCs w:val="20"/>
               </w:rPr>
             </w:pPr>
           </w:p>
@@ -951,23 +878,31 @@
             </w:tcBorders>
             <w:shd w:val="clear" w:color="auto" w:fill="auto"/>
             <w:tcMar>
-              <w:top w:w="0" w:type="dxa"/>
-              <w:left w:w="108" w:type="dxa"/>
-              <w:bottom w:w="0" w:type="dxa"/>
-              <w:right w:w="108" w:type="dxa"/>
+              <w:left w:w="0" w:type="dxa"/>
+              <w:right w:w="0" w:type="dxa"/>
             </w:tcMar>
-            <w:vAlign w:val="center"/>
           </w:tcPr>
           <w:p>
             <w:pPr>
               <w:pStyle w:val="KeinLeerraum"/>
               <w:rPr>
-                <w:rFonts w:ascii="Century Gothic" w:hAnsi="Century Gothic"/>
+                <w:rFonts w:ascii="Nunito" w:hAnsi="Nunito"/>
                 <w:b/>
+                <w:bCs/>
                 <w:sz w:val="20"/>
                 <w:szCs w:val="20"/>
               </w:rPr>
             </w:pPr>
+            <w:r>
+              <w:rPr>
+                <w:rFonts w:ascii="Nunito" w:hAnsi="Nunito"/>
+                <w:b/>
+                <w:bCs/>
+                <w:sz w:val="20"/>
+                <w:szCs w:val="20"/>
+              </w:rPr>
+              <w:t>Totalbetrag</w:t>
+            </w:r>
           </w:p>
         </w:tc>
         <w:tc>
@@ -978,19 +913,18 @@
             </w:tcBorders>
             <w:shd w:val="clear" w:color="auto" w:fill="auto"/>
             <w:tcMar>
-              <w:top w:w="0" w:type="dxa"/>
               <w:left w:w="108" w:type="dxa"/>
-              <w:bottom w:w="0" w:type="dxa"/>
               <w:right w:w="108" w:type="dxa"/>
             </w:tcMar>
-            <w:vAlign w:val="center"/>
           </w:tcPr>
           <w:p>
             <w:pPr>
               <w:pStyle w:val="KeinLeerraum"/>
-              <w:rPr>
-                <w:rFonts w:ascii="Century Gothic" w:hAnsi="Century Gothic"/>
+              <w:jc w:val="center"/>
+              <w:rPr>
+                <w:rFonts w:ascii="Nunito" w:hAnsi="Nunito"/>
                 <w:b/>
+                <w:bCs/>
                 <w:sz w:val="20"/>
                 <w:szCs w:val="20"/>
               </w:rPr>
@@ -1002,13 +936,163 @@
             <w:tcW w:w="1418" w:type="dxa"/>
             <w:tcBorders>
               <w:top w:val="single" w:sz="4" w:space="0" w:color="000000"/>
-              <w:bottom w:val="single" w:sz="24" w:space="0" w:color="000000"/>
             </w:tcBorders>
             <w:shd w:val="clear" w:color="auto" w:fill="auto"/>
             <w:tcMar>
-              <w:top w:w="0" w:type="dxa"/>
               <w:left w:w="108" w:type="dxa"/>
-              <w:bottom w:w="0" w:type="dxa"/>
+              <w:right w:w="108" w:type="dxa"/>
+            </w:tcMar>
+          </w:tcPr>
+          <w:p>
+            <w:pPr>
+              <w:pStyle w:val="KeinLeerraum"/>
+              <w:jc w:val="center"/>
+              <w:rPr>
+                <w:rFonts w:ascii="Nunito" w:hAnsi="Nunito"/>
+                <w:b/>
+                <w:bCs/>
+                <w:sz w:val="20"/>
+                <w:szCs w:val="20"/>
+              </w:rPr>
+            </w:pPr>
+            <w:r>
+              <w:rPr>
+                <w:rFonts w:ascii="Nunito" w:hAnsi="Nunito"/>
+                <w:b/>
+                <w:bCs/>
+                <w:sz w:val="20"/>
+                <w:szCs w:val="20"/>
+              </w:rPr>
+              <w:t>${f}</w:t>
+            </w:r>
+          </w:p>
+        </w:tc>
+        <w:tc>
+          <w:tcPr>
+            <w:tcW w:w="1559" w:type="dxa"/>
+            <w:tcBorders>
+              <w:top w:val="single" w:sz="4" w:space="0" w:color="000000"/>
+            </w:tcBorders>
+            <w:shd w:val="clear" w:color="auto" w:fill="auto"/>
+            <w:tcMar>
+              <w:left w:w="108" w:type="dxa"/>
+              <w:right w:w="108" w:type="dxa"/>
+            </w:tcMar>
+          </w:tcPr>
+          <w:p>
+            <w:pPr>
+              <w:pStyle w:val="KeinLeerraum"/>
+              <w:jc w:val="right"/>
+              <w:rPr>
+                <w:rFonts w:ascii="Nunito" w:hAnsi="Nunito"/>
+                <w:b/>
+                <w:bCs/>
+                <w:sz w:val="20"/>
+                <w:szCs w:val="20"/>
+              </w:rPr>
+            </w:pPr>
+            <w:r>
+              <w:rPr>
+                <w:rFonts w:ascii="Nunito" w:hAnsi="Nunito"/>
+                <w:b/>
+                <w:bCs/>
+                <w:sz w:val="20"/>
+                <w:szCs w:val="20"/>
+              </w:rPr>
+              <w:t>${g} ${h}.00</w:t>
+            </w:r>
+          </w:p>
+        </w:tc>
+      </w:tr>
+      <w:tr>
+        <w:trPr>
+          <w:cantSplit/>
+        </w:trPr>
+        <w:tc>
+          <w:tcPr>
+            <w:tcW w:w="704" w:type="dxa"/>
+            <w:tcBorders>
+              <w:top w:val="single" w:sz="8" w:space="0" w:color="auto"/>
+            </w:tcBorders>
+            <w:shd w:val="clear" w:color="auto" w:fill="auto"/>
+            <w:tcMar>
+              <w:left w:w="108" w:type="dxa"/>
+              <w:right w:w="108" w:type="dxa"/>
+            </w:tcMar>
+            <w:vAlign w:val="center"/>
+          </w:tcPr>
+          <w:p>
+            <w:pPr>
+              <w:pStyle w:val="KeinLeerraum"/>
+              <w:rPr>
+                <w:rFonts w:ascii="Nunito" w:hAnsi="Nunito"/>
+                <w:b/>
+                <w:sz w:val="20"/>
+                <w:szCs w:val="20"/>
+                <w:lang w:val="de-CH"/>
+              </w:rPr>
+            </w:pPr>
+          </w:p>
+        </w:tc>
+        <w:tc>
+          <w:tcPr>
+            <w:tcW w:w="4830" w:type="dxa"/>
+            <w:tcBorders>
+              <w:top w:val="single" w:sz="8" w:space="0" w:color="auto"/>
+            </w:tcBorders>
+            <w:shd w:val="clear" w:color="auto" w:fill="auto"/>
+            <w:tcMar>
+              <w:left w:w="108" w:type="dxa"/>
+              <w:right w:w="108" w:type="dxa"/>
+            </w:tcMar>
+            <w:vAlign w:val="center"/>
+          </w:tcPr>
+          <w:p>
+            <w:pPr>
+              <w:pStyle w:val="KeinLeerraum"/>
+              <w:rPr>
+                <w:rFonts w:ascii="Nunito" w:hAnsi="Nunito"/>
+                <w:b/>
+                <w:sz w:val="20"/>
+                <w:szCs w:val="20"/>
+              </w:rPr>
+            </w:pPr>
+          </w:p>
+        </w:tc>
+        <w:tc>
+          <w:tcPr>
+            <w:tcW w:w="708" w:type="dxa"/>
+            <w:tcBorders>
+              <w:top w:val="single" w:sz="8" w:space="0" w:color="auto"/>
+            </w:tcBorders>
+            <w:shd w:val="clear" w:color="auto" w:fill="auto"/>
+            <w:tcMar>
+              <w:left w:w="108" w:type="dxa"/>
+              <w:right w:w="108" w:type="dxa"/>
+            </w:tcMar>
+            <w:vAlign w:val="center"/>
+          </w:tcPr>
+          <w:p>
+            <w:pPr>
+              <w:pStyle w:val="KeinLeerraum"/>
+              <w:rPr>
+                <w:rFonts w:ascii="Nunito" w:hAnsi="Nunito"/>
+                <w:b/>
+                <w:sz w:val="20"/>
+                <w:szCs w:val="20"/>
+              </w:rPr>
+            </w:pPr>
+          </w:p>
+        </w:tc>
+        <w:tc>
+          <w:tcPr>
+            <w:tcW w:w="1418" w:type="dxa"/>
+            <w:tcBorders>
+              <w:top w:val="single" w:sz="8" w:space="0" w:color="auto"/>
+            </w:tcBorders>
+            <w:shd w:val="clear" w:color="auto" w:fill="auto"/>
+            <w:tcMar>
+              <w:left w:w="108" w:type="dxa"/>
               <w:right w:w="108" w:type="dxa"/>
             </w:tcMar>
             <w:vAlign w:val="center"/>
@@ -1018,35 +1102,23 @@
               <w:pStyle w:val="KeinLeerraum"/>
               <w:jc w:val="center"/>
               <w:rPr>
-                <w:rFonts w:ascii="Century Gothic" w:hAnsi="Century Gothic"/>
+                <w:rFonts w:ascii="Nunito" w:hAnsi="Nunito"/>
                 <w:b/>
                 <w:sz w:val="20"/>
                 <w:szCs w:val="20"/>
               </w:rPr>
             </w:pPr>
-            <w:r>
-              <w:rPr>
-                <w:rFonts w:ascii="Century Gothic" w:hAnsi="Century Gothic"/>
-                <w:b/>
-                <w:sz w:val="20"/>
-                <w:szCs w:val="20"/>
-              </w:rPr>
-              <w:t>${f}</w:t>
-            </w:r>
           </w:p>
         </w:tc>
         <w:tc>
           <w:tcPr>
             <w:tcW w:w="1559" w:type="dxa"/>
             <w:tcBorders>
-              <w:top w:val="single" w:sz="4" w:space="0" w:color="000000"/>
-              <w:bottom w:val="single" w:sz="24" w:space="0" w:color="000000"/>
+              <w:top w:val="single" w:sz="8" w:space="0" w:color="auto"/>
             </w:tcBorders>
             <w:shd w:val="clear" w:color="auto" w:fill="auto"/>
             <w:tcMar>
-              <w:top w:w="0" w:type="dxa"/>
               <w:left w:w="108" w:type="dxa"/>
-              <w:bottom w:w="0" w:type="dxa"/>
               <w:right w:w="108" w:type="dxa"/>
             </w:tcMar>
             <w:vAlign w:val="center"/>
@@ -1056,64 +1128,25 @@
               <w:pStyle w:val="KeinLeerraum"/>
               <w:jc w:val="right"/>
               <w:rPr>
-                <w:rFonts w:ascii="Century Gothic" w:hAnsi="Century Gothic"/>
+                <w:rFonts w:ascii="Nunito" w:hAnsi="Nunito"/>
                 <w:b/>
                 <w:sz w:val="20"/>
                 <w:szCs w:val="20"/>
               </w:rPr>
             </w:pPr>
-            <w:r>
-              <w:rPr>
-                <w:rFonts w:ascii="Century Gothic" w:hAnsi="Century Gothic"/>
-                <w:b/>
-                <w:sz w:val="20"/>
-                <w:szCs w:val="20"/>
-              </w:rPr>
-              <w:t>${g}</w:t>
-            </w:r>
-            <w:r>
-              <w:rPr>
-                <w:rFonts w:ascii="Century Gothic" w:hAnsi="Century Gothic"/>
-                <w:b/>
-                <w:sz w:val="20"/>
-                <w:szCs w:val="20"/>
-              </w:rPr>
-              <w:t xml:space="preserve"> </w:t>
-            </w:r>
-            <w:r>
-              <w:rPr>
-                <w:rFonts w:ascii="Century Gothic" w:hAnsi="Century Gothic"/>
-                <w:b/>
-                <w:sz w:val="20"/>
-                <w:szCs w:val="20"/>
-              </w:rPr>
-              <w:t>${h}</w:t>
-            </w:r>
-            <w:r>
-              <w:rPr>
-                <w:rFonts w:ascii="Century Gothic" w:hAnsi="Century Gothic"/>
-                <w:b/>
-                <w:sz w:val="20"/>
-                <w:szCs w:val="20"/>
-              </w:rPr>
-              <w:t>.00</w:t>
-            </w:r>
           </w:p>
         </w:tc>
       </w:tr>
       <w:tr>
         <w:trPr>
           <w:cantSplit/>
-          <w:trHeight w:val="426"/>
         </w:trPr>
         <w:tc>
           <w:tcPr>
             <w:tcW w:w="704" w:type="dxa"/>
             <w:shd w:val="clear" w:color="auto" w:fill="auto"/>
             <w:tcMar>
-              <w:top w:w="0" w:type="dxa"/>
               <w:left w:w="108" w:type="dxa"/>
-              <w:bottom w:w="0" w:type="dxa"/>
               <w:right w:w="108" w:type="dxa"/>
             </w:tcMar>
             <w:vAlign w:val="center"/>
@@ -1122,7 +1155,7 @@
             <w:pPr>
               <w:pStyle w:val="KeinLeerraum"/>
               <w:rPr>
-                <w:rFonts w:ascii="Century Gothic" w:hAnsi="Century Gothic"/>
+                <w:rFonts w:ascii="Nunito" w:hAnsi="Nunito"/>
                 <w:b/>
                 <w:sz w:val="20"/>
                 <w:szCs w:val="20"/>
@@ -1136,9 +1169,7 @@
             <w:tcW w:w="4830" w:type="dxa"/>
             <w:shd w:val="clear" w:color="auto" w:fill="auto"/>
             <w:tcMar>
-              <w:top w:w="0" w:type="dxa"/>
               <w:left w:w="108" w:type="dxa"/>
-              <w:bottom w:w="0" w:type="dxa"/>
               <w:right w:w="108" w:type="dxa"/>
             </w:tcMar>
             <w:vAlign w:val="center"/>
@@ -1147,7 +1178,7 @@
             <w:pPr>
               <w:pStyle w:val="KeinLeerraum"/>
               <w:rPr>
-                <w:rFonts w:ascii="Century Gothic" w:hAnsi="Century Gothic"/>
+                <w:rFonts w:ascii="Nunito" w:hAnsi="Nunito"/>
                 <w:b/>
                 <w:sz w:val="20"/>
                 <w:szCs w:val="20"/>
@@ -1160,9 +1191,7 @@
             <w:tcW w:w="708" w:type="dxa"/>
             <w:shd w:val="clear" w:color="auto" w:fill="auto"/>
             <w:tcMar>
-              <w:top w:w="0" w:type="dxa"/>
               <w:left w:w="108" w:type="dxa"/>
-              <w:bottom w:w="0" w:type="dxa"/>
               <w:right w:w="108" w:type="dxa"/>
             </w:tcMar>
             <w:vAlign w:val="center"/>
@@ -1171,7 +1200,7 @@
             <w:pPr>
               <w:pStyle w:val="KeinLeerraum"/>
               <w:rPr>
-                <w:rFonts w:ascii="Century Gothic" w:hAnsi="Century Gothic"/>
+                <w:rFonts w:ascii="Nunito" w:hAnsi="Nunito"/>
                 <w:b/>
                 <w:sz w:val="20"/>
                 <w:szCs w:val="20"/>
@@ -1182,14 +1211,9 @@
         <w:tc>
           <w:tcPr>
             <w:tcW w:w="1418" w:type="dxa"/>
-            <w:tcBorders>
-              <w:top w:val="single" w:sz="24" w:space="0" w:color="000000"/>
-            </w:tcBorders>
             <w:shd w:val="clear" w:color="auto" w:fill="auto"/>
             <w:tcMar>
-              <w:top w:w="0" w:type="dxa"/>
               <w:left w:w="108" w:type="dxa"/>
-              <w:bottom w:w="0" w:type="dxa"/>
               <w:right w:w="108" w:type="dxa"/>
             </w:tcMar>
             <w:vAlign w:val="center"/>
@@ -1199,7 +1223,7 @@
               <w:pStyle w:val="KeinLeerraum"/>
               <w:jc w:val="center"/>
               <w:rPr>
-                <w:rFonts w:ascii="Century Gothic" w:hAnsi="Century Gothic"/>
+                <w:rFonts w:ascii="Nunito" w:hAnsi="Nunito"/>
                 <w:b/>
                 <w:sz w:val="20"/>
                 <w:szCs w:val="20"/>
@@ -1210,14 +1234,9 @@
         <w:tc>
           <w:tcPr>
             <w:tcW w:w="1559" w:type="dxa"/>
-            <w:tcBorders>
-              <w:top w:val="single" w:sz="24" w:space="0" w:color="000000"/>
-            </w:tcBorders>
             <w:shd w:val="clear" w:color="auto" w:fill="auto"/>
             <w:tcMar>
-              <w:top w:w="0" w:type="dxa"/>
               <w:left w:w="108" w:type="dxa"/>
-              <w:bottom w:w="0" w:type="dxa"/>
               <w:right w:w="108" w:type="dxa"/>
             </w:tcMar>
             <w:vAlign w:val="center"/>
@@ -1227,136 +1246,7 @@
               <w:pStyle w:val="KeinLeerraum"/>
               <w:jc w:val="right"/>
               <w:rPr>
-                <w:rFonts w:ascii="Century Gothic" w:hAnsi="Century Gothic"/>
-                <w:b/>
-                <w:sz w:val="20"/>
-                <w:szCs w:val="20"/>
-              </w:rPr>
-            </w:pPr>
-          </w:p>
-        </w:tc>
-      </w:tr>
-      <w:tr>
-        <w:trPr>
-          <w:cantSplit/>
-          <w:trHeight w:val="426"/>
-        </w:trPr>
-        <w:tc>
-          <w:tcPr>
-            <w:tcW w:w="704" w:type="dxa"/>
-            <w:shd w:val="clear" w:color="auto" w:fill="auto"/>
-            <w:tcMar>
-              <w:top w:w="0" w:type="dxa"/>
-              <w:left w:w="108" w:type="dxa"/>
-              <w:bottom w:w="0" w:type="dxa"/>
-              <w:right w:w="108" w:type="dxa"/>
-            </w:tcMar>
-            <w:vAlign w:val="center"/>
-          </w:tcPr>
-          <w:p>
-            <w:pPr>
-              <w:pStyle w:val="KeinLeerraum"/>
-              <w:rPr>
-                <w:rFonts w:ascii="Century Gothic" w:hAnsi="Century Gothic"/>
-                <w:b/>
-                <w:sz w:val="20"/>
-                <w:szCs w:val="20"/>
-                <w:lang w:val="de-CH"/>
-              </w:rPr>
-            </w:pPr>
-          </w:p>
-        </w:tc>
-        <w:tc>
-          <w:tcPr>
-            <w:tcW w:w="4830" w:type="dxa"/>
-            <w:shd w:val="clear" w:color="auto" w:fill="auto"/>
-            <w:tcMar>
-              <w:top w:w="0" w:type="dxa"/>
-              <w:left w:w="108" w:type="dxa"/>
-              <w:bottom w:w="0" w:type="dxa"/>
-              <w:right w:w="108" w:type="dxa"/>
-            </w:tcMar>
-            <w:vAlign w:val="center"/>
-          </w:tcPr>
-          <w:p>
-            <w:pPr>
-              <w:pStyle w:val="KeinLeerraum"/>
-              <w:rPr>
-                <w:rFonts w:ascii="Century Gothic" w:hAnsi="Century Gothic"/>
-                <w:b/>
-                <w:sz w:val="20"/>
-                <w:szCs w:val="20"/>
-              </w:rPr>
-            </w:pPr>
-          </w:p>
-        </w:tc>
-        <w:tc>
-          <w:tcPr>
-            <w:tcW w:w="708" w:type="dxa"/>
-            <w:shd w:val="clear" w:color="auto" w:fill="auto"/>
-            <w:tcMar>
-              <w:top w:w="0" w:type="dxa"/>
-              <w:left w:w="108" w:type="dxa"/>
-              <w:bottom w:w="0" w:type="dxa"/>
-              <w:right w:w="108" w:type="dxa"/>
-            </w:tcMar>
-            <w:vAlign w:val="center"/>
-          </w:tcPr>
-          <w:p>
-            <w:pPr>
-              <w:pStyle w:val="KeinLeerraum"/>
-              <w:rPr>
-                <w:rFonts w:ascii="Century Gothic" w:hAnsi="Century Gothic"/>
-                <w:b/>
-                <w:sz w:val="20"/>
-                <w:szCs w:val="20"/>
-              </w:rPr>
-            </w:pPr>
-          </w:p>
-        </w:tc>
-        <w:tc>
-          <w:tcPr>
-            <w:tcW w:w="1418" w:type="dxa"/>
-            <w:shd w:val="clear" w:color="auto" w:fill="auto"/>
-            <w:tcMar>
-              <w:top w:w="0" w:type="dxa"/>
-              <w:left w:w="108" w:type="dxa"/>
-              <w:bottom w:w="0" w:type="dxa"/>
-              <w:right w:w="108" w:type="dxa"/>
-            </w:tcMar>
-            <w:vAlign w:val="center"/>
-          </w:tcPr>
-          <w:p>
-            <w:pPr>
-              <w:pStyle w:val="KeinLeerraum"/>
-              <w:jc w:val="center"/>
-              <w:rPr>
-                <w:rFonts w:ascii="Century Gothic" w:hAnsi="Century Gothic"/>
-                <w:b/>
-                <w:sz w:val="20"/>
-                <w:szCs w:val="20"/>
-              </w:rPr>
-            </w:pPr>
-          </w:p>
-        </w:tc>
-        <w:tc>
-          <w:tcPr>
-            <w:tcW w:w="1559" w:type="dxa"/>
-            <w:shd w:val="clear" w:color="auto" w:fill="auto"/>
-            <w:tcMar>
-              <w:top w:w="0" w:type="dxa"/>
-              <w:left w:w="108" w:type="dxa"/>
-              <w:bottom w:w="0" w:type="dxa"/>
-              <w:right w:w="108" w:type="dxa"/>
-            </w:tcMar>
-            <w:vAlign w:val="center"/>
-          </w:tcPr>
-          <w:p>
-            <w:pPr>
-              <w:pStyle w:val="KeinLeerraum"/>
-              <w:jc w:val="right"/>
-              <w:rPr>
-                <w:rFonts w:ascii="Century Gothic" w:hAnsi="Century Gothic"/>
+                <w:rFonts w:ascii="Nunito" w:hAnsi="Nunito"/>
                 <w:b/>
                 <w:sz w:val="20"/>
                 <w:szCs w:val="20"/>
@@ -1370,7 +1260,7 @@
       <w:pPr>
         <w:spacing w:before="100" w:after="100" w:line="360" w:lineRule="auto"/>
         <w:rPr>
-          <w:rFonts w:ascii="Century Gothic" w:eastAsia="Times New Roman" w:hAnsi="Century Gothic"/>
+          <w:rFonts w:ascii="Nunito" w:eastAsia="Times New Roman" w:hAnsi="Nunito"/>
           <w:sz w:val="20"/>
           <w:szCs w:val="20"/>
           <w:lang w:eastAsia="de-DE"/>
@@ -1399,40 +1289,56 @@
         </w:tabs>
         <w:spacing w:after="0" w:line="240" w:lineRule="auto"/>
         <w:rPr>
-          <w:rFonts w:ascii="Century Gothic" w:eastAsia="Times New Roman" w:hAnsi="Century Gothic"/>
-          <w:sz w:val="18"/>
-          <w:szCs w:val="18"/>
+          <w:rFonts w:ascii="Nunito" w:eastAsia="Times New Roman" w:hAnsi="Nunito"/>
+          <w:sz w:val="20"/>
+          <w:szCs w:val="20"/>
           <w:lang w:eastAsia="de-DE"/>
         </w:rPr>
       </w:pPr>
       <w:r>
         <w:rPr>
-          <w:rFonts w:ascii="Century Gothic" w:eastAsia="Times New Roman" w:hAnsi="Century Gothic"/>
-          <w:sz w:val="18"/>
-          <w:szCs w:val="18"/>
+          <w:rFonts w:ascii="Nunito" w:eastAsia="Times New Roman" w:hAnsi="Nunito"/>
+          <w:sz w:val="20"/>
+          <w:szCs w:val="20"/>
+          <w:lang w:eastAsia="de-DE"/>
+        </w:rPr>
+        <w:t xml:space="preserve">Der </w:t>
+      </w:r>
+      <w:r>
+        <w:rPr>
+          <w:rFonts w:ascii="Nunito" w:eastAsia="Times New Roman" w:hAnsi="Nunito"/>
+          <w:sz w:val="20"/>
+          <w:szCs w:val="20"/>
           <w:lang w:eastAsia="de-DE"/>
         </w:rPr>
         <w:t>Leistungsempfänger schuldet die Umsatzsteuer</w:t>
+      </w:r>
+      <w:r>
+        <w:rPr>
+          <w:rFonts w:ascii="Nunito" w:eastAsia="Times New Roman" w:hAnsi="Nunito"/>
+          <w:sz w:val="20"/>
+          <w:szCs w:val="20"/>
+          <w:lang w:eastAsia="de-DE"/>
+        </w:rPr>
+        <w:t>.</w:t>
       </w:r>
     </w:p>
     <w:p>
       <w:pPr>
         <w:spacing w:before="100" w:after="100" w:line="360" w:lineRule="auto"/>
         <w:rPr>
-          <w:rFonts w:ascii="Century Gothic" w:eastAsia="Times New Roman" w:hAnsi="Century Gothic"/>
+          <w:rFonts w:ascii="Nunito" w:eastAsia="Times New Roman" w:hAnsi="Nunito"/>
           <w:sz w:val="20"/>
           <w:szCs w:val="20"/>
           <w:lang w:val="de-CH" w:eastAsia="de-DE"/>
         </w:rPr>
       </w:pPr>
-      <w:bookmarkStart w:id="0" w:name="_GoBack"/>
-      <w:bookmarkEnd w:id="0"/>
     </w:p>
     <w:p>
       <w:pPr>
         <w:spacing w:before="100" w:after="100" w:line="360" w:lineRule="auto"/>
         <w:rPr>
-          <w:rFonts w:ascii="Century Gothic" w:eastAsia="Times New Roman" w:hAnsi="Century Gothic"/>
+          <w:rFonts w:ascii="Nunito" w:eastAsia="Times New Roman" w:hAnsi="Nunito"/>
           <w:sz w:val="20"/>
           <w:szCs w:val="20"/>
           <w:lang w:val="de-CH" w:eastAsia="de-DE"/>
@@ -1440,7 +1346,7 @@
       </w:pPr>
       <w:r>
         <w:rPr>
-          <w:rFonts w:ascii="Century Gothic" w:eastAsia="Times New Roman" w:hAnsi="Century Gothic"/>
+          <w:rFonts w:ascii="Nunito" w:eastAsia="Times New Roman" w:hAnsi="Nunito"/>
           <w:sz w:val="20"/>
           <w:szCs w:val="20"/>
           <w:lang w:val="de-CH" w:eastAsia="de-DE"/>
@@ -1450,7 +1356,7 @@
       <w:proofErr w:type="spellStart"/>
       <w:r>
         <w:rPr>
-          <w:rFonts w:ascii="Century Gothic" w:eastAsia="Times New Roman" w:hAnsi="Century Gothic"/>
+          <w:rFonts w:ascii="Nunito" w:eastAsia="Times New Roman" w:hAnsi="Nunito"/>
           <w:sz w:val="20"/>
           <w:szCs w:val="20"/>
           <w:lang w:val="de-CH" w:eastAsia="de-DE"/>
@@ -1460,7 +1366,7 @@
       <w:proofErr w:type="spellEnd"/>
       <w:r>
         <w:rPr>
-          <w:rFonts w:ascii="Century Gothic" w:eastAsia="Times New Roman" w:hAnsi="Century Gothic"/>
+          <w:rFonts w:ascii="Nunito" w:eastAsia="Times New Roman" w:hAnsi="Nunito"/>
           <w:sz w:val="20"/>
           <w:szCs w:val="20"/>
           <w:lang w:val="de-CH" w:eastAsia="de-DE"/>
@@ -1472,7 +1378,7 @@
       <w:pPr>
         <w:spacing w:before="100" w:after="100" w:line="360" w:lineRule="auto"/>
         <w:rPr>
-          <w:rFonts w:ascii="Century Gothic" w:eastAsia="Times New Roman" w:hAnsi="Century Gothic"/>
+          <w:rFonts w:ascii="Nunito" w:eastAsia="Times New Roman" w:hAnsi="Nunito"/>
           <w:sz w:val="20"/>
           <w:szCs w:val="20"/>
           <w:lang w:val="de-CH" w:eastAsia="de-DE"/>
@@ -1487,7 +1393,7 @@
       <w:headerReference w:type="first" r:id="rId11"/>
       <w:footerReference w:type="first" r:id="rId12"/>
       <w:pgSz w:w="11906" w:h="16838"/>
-      <w:pgMar w:top="1417" w:right="1417" w:bottom="1134" w:left="1417" w:header="284" w:footer="284" w:gutter="0"/>
+      <w:pgMar w:top="2410" w:right="1417" w:bottom="1134" w:left="1417" w:header="284" w:footer="284" w:gutter="0"/>
       <w:cols w:space="720"/>
     </w:sectPr>
   </w:body>
@@ -1495,7 +1401,7 @@
 </file>
 
 <file path=word/endnotes.xml><?xml version="1.0" encoding="utf-8"?>
-<w:endnotes xmlns:wpc="http://schemas.microsoft.com/office/word/2010/wordprocessingCanvas" xmlns:cx="http://schemas.microsoft.com/office/drawing/2014/chartex" xmlns:cx1="http://schemas.microsoft.com/office/drawing/2015/9/8/chartex" xmlns:mc="http://schemas.openxmlformats.org/markup-compatibility/2006" xmlns:o="urn:schemas-microsoft-com:office:office" xmlns:r="http://schemas.openxmlformats.org/officeDocument/2006/relationships" xmlns:m="http://schemas.openxmlformats.org/officeDocument/2006/math" xmlns:v="urn:schemas-microsoft-com:vml" xmlns:wp14="http://schemas.microsoft.com/office/word/2010/wordprocessingDrawing" xmlns:wp="http://schemas.openxmlformats.org/drawingml/2006/wordprocessingDrawing" xmlns:w10="urn:schemas-microsoft-com:office:word" xmlns:w="http://schemas.openxmlformats.org/wordprocessingml/2006/main" xmlns:w14="http://schemas.microsoft.com/office/word/2010/wordml" xmlns:w15="http://schemas.microsoft.com/office/word/2012/wordml" xmlns:w16se="http://schemas.microsoft.com/office/word/2015/wordml/symex" xmlns:wpg="http://schemas.microsoft.com/office/word/2010/wordprocessingGroup" xmlns:wpi="http://schemas.microsoft.com/office/word/2010/wordprocessingInk" xmlns:wne="http://schemas.microsoft.com/office/word/2006/wordml" xmlns:wps="http://schemas.microsoft.com/office/word/2010/wordprocessingShape" mc:Ignorable="w14 w15 w16se wp14">
+<w:endnotes xmlns:wpc="http://schemas.microsoft.com/office/word/2010/wordprocessingCanvas" xmlns:cx="http://schemas.microsoft.com/office/drawing/2014/chartex" xmlns:cx1="http://schemas.microsoft.com/office/drawing/2015/9/8/chartex" xmlns:cx2="http://schemas.microsoft.com/office/drawing/2015/10/21/chartex" xmlns:cx3="http://schemas.microsoft.com/office/drawing/2016/5/9/chartex" xmlns:cx4="http://schemas.microsoft.com/office/drawing/2016/5/10/chartex" xmlns:cx5="http://schemas.microsoft.com/office/drawing/2016/5/11/chartex" xmlns:cx6="http://schemas.microsoft.com/office/drawing/2016/5/12/chartex" xmlns:cx7="http://schemas.microsoft.com/office/drawing/2016/5/13/chartex" xmlns:cx8="http://schemas.microsoft.com/office/drawing/2016/5/14/chartex" xmlns:mc="http://schemas.openxmlformats.org/markup-compatibility/2006" xmlns:aink="http://schemas.microsoft.com/office/drawing/2016/ink" xmlns:am3d="http://schemas.microsoft.com/office/drawing/2017/model3d" xmlns:o="urn:schemas-microsoft-com:office:office" xmlns:oel="http://schemas.microsoft.com/office/2019/extlst" xmlns:r="http://schemas.openxmlformats.org/officeDocument/2006/relationships" xmlns:m="http://schemas.openxmlformats.org/officeDocument/2006/math" xmlns:v="urn:schemas-microsoft-com:vml" xmlns:wp14="http://schemas.microsoft.com/office/word/2010/wordprocessingDrawing" xmlns:wp="http://schemas.openxmlformats.org/drawingml/2006/wordprocessingDrawing" xmlns:w10="urn:schemas-microsoft-com:office:word" xmlns:w="http://schemas.openxmlformats.org/wordprocessingml/2006/main" xmlns:w14="http://schemas.microsoft.com/office/word/2010/wordml" xmlns:w15="http://schemas.microsoft.com/office/word/2012/wordml" xmlns:w16cex="http://schemas.microsoft.com/office/word/2018/wordml/cex" xmlns:w16cid="http://schemas.microsoft.com/office/word/2016/wordml/cid" xmlns:w16="http://schemas.microsoft.com/office/word/2018/wordml" xmlns:w16sdtdh="http://schemas.microsoft.com/office/word/2020/wordml/sdtdatahash" xmlns:w16se="http://schemas.microsoft.com/office/word/2015/wordml/symex" xmlns:wpg="http://schemas.microsoft.com/office/word/2010/wordprocessingGroup" xmlns:wpi="http://schemas.microsoft.com/office/word/2010/wordprocessingInk" xmlns:wne="http://schemas.microsoft.com/office/word/2006/wordml" xmlns:wps="http://schemas.microsoft.com/office/word/2010/wordprocessingShape" mc:Ignorable="w14 w15 w16se w16cid w16 w16cex w16sdtdh wp14">
   <w:endnote w:type="separator" w:id="-1">
     <w:p>
       <w:pPr>
@@ -1520,7 +1426,7 @@
 </file>
 
 <file path=word/footer1.xml><?xml version="1.0" encoding="utf-8"?>
-<w:ftr xmlns:wpc="http://schemas.microsoft.com/office/word/2010/wordprocessingCanvas" xmlns:cx="http://schemas.microsoft.com/office/drawing/2014/chartex" xmlns:cx1="http://schemas.microsoft.com/office/drawing/2015/9/8/chartex" xmlns:mc="http://schemas.openxmlformats.org/markup-compatibility/2006" xmlns:o="urn:schemas-microsoft-com:office:office" xmlns:r="http://schemas.openxmlformats.org/officeDocument/2006/relationships" xmlns:m="http://schemas.openxmlformats.org/officeDocument/2006/math" xmlns:v="urn:schemas-microsoft-com:vml" xmlns:wp14="http://schemas.microsoft.com/office/word/2010/wordprocessingDrawing" xmlns:wp="http://schemas.openxmlformats.org/drawingml/2006/wordprocessingDrawing" xmlns:w10="urn:schemas-microsoft-com:office:word" xmlns:w="http://schemas.openxmlformats.org/wordprocessingml/2006/main" xmlns:w14="http://schemas.microsoft.com/office/word/2010/wordml" xmlns:w15="http://schemas.microsoft.com/office/word/2012/wordml" xmlns:w16se="http://schemas.microsoft.com/office/word/2015/wordml/symex" xmlns:wpg="http://schemas.microsoft.com/office/word/2010/wordprocessingGroup" xmlns:wpi="http://schemas.microsoft.com/office/word/2010/wordprocessingInk" xmlns:wne="http://schemas.microsoft.com/office/word/2006/wordml" xmlns:wps="http://schemas.microsoft.com/office/word/2010/wordprocessingShape" mc:Ignorable="w14 w15 w16se wp14">
+<w:ftr xmlns:wpc="http://schemas.microsoft.com/office/word/2010/wordprocessingCanvas" xmlns:cx="http://schemas.microsoft.com/office/drawing/2014/chartex" xmlns:cx1="http://schemas.microsoft.com/office/drawing/2015/9/8/chartex" xmlns:cx2="http://schemas.microsoft.com/office/drawing/2015/10/21/chartex" xmlns:cx3="http://schemas.microsoft.com/office/drawing/2016/5/9/chartex" xmlns:cx4="http://schemas.microsoft.com/office/drawing/2016/5/10/chartex" xmlns:cx5="http://schemas.microsoft.com/office/drawing/2016/5/11/chartex" xmlns:cx6="http://schemas.microsoft.com/office/drawing/2016/5/12/chartex" xmlns:cx7="http://schemas.microsoft.com/office/drawing/2016/5/13/chartex" xmlns:cx8="http://schemas.microsoft.com/office/drawing/2016/5/14/chartex" xmlns:mc="http://schemas.openxmlformats.org/markup-compatibility/2006" xmlns:aink="http://schemas.microsoft.com/office/drawing/2016/ink" xmlns:am3d="http://schemas.microsoft.com/office/drawing/2017/model3d" xmlns:o="urn:schemas-microsoft-com:office:office" xmlns:oel="http://schemas.microsoft.com/office/2019/extlst" xmlns:r="http://schemas.openxmlformats.org/officeDocument/2006/relationships" xmlns:m="http://schemas.openxmlformats.org/officeDocument/2006/math" xmlns:v="urn:schemas-microsoft-com:vml" xmlns:wp14="http://schemas.microsoft.com/office/word/2010/wordprocessingDrawing" xmlns:wp="http://schemas.openxmlformats.org/drawingml/2006/wordprocessingDrawing" xmlns:w10="urn:schemas-microsoft-com:office:word" xmlns:w="http://schemas.openxmlformats.org/wordprocessingml/2006/main" xmlns:w14="http://schemas.microsoft.com/office/word/2010/wordml" xmlns:w15="http://schemas.microsoft.com/office/word/2012/wordml" xmlns:w16cex="http://schemas.microsoft.com/office/word/2018/wordml/cex" xmlns:w16cid="http://schemas.microsoft.com/office/word/2016/wordml/cid" xmlns:w16="http://schemas.microsoft.com/office/word/2018/wordml" xmlns:w16sdtdh="http://schemas.microsoft.com/office/word/2020/wordml/sdtdatahash" xmlns:w16se="http://schemas.microsoft.com/office/word/2015/wordml/symex" xmlns:wpg="http://schemas.microsoft.com/office/word/2010/wordprocessingGroup" xmlns:wpi="http://schemas.microsoft.com/office/word/2010/wordprocessingInk" xmlns:wne="http://schemas.microsoft.com/office/word/2006/wordml" xmlns:wps="http://schemas.microsoft.com/office/word/2010/wordprocessingShape" mc:Ignorable="w14 w15 w16se w16cid w16 w16cex w16sdtdh wp14">
   <w:p>
     <w:pPr>
       <w:pStyle w:val="Fuzeile"/>
@@ -1530,7 +1436,7 @@
 </file>
 
 <file path=word/footer2.xml><?xml version="1.0" encoding="utf-8"?>
-<w:ftr xmlns:wpc="http://schemas.microsoft.com/office/word/2010/wordprocessingCanvas" xmlns:cx="http://schemas.microsoft.com/office/drawing/2014/chartex" xmlns:cx1="http://schemas.microsoft.com/office/drawing/2015/9/8/chartex" xmlns:mc="http://schemas.openxmlformats.org/markup-compatibility/2006" xmlns:o="urn:schemas-microsoft-com:office:office" xmlns:r="http://schemas.openxmlformats.org/officeDocument/2006/relationships" xmlns:m="http://schemas.openxmlformats.org/officeDocument/2006/math" xmlns:v="urn:schemas-microsoft-com:vml" xmlns:wp14="http://schemas.microsoft.com/office/word/2010/wordprocessingDrawing" xmlns:wp="http://schemas.openxmlformats.org/drawingml/2006/wordprocessingDrawing" xmlns:w10="urn:schemas-microsoft-com:office:word" xmlns:w="http://schemas.openxmlformats.org/wordprocessingml/2006/main" xmlns:w14="http://schemas.microsoft.com/office/word/2010/wordml" xmlns:w15="http://schemas.microsoft.com/office/word/2012/wordml" xmlns:w16se="http://schemas.microsoft.com/office/word/2015/wordml/symex" xmlns:wpg="http://schemas.microsoft.com/office/word/2010/wordprocessingGroup" xmlns:wpi="http://schemas.microsoft.com/office/word/2010/wordprocessingInk" xmlns:wne="http://schemas.microsoft.com/office/word/2006/wordml" xmlns:wps="http://schemas.microsoft.com/office/word/2010/wordprocessingShape" mc:Ignorable="w14 w15 w16se wp14">
+<w:ftr xmlns:wpc="http://schemas.microsoft.com/office/word/2010/wordprocessingCanvas" xmlns:cx="http://schemas.microsoft.com/office/drawing/2014/chartex" xmlns:cx1="http://schemas.microsoft.com/office/drawing/2015/9/8/chartex" xmlns:cx2="http://schemas.microsoft.com/office/drawing/2015/10/21/chartex" xmlns:cx3="http://schemas.microsoft.com/office/drawing/2016/5/9/chartex" xmlns:cx4="http://schemas.microsoft.com/office/drawing/2016/5/10/chartex" xmlns:cx5="http://schemas.microsoft.com/office/drawing/2016/5/11/chartex" xmlns:cx6="http://schemas.microsoft.com/office/drawing/2016/5/12/chartex" xmlns:cx7="http://schemas.microsoft.com/office/drawing/2016/5/13/chartex" xmlns:cx8="http://schemas.microsoft.com/office/drawing/2016/5/14/chartex" xmlns:mc="http://schemas.openxmlformats.org/markup-compatibility/2006" xmlns:aink="http://schemas.microsoft.com/office/drawing/2016/ink" xmlns:am3d="http://schemas.microsoft.com/office/drawing/2017/model3d" xmlns:o="urn:schemas-microsoft-com:office:office" xmlns:oel="http://schemas.microsoft.com/office/2019/extlst" xmlns:r="http://schemas.openxmlformats.org/officeDocument/2006/relationships" xmlns:m="http://schemas.openxmlformats.org/officeDocument/2006/math" xmlns:v="urn:schemas-microsoft-com:vml" xmlns:wp14="http://schemas.microsoft.com/office/word/2010/wordprocessingDrawing" xmlns:wp="http://schemas.openxmlformats.org/drawingml/2006/wordprocessingDrawing" xmlns:w10="urn:schemas-microsoft-com:office:word" xmlns:w="http://schemas.openxmlformats.org/wordprocessingml/2006/main" xmlns:w14="http://schemas.microsoft.com/office/word/2010/wordml" xmlns:w15="http://schemas.microsoft.com/office/word/2012/wordml" xmlns:w16cex="http://schemas.microsoft.com/office/word/2018/wordml/cex" xmlns:w16cid="http://schemas.microsoft.com/office/word/2016/wordml/cid" xmlns:w16="http://schemas.microsoft.com/office/word/2018/wordml" xmlns:w16sdtdh="http://schemas.microsoft.com/office/word/2020/wordml/sdtdatahash" xmlns:w16se="http://schemas.microsoft.com/office/word/2015/wordml/symex" xmlns:wpg="http://schemas.microsoft.com/office/word/2010/wordprocessingGroup" xmlns:wpi="http://schemas.microsoft.com/office/word/2010/wordprocessingInk" xmlns:wne="http://schemas.microsoft.com/office/word/2006/wordml" xmlns:wps="http://schemas.microsoft.com/office/word/2010/wordprocessingShape" mc:Ignorable="w14 w15 w16se w16cid w16 w16cex w16sdtdh wp14">
   <w:tbl>
     <w:tblPr>
       <w:tblW w:w="9356" w:type="dxa"/>
@@ -1571,7 +1477,10 @@
             </w:tabs>
             <w:spacing w:after="0" w:line="240" w:lineRule="auto"/>
             <w:rPr>
-              <w:rFonts w:ascii="Corbel" w:eastAsia="Times New Roman" w:hAnsi="Corbel"/>
+              <w:rFonts w:ascii="Nunito" w:eastAsia="Times New Roman" w:hAnsi="Nunito"/>
+              <w:b/>
+              <w:bCs/>
+              <w:color w:val="ED7D31" w:themeColor="accent2"/>
               <w:sz w:val="16"/>
               <w:szCs w:val="16"/>
               <w:lang w:eastAsia="de-DE"/>
@@ -1579,7 +1488,10 @@
           </w:pPr>
           <w:r>
             <w:rPr>
-              <w:rFonts w:ascii="Corbel" w:eastAsia="Times New Roman" w:hAnsi="Corbel"/>
+              <w:rFonts w:ascii="Nunito" w:eastAsia="Times New Roman" w:hAnsi="Nunito"/>
+              <w:b/>
+              <w:bCs/>
+              <w:color w:val="ED7D31" w:themeColor="accent2"/>
               <w:sz w:val="16"/>
               <w:szCs w:val="16"/>
               <w:lang w:eastAsia="de-DE"/>
@@ -1599,7 +1511,7 @@
             </w:tabs>
             <w:spacing w:after="0" w:line="240" w:lineRule="auto"/>
             <w:rPr>
-              <w:rFonts w:ascii="Corbel" w:eastAsia="Times New Roman" w:hAnsi="Corbel"/>
+              <w:rFonts w:ascii="Nunito" w:eastAsia="Times New Roman" w:hAnsi="Nunito"/>
               <w:sz w:val="16"/>
               <w:szCs w:val="16"/>
               <w:lang w:eastAsia="de-DE"/>
@@ -1608,7 +1520,7 @@
           <w:proofErr w:type="spellStart"/>
           <w:r>
             <w:rPr>
-              <w:rFonts w:ascii="Corbel" w:eastAsia="Times New Roman" w:hAnsi="Corbel"/>
+              <w:rFonts w:ascii="Nunito" w:eastAsia="Times New Roman" w:hAnsi="Nunito"/>
               <w:sz w:val="16"/>
               <w:szCs w:val="16"/>
               <w:lang w:eastAsia="de-DE"/>
@@ -1629,7 +1541,7 @@
             </w:tabs>
             <w:spacing w:after="0" w:line="240" w:lineRule="auto"/>
             <w:rPr>
-              <w:rFonts w:ascii="Corbel" w:eastAsia="Times New Roman" w:hAnsi="Corbel"/>
+              <w:rFonts w:ascii="Nunito" w:eastAsia="Times New Roman" w:hAnsi="Nunito"/>
               <w:sz w:val="16"/>
               <w:szCs w:val="16"/>
               <w:lang w:eastAsia="de-DE"/>
@@ -1638,7 +1550,7 @@
           <w:proofErr w:type="spellStart"/>
           <w:r>
             <w:rPr>
-              <w:rFonts w:ascii="Corbel" w:eastAsia="Times New Roman" w:hAnsi="Corbel"/>
+              <w:rFonts w:ascii="Nunito" w:eastAsia="Times New Roman" w:hAnsi="Nunito"/>
               <w:sz w:val="16"/>
               <w:szCs w:val="16"/>
               <w:lang w:eastAsia="de-DE"/>
@@ -1648,7 +1560,7 @@
           <w:proofErr w:type="spellEnd"/>
           <w:r>
             <w:rPr>
-              <w:rFonts w:ascii="Corbel" w:eastAsia="Times New Roman" w:hAnsi="Corbel"/>
+              <w:rFonts w:ascii="Nunito" w:eastAsia="Times New Roman" w:hAnsi="Nunito"/>
               <w:sz w:val="16"/>
               <w:szCs w:val="16"/>
               <w:lang w:eastAsia="de-DE"/>
@@ -1668,7 +1580,7 @@
             </w:tabs>
             <w:spacing w:after="0" w:line="240" w:lineRule="auto"/>
             <w:rPr>
-              <w:rFonts w:ascii="Corbel" w:eastAsia="Times New Roman" w:hAnsi="Corbel"/>
+              <w:rFonts w:ascii="Nunito" w:eastAsia="Times New Roman" w:hAnsi="Nunito"/>
               <w:sz w:val="16"/>
               <w:szCs w:val="16"/>
               <w:lang w:eastAsia="de-DE"/>
@@ -1676,32 +1588,12 @@
           </w:pPr>
           <w:r>
             <w:rPr>
-              <w:rFonts w:ascii="Corbel" w:eastAsia="Times New Roman" w:hAnsi="Corbel"/>
+              <w:rFonts w:ascii="Nunito" w:eastAsia="Times New Roman" w:hAnsi="Nunito"/>
               <w:sz w:val="16"/>
               <w:szCs w:val="16"/>
               <w:lang w:eastAsia="de-DE"/>
             </w:rPr>
-            <w:t xml:space="preserve">6208 </w:t>
-          </w:r>
-          <w:proofErr w:type="spellStart"/>
-          <w:r>
-            <w:rPr>
-              <w:rFonts w:ascii="Corbel" w:eastAsia="Times New Roman" w:hAnsi="Corbel"/>
-              <w:sz w:val="16"/>
-              <w:szCs w:val="16"/>
-              <w:lang w:eastAsia="de-DE"/>
-            </w:rPr>
-            <w:t>Oberkirch</w:t>
-          </w:r>
-          <w:proofErr w:type="spellEnd"/>
-          <w:r>
-            <w:rPr>
-              <w:rFonts w:ascii="Corbel" w:eastAsia="Times New Roman" w:hAnsi="Corbel"/>
-              <w:sz w:val="16"/>
-              <w:szCs w:val="16"/>
-              <w:lang w:eastAsia="de-DE"/>
-            </w:rPr>
-            <w:t xml:space="preserve"> (SCHWEIZ)</w:t>
+            <w:t>6208 Oberkirch (SCHWEIZ)</w:t>
           </w:r>
         </w:p>
         <w:p>
@@ -1715,10 +1607,15 @@
               <w:tab w:val="left" w:pos="14656"/>
             </w:tabs>
             <w:spacing w:after="0" w:line="240" w:lineRule="auto"/>
+            <w:rPr>
+              <w:rFonts w:ascii="Nunito" w:hAnsi="Nunito"/>
+              <w:sz w:val="16"/>
+              <w:szCs w:val="16"/>
+            </w:rPr>
           </w:pPr>
           <w:r>
             <w:rPr>
-              <w:rFonts w:ascii="Corbel" w:eastAsia="Times New Roman" w:hAnsi="Corbel"/>
+              <w:rFonts w:ascii="Nunito" w:eastAsia="Times New Roman" w:hAnsi="Nunito"/>
               <w:sz w:val="16"/>
               <w:szCs w:val="16"/>
               <w:lang w:eastAsia="de-DE"/>
@@ -1753,10 +1650,15 @@
               <w:tab w:val="left" w:pos="14656"/>
             </w:tabs>
             <w:spacing w:after="0" w:line="240" w:lineRule="auto"/>
+            <w:rPr>
+              <w:rFonts w:ascii="Nunito" w:hAnsi="Nunito"/>
+              <w:sz w:val="16"/>
+              <w:szCs w:val="16"/>
+            </w:rPr>
           </w:pPr>
           <w:r>
             <w:rPr>
-              <w:rFonts w:ascii="Corbel" w:eastAsia="Times New Roman" w:hAnsi="Corbel"/>
+              <w:rFonts w:ascii="Nunito" w:eastAsia="Times New Roman" w:hAnsi="Nunito"/>
               <w:sz w:val="16"/>
               <w:szCs w:val="16"/>
               <w:lang w:eastAsia="de-DE"/>
@@ -1765,7 +1667,7 @@
           </w:r>
           <w:r>
             <w:rPr>
-              <w:rFonts w:ascii="Corbel" w:eastAsia="Times New Roman" w:hAnsi="Corbel"/>
+              <w:rFonts w:ascii="Nunito" w:eastAsia="Times New Roman" w:hAnsi="Nunito"/>
               <w:sz w:val="16"/>
               <w:szCs w:val="16"/>
               <w:lang w:eastAsia="de-DE"/>
@@ -1774,7 +1676,7 @@
           </w:r>
           <w:r>
             <w:rPr>
-              <w:rFonts w:ascii="Corbel" w:eastAsia="Times New Roman" w:hAnsi="Corbel"/>
+              <w:rFonts w:ascii="Nunito" w:eastAsia="Times New Roman" w:hAnsi="Nunito"/>
               <w:sz w:val="16"/>
               <w:szCs w:val="16"/>
               <w:lang w:eastAsia="de-DE"/>
@@ -1783,7 +1685,7 @@
           </w:r>
           <w:r>
             <w:rPr>
-              <w:rFonts w:ascii="Corbel" w:eastAsia="Times New Roman" w:hAnsi="Corbel"/>
+              <w:rFonts w:ascii="Nunito" w:eastAsia="Times New Roman" w:hAnsi="Nunito"/>
               <w:sz w:val="16"/>
               <w:szCs w:val="16"/>
               <w:lang w:eastAsia="de-DE"/>
@@ -1792,7 +1694,7 @@
           </w:r>
           <w:r>
             <w:rPr>
-              <w:rFonts w:ascii="Corbel" w:eastAsia="Times New Roman" w:hAnsi="Corbel"/>
+              <w:rFonts w:ascii="Nunito" w:eastAsia="Times New Roman" w:hAnsi="Nunito"/>
               <w:sz w:val="16"/>
               <w:szCs w:val="16"/>
               <w:lang w:eastAsia="de-DE"/>
@@ -1801,7 +1703,7 @@
           </w:r>
           <w:r>
             <w:rPr>
-              <w:rFonts w:ascii="Corbel" w:eastAsia="Times New Roman" w:hAnsi="Corbel"/>
+              <w:rFonts w:ascii="Nunito" w:eastAsia="Times New Roman" w:hAnsi="Nunito"/>
               <w:sz w:val="16"/>
               <w:szCs w:val="16"/>
               <w:lang w:eastAsia="de-DE"/>
@@ -1810,7 +1712,7 @@
           </w:r>
           <w:r>
             <w:rPr>
-              <w:rFonts w:ascii="Corbel" w:eastAsia="Times New Roman" w:hAnsi="Corbel"/>
+              <w:rFonts w:ascii="Nunito" w:eastAsia="Times New Roman" w:hAnsi="Nunito"/>
               <w:noProof/>
               <w:sz w:val="16"/>
               <w:szCs w:val="16"/>
@@ -1820,7 +1722,7 @@
           </w:r>
           <w:r>
             <w:rPr>
-              <w:rFonts w:ascii="Corbel" w:eastAsia="Times New Roman" w:hAnsi="Corbel"/>
+              <w:rFonts w:ascii="Nunito" w:eastAsia="Times New Roman" w:hAnsi="Nunito"/>
               <w:sz w:val="16"/>
               <w:szCs w:val="16"/>
               <w:lang w:eastAsia="de-DE"/>
@@ -1829,7 +1731,7 @@
           </w:r>
           <w:r>
             <w:rPr>
-              <w:rFonts w:ascii="Corbel" w:eastAsia="Times New Roman" w:hAnsi="Corbel"/>
+              <w:rFonts w:ascii="Nunito" w:eastAsia="Times New Roman" w:hAnsi="Nunito"/>
               <w:sz w:val="16"/>
               <w:szCs w:val="16"/>
               <w:lang w:eastAsia="de-DE"/>
@@ -1838,7 +1740,7 @@
           </w:r>
           <w:r>
             <w:rPr>
-              <w:rFonts w:ascii="Corbel" w:eastAsia="Times New Roman" w:hAnsi="Corbel"/>
+              <w:rFonts w:ascii="Nunito" w:eastAsia="Times New Roman" w:hAnsi="Nunito"/>
               <w:sz w:val="16"/>
               <w:szCs w:val="16"/>
               <w:lang w:eastAsia="de-DE"/>
@@ -1847,7 +1749,7 @@
           </w:r>
           <w:r>
             <w:rPr>
-              <w:rFonts w:ascii="Corbel" w:eastAsia="Times New Roman" w:hAnsi="Corbel"/>
+              <w:rFonts w:ascii="Nunito" w:eastAsia="Times New Roman" w:hAnsi="Nunito"/>
               <w:sz w:val="16"/>
               <w:szCs w:val="16"/>
               <w:lang w:eastAsia="de-DE"/>
@@ -1856,7 +1758,7 @@
           </w:r>
           <w:r>
             <w:rPr>
-              <w:rFonts w:ascii="Corbel" w:eastAsia="Times New Roman" w:hAnsi="Corbel"/>
+              <w:rFonts w:ascii="Nunito" w:eastAsia="Times New Roman" w:hAnsi="Nunito"/>
               <w:sz w:val="16"/>
               <w:szCs w:val="16"/>
               <w:lang w:eastAsia="de-DE"/>
@@ -1865,7 +1767,7 @@
           </w:r>
           <w:r>
             <w:rPr>
-              <w:rFonts w:ascii="Corbel" w:eastAsia="Times New Roman" w:hAnsi="Corbel"/>
+              <w:rFonts w:ascii="Nunito" w:eastAsia="Times New Roman" w:hAnsi="Nunito"/>
               <w:noProof/>
               <w:sz w:val="16"/>
               <w:szCs w:val="16"/>
@@ -1875,7 +1777,7 @@
           </w:r>
           <w:r>
             <w:rPr>
-              <w:rFonts w:ascii="Corbel" w:eastAsia="Times New Roman" w:hAnsi="Corbel"/>
+              <w:rFonts w:ascii="Nunito" w:eastAsia="Times New Roman" w:hAnsi="Nunito"/>
               <w:sz w:val="16"/>
               <w:szCs w:val="16"/>
               <w:lang w:eastAsia="de-DE"/>
@@ -1895,7 +1797,7 @@
             </w:tabs>
             <w:spacing w:after="0" w:line="240" w:lineRule="auto"/>
             <w:rPr>
-              <w:rFonts w:ascii="Corbel" w:eastAsia="Times New Roman" w:hAnsi="Corbel"/>
+              <w:rFonts w:ascii="Nunito" w:eastAsia="Times New Roman" w:hAnsi="Nunito"/>
               <w:sz w:val="16"/>
               <w:szCs w:val="16"/>
               <w:lang w:eastAsia="de-DE"/>
@@ -1903,7 +1805,7 @@
           </w:pPr>
           <w:r>
             <w:rPr>
-              <w:rFonts w:ascii="Corbel" w:eastAsia="Times New Roman" w:hAnsi="Corbel"/>
+              <w:rFonts w:ascii="Nunito" w:eastAsia="Times New Roman" w:hAnsi="Nunito"/>
               <w:sz w:val="16"/>
               <w:szCs w:val="16"/>
               <w:lang w:eastAsia="de-DE"/>
@@ -1923,7 +1825,7 @@
             </w:tabs>
             <w:spacing w:after="0" w:line="240" w:lineRule="auto"/>
             <w:rPr>
-              <w:rFonts w:ascii="Corbel" w:eastAsia="Times New Roman" w:hAnsi="Corbel"/>
+              <w:rFonts w:ascii="Nunito" w:eastAsia="Times New Roman" w:hAnsi="Nunito"/>
               <w:sz w:val="16"/>
               <w:szCs w:val="16"/>
               <w:lang w:eastAsia="de-DE"/>
@@ -1931,7 +1833,7 @@
           </w:pPr>
           <w:r>
             <w:rPr>
-              <w:rFonts w:ascii="Corbel" w:eastAsia="Times New Roman" w:hAnsi="Corbel"/>
+              <w:rFonts w:ascii="Nunito" w:eastAsia="Times New Roman" w:hAnsi="Nunito"/>
               <w:sz w:val="16"/>
               <w:szCs w:val="16"/>
               <w:lang w:eastAsia="de-DE"/>
@@ -1951,7 +1853,7 @@
             </w:tabs>
             <w:spacing w:after="0" w:line="240" w:lineRule="auto"/>
             <w:rPr>
-              <w:rFonts w:ascii="Corbel" w:eastAsia="Times New Roman" w:hAnsi="Corbel"/>
+              <w:rFonts w:ascii="Nunito" w:eastAsia="Times New Roman" w:hAnsi="Nunito"/>
               <w:sz w:val="16"/>
               <w:szCs w:val="16"/>
               <w:lang w:eastAsia="de-DE"/>
@@ -1959,7 +1861,7 @@
           </w:pPr>
           <w:r>
             <w:rPr>
-              <w:rFonts w:ascii="Corbel" w:eastAsia="Times New Roman" w:hAnsi="Corbel"/>
+              <w:rFonts w:ascii="Nunito" w:eastAsia="Times New Roman" w:hAnsi="Nunito"/>
               <w:sz w:val="16"/>
               <w:szCs w:val="16"/>
               <w:lang w:eastAsia="de-DE"/>
@@ -1973,13 +1875,16 @@
   <w:p>
     <w:pPr>
       <w:pStyle w:val="Fuzeile"/>
+      <w:rPr>
+        <w:rFonts w:ascii="Nunito" w:hAnsi="Nunito"/>
+      </w:rPr>
     </w:pPr>
   </w:p>
 </w:ftr>
 </file>
 
 <file path=word/footer3.xml><?xml version="1.0" encoding="utf-8"?>
-<w:ftr xmlns:wpc="http://schemas.microsoft.com/office/word/2010/wordprocessingCanvas" xmlns:cx="http://schemas.microsoft.com/office/drawing/2014/chartex" xmlns:cx1="http://schemas.microsoft.com/office/drawing/2015/9/8/chartex" xmlns:mc="http://schemas.openxmlformats.org/markup-compatibility/2006" xmlns:o="urn:schemas-microsoft-com:office:office" xmlns:r="http://schemas.openxmlformats.org/officeDocument/2006/relationships" xmlns:m="http://schemas.openxmlformats.org/officeDocument/2006/math" xmlns:v="urn:schemas-microsoft-com:vml" xmlns:wp14="http://schemas.microsoft.com/office/word/2010/wordprocessingDrawing" xmlns:wp="http://schemas.openxmlformats.org/drawingml/2006/wordprocessingDrawing" xmlns:w10="urn:schemas-microsoft-com:office:word" xmlns:w="http://schemas.openxmlformats.org/wordprocessingml/2006/main" xmlns:w14="http://schemas.microsoft.com/office/word/2010/wordml" xmlns:w15="http://schemas.microsoft.com/office/word/2012/wordml" xmlns:w16se="http://schemas.microsoft.com/office/word/2015/wordml/symex" xmlns:wpg="http://schemas.microsoft.com/office/word/2010/wordprocessingGroup" xmlns:wpi="http://schemas.microsoft.com/office/word/2010/wordprocessingInk" xmlns:wne="http://schemas.microsoft.com/office/word/2006/wordml" xmlns:wps="http://schemas.microsoft.com/office/word/2010/wordprocessingShape" mc:Ignorable="w14 w15 w16se wp14">
+<w:ftr xmlns:wpc="http://schemas.microsoft.com/office/word/2010/wordprocessingCanvas" xmlns:cx="http://schemas.microsoft.com/office/drawing/2014/chartex" xmlns:cx1="http://schemas.microsoft.com/office/drawing/2015/9/8/chartex" xmlns:cx2="http://schemas.microsoft.com/office/drawing/2015/10/21/chartex" xmlns:cx3="http://schemas.microsoft.com/office/drawing/2016/5/9/chartex" xmlns:cx4="http://schemas.microsoft.com/office/drawing/2016/5/10/chartex" xmlns:cx5="http://schemas.microsoft.com/office/drawing/2016/5/11/chartex" xmlns:cx6="http://schemas.microsoft.com/office/drawing/2016/5/12/chartex" xmlns:cx7="http://schemas.microsoft.com/office/drawing/2016/5/13/chartex" xmlns:cx8="http://schemas.microsoft.com/office/drawing/2016/5/14/chartex" xmlns:mc="http://schemas.openxmlformats.org/markup-compatibility/2006" xmlns:aink="http://schemas.microsoft.com/office/drawing/2016/ink" xmlns:am3d="http://schemas.microsoft.com/office/drawing/2017/model3d" xmlns:o="urn:schemas-microsoft-com:office:office" xmlns:oel="http://schemas.microsoft.com/office/2019/extlst" xmlns:r="http://schemas.openxmlformats.org/officeDocument/2006/relationships" xmlns:m="http://schemas.openxmlformats.org/officeDocument/2006/math" xmlns:v="urn:schemas-microsoft-com:vml" xmlns:wp14="http://schemas.microsoft.com/office/word/2010/wordprocessingDrawing" xmlns:wp="http://schemas.openxmlformats.org/drawingml/2006/wordprocessingDrawing" xmlns:w10="urn:schemas-microsoft-com:office:word" xmlns:w="http://schemas.openxmlformats.org/wordprocessingml/2006/main" xmlns:w14="http://schemas.microsoft.com/office/word/2010/wordml" xmlns:w15="http://schemas.microsoft.com/office/word/2012/wordml" xmlns:w16cex="http://schemas.microsoft.com/office/word/2018/wordml/cex" xmlns:w16cid="http://schemas.microsoft.com/office/word/2016/wordml/cid" xmlns:w16="http://schemas.microsoft.com/office/word/2018/wordml" xmlns:w16sdtdh="http://schemas.microsoft.com/office/word/2020/wordml/sdtdatahash" xmlns:w16se="http://schemas.microsoft.com/office/word/2015/wordml/symex" xmlns:wpg="http://schemas.microsoft.com/office/word/2010/wordprocessingGroup" xmlns:wpi="http://schemas.microsoft.com/office/word/2010/wordprocessingInk" xmlns:wne="http://schemas.microsoft.com/office/word/2006/wordml" xmlns:wps="http://schemas.microsoft.com/office/word/2010/wordprocessingShape" mc:Ignorable="w14 w15 w16se w16cid w16 w16cex w16sdtdh wp14">
   <w:p>
     <w:pPr>
       <w:pStyle w:val="Fuzeile"/>
@@ -1989,7 +1894,7 @@
 </file>
 
 <file path=word/footnotes.xml><?xml version="1.0" encoding="utf-8"?>
-<w:footnotes xmlns:wpc="http://schemas.microsoft.com/office/word/2010/wordprocessingCanvas" xmlns:cx="http://schemas.microsoft.com/office/drawing/2014/chartex" xmlns:cx1="http://schemas.microsoft.com/office/drawing/2015/9/8/chartex" xmlns:mc="http://schemas.openxmlformats.org/markup-compatibility/2006" xmlns:o="urn:schemas-microsoft-com:office:office" xmlns:r="http://schemas.openxmlformats.org/officeDocument/2006/relationships" xmlns:m="http://schemas.openxmlformats.org/officeDocument/2006/math" xmlns:v="urn:schemas-microsoft-com:vml" xmlns:wp14="http://schemas.microsoft.com/office/word/2010/wordprocessingDrawing" xmlns:wp="http://schemas.openxmlformats.org/drawingml/2006/wordprocessingDrawing" xmlns:w10="urn:schemas-microsoft-com:office:word" xmlns:w="http://schemas.openxmlformats.org/wordprocessingml/2006/main" xmlns:w14="http://schemas.microsoft.com/office/word/2010/wordml" xmlns:w15="http://schemas.microsoft.com/office/word/2012/wordml" xmlns:w16se="http://schemas.microsoft.com/office/word/2015/wordml/symex" xmlns:wpg="http://schemas.microsoft.com/office/word/2010/wordprocessingGroup" xmlns:wpi="http://schemas.microsoft.com/office/word/2010/wordprocessingInk" xmlns:wne="http://schemas.microsoft.com/office/word/2006/wordml" xmlns:wps="http://schemas.microsoft.com/office/word/2010/wordprocessingShape" mc:Ignorable="w14 w15 w16se wp14">
+<w:footnotes xmlns:wpc="http://schemas.microsoft.com/office/word/2010/wordprocessingCanvas" xmlns:cx="http://schemas.microsoft.com/office/drawing/2014/chartex" xmlns:cx1="http://schemas.microsoft.com/office/drawing/2015/9/8/chartex" xmlns:cx2="http://schemas.microsoft.com/office/drawing/2015/10/21/chartex" xmlns:cx3="http://schemas.microsoft.com/office/drawing/2016/5/9/chartex" xmlns:cx4="http://schemas.microsoft.com/office/drawing/2016/5/10/chartex" xmlns:cx5="http://schemas.microsoft.com/office/drawing/2016/5/11/chartex" xmlns:cx6="http://schemas.microsoft.com/office/drawing/2016/5/12/chartex" xmlns:cx7="http://schemas.microsoft.com/office/drawing/2016/5/13/chartex" xmlns:cx8="http://schemas.microsoft.com/office/drawing/2016/5/14/chartex" xmlns:mc="http://schemas.openxmlformats.org/markup-compatibility/2006" xmlns:aink="http://schemas.microsoft.com/office/drawing/2016/ink" xmlns:am3d="http://schemas.microsoft.com/office/drawing/2017/model3d" xmlns:o="urn:schemas-microsoft-com:office:office" xmlns:oel="http://schemas.microsoft.com/office/2019/extlst" xmlns:r="http://schemas.openxmlformats.org/officeDocument/2006/relationships" xmlns:m="http://schemas.openxmlformats.org/officeDocument/2006/math" xmlns:v="urn:schemas-microsoft-com:vml" xmlns:wp14="http://schemas.microsoft.com/office/word/2010/wordprocessingDrawing" xmlns:wp="http://schemas.openxmlformats.org/drawingml/2006/wordprocessingDrawing" xmlns:w10="urn:schemas-microsoft-com:office:word" xmlns:w="http://schemas.openxmlformats.org/wordprocessingml/2006/main" xmlns:w14="http://schemas.microsoft.com/office/word/2010/wordml" xmlns:w15="http://schemas.microsoft.com/office/word/2012/wordml" xmlns:w16cex="http://schemas.microsoft.com/office/word/2018/wordml/cex" xmlns:w16cid="http://schemas.microsoft.com/office/word/2016/wordml/cid" xmlns:w16="http://schemas.microsoft.com/office/word/2018/wordml" xmlns:w16sdtdh="http://schemas.microsoft.com/office/word/2020/wordml/sdtdatahash" xmlns:w16se="http://schemas.microsoft.com/office/word/2015/wordml/symex" xmlns:wpg="http://schemas.microsoft.com/office/word/2010/wordprocessingGroup" xmlns:wpi="http://schemas.microsoft.com/office/word/2010/wordprocessingInk" xmlns:wne="http://schemas.microsoft.com/office/word/2006/wordml" xmlns:wps="http://schemas.microsoft.com/office/word/2010/wordprocessingShape" mc:Ignorable="w14 w15 w16se w16cid w16 w16cex w16sdtdh wp14">
   <w:footnote w:type="separator" w:id="-1">
     <w:p>
       <w:pPr>
@@ -2017,7 +1922,7 @@
 </file>
 
 <file path=word/header1.xml><?xml version="1.0" encoding="utf-8"?>
-<w:hdr xmlns:wpc="http://schemas.microsoft.com/office/word/2010/wordprocessingCanvas" xmlns:cx="http://schemas.microsoft.com/office/drawing/2014/chartex" xmlns:cx1="http://schemas.microsoft.com/office/drawing/2015/9/8/chartex" xmlns:mc="http://schemas.openxmlformats.org/markup-compatibility/2006" xmlns:o="urn:schemas-microsoft-com:office:office" xmlns:r="http://schemas.openxmlformats.org/officeDocument/2006/relationships" xmlns:m="http://schemas.openxmlformats.org/officeDocument/2006/math" xmlns:v="urn:schemas-microsoft-com:vml" xmlns:wp14="http://schemas.microsoft.com/office/word/2010/wordprocessingDrawing" xmlns:wp="http://schemas.openxmlformats.org/drawingml/2006/wordprocessingDrawing" xmlns:w10="urn:schemas-microsoft-com:office:word" xmlns:w="http://schemas.openxmlformats.org/wordprocessingml/2006/main" xmlns:w14="http://schemas.microsoft.com/office/word/2010/wordml" xmlns:w15="http://schemas.microsoft.com/office/word/2012/wordml" xmlns:w16se="http://schemas.microsoft.com/office/word/2015/wordml/symex" xmlns:wpg="http://schemas.microsoft.com/office/word/2010/wordprocessingGroup" xmlns:wpi="http://schemas.microsoft.com/office/word/2010/wordprocessingInk" xmlns:wne="http://schemas.microsoft.com/office/word/2006/wordml" xmlns:wps="http://schemas.microsoft.com/office/word/2010/wordprocessingShape" mc:Ignorable="w14 w15 w16se wp14">
+<w:hdr xmlns:wpc="http://schemas.microsoft.com/office/word/2010/wordprocessingCanvas" xmlns:cx="http://schemas.microsoft.com/office/drawing/2014/chartex" xmlns:cx1="http://schemas.microsoft.com/office/drawing/2015/9/8/chartex" xmlns:cx2="http://schemas.microsoft.com/office/drawing/2015/10/21/chartex" xmlns:cx3="http://schemas.microsoft.com/office/drawing/2016/5/9/chartex" xmlns:cx4="http://schemas.microsoft.com/office/drawing/2016/5/10/chartex" xmlns:cx5="http://schemas.microsoft.com/office/drawing/2016/5/11/chartex" xmlns:cx6="http://schemas.microsoft.com/office/drawing/2016/5/12/chartex" xmlns:cx7="http://schemas.microsoft.com/office/drawing/2016/5/13/chartex" xmlns:cx8="http://schemas.microsoft.com/office/drawing/2016/5/14/chartex" xmlns:mc="http://schemas.openxmlformats.org/markup-compatibility/2006" xmlns:aink="http://schemas.microsoft.com/office/drawing/2016/ink" xmlns:am3d="http://schemas.microsoft.com/office/drawing/2017/model3d" xmlns:o="urn:schemas-microsoft-com:office:office" xmlns:oel="http://schemas.microsoft.com/office/2019/extlst" xmlns:r="http://schemas.openxmlformats.org/officeDocument/2006/relationships" xmlns:m="http://schemas.openxmlformats.org/officeDocument/2006/math" xmlns:v="urn:schemas-microsoft-com:vml" xmlns:wp14="http://schemas.microsoft.com/office/word/2010/wordprocessingDrawing" xmlns:wp="http://schemas.openxmlformats.org/drawingml/2006/wordprocessingDrawing" xmlns:w10="urn:schemas-microsoft-com:office:word" xmlns:w="http://schemas.openxmlformats.org/wordprocessingml/2006/main" xmlns:w14="http://schemas.microsoft.com/office/word/2010/wordml" xmlns:w15="http://schemas.microsoft.com/office/word/2012/wordml" xmlns:w16cex="http://schemas.microsoft.com/office/word/2018/wordml/cex" xmlns:w16cid="http://schemas.microsoft.com/office/word/2016/wordml/cid" xmlns:w16="http://schemas.microsoft.com/office/word/2018/wordml" xmlns:w16sdtdh="http://schemas.microsoft.com/office/word/2020/wordml/sdtdatahash" xmlns:w16se="http://schemas.microsoft.com/office/word/2015/wordml/symex" xmlns:wpg="http://schemas.microsoft.com/office/word/2010/wordprocessingGroup" xmlns:wpi="http://schemas.microsoft.com/office/word/2010/wordprocessingInk" xmlns:wne="http://schemas.microsoft.com/office/word/2006/wordml" xmlns:wps="http://schemas.microsoft.com/office/word/2010/wordprocessingShape" mc:Ignorable="w14 w15 w16se w16cid w16 w16cex w16sdtdh wp14">
   <w:p>
     <w:pPr>
       <w:pStyle w:val="Kopfzeile"/>
@@ -2027,7 +1932,7 @@
 </file>
 
 <file path=word/header2.xml><?xml version="1.0" encoding="utf-8"?>
-<w:hdr xmlns:wpc="http://schemas.microsoft.com/office/word/2010/wordprocessingCanvas" xmlns:cx="http://schemas.microsoft.com/office/drawing/2014/chartex" xmlns:cx1="http://schemas.microsoft.com/office/drawing/2015/9/8/chartex" xmlns:mc="http://schemas.openxmlformats.org/markup-compatibility/2006" xmlns:o="urn:schemas-microsoft-com:office:office" xmlns:r="http://schemas.openxmlformats.org/officeDocument/2006/relationships" xmlns:m="http://schemas.openxmlformats.org/officeDocument/2006/math" xmlns:v="urn:schemas-microsoft-com:vml" xmlns:wp14="http://schemas.microsoft.com/office/word/2010/wordprocessingDrawing" xmlns:wp="http://schemas.openxmlformats.org/drawingml/2006/wordprocessingDrawing" xmlns:w10="urn:schemas-microsoft-com:office:word" xmlns:w="http://schemas.openxmlformats.org/wordprocessingml/2006/main" xmlns:w14="http://schemas.microsoft.com/office/word/2010/wordml" xmlns:w15="http://schemas.microsoft.com/office/word/2012/wordml" xmlns:w16se="http://schemas.microsoft.com/office/word/2015/wordml/symex" xmlns:wpg="http://schemas.microsoft.com/office/word/2010/wordprocessingGroup" xmlns:wpi="http://schemas.microsoft.com/office/word/2010/wordprocessingInk" xmlns:wne="http://schemas.microsoft.com/office/word/2006/wordml" xmlns:wps="http://schemas.microsoft.com/office/word/2010/wordprocessingShape" mc:Ignorable="w14 w15 w16se wp14">
+<w:hdr xmlns:wpc="http://schemas.microsoft.com/office/word/2010/wordprocessingCanvas" xmlns:cx="http://schemas.microsoft.com/office/drawing/2014/chartex" xmlns:cx1="http://schemas.microsoft.com/office/drawing/2015/9/8/chartex" xmlns:cx2="http://schemas.microsoft.com/office/drawing/2015/10/21/chartex" xmlns:cx3="http://schemas.microsoft.com/office/drawing/2016/5/9/chartex" xmlns:cx4="http://schemas.microsoft.com/office/drawing/2016/5/10/chartex" xmlns:cx5="http://schemas.microsoft.com/office/drawing/2016/5/11/chartex" xmlns:cx6="http://schemas.microsoft.com/office/drawing/2016/5/12/chartex" xmlns:cx7="http://schemas.microsoft.com/office/drawing/2016/5/13/chartex" xmlns:cx8="http://schemas.microsoft.com/office/drawing/2016/5/14/chartex" xmlns:mc="http://schemas.openxmlformats.org/markup-compatibility/2006" xmlns:aink="http://schemas.microsoft.com/office/drawing/2016/ink" xmlns:am3d="http://schemas.microsoft.com/office/drawing/2017/model3d" xmlns:o="urn:schemas-microsoft-com:office:office" xmlns:oel="http://schemas.microsoft.com/office/2019/extlst" xmlns:r="http://schemas.openxmlformats.org/officeDocument/2006/relationships" xmlns:m="http://schemas.openxmlformats.org/officeDocument/2006/math" xmlns:v="urn:schemas-microsoft-com:vml" xmlns:wp14="http://schemas.microsoft.com/office/word/2010/wordprocessingDrawing" xmlns:wp="http://schemas.openxmlformats.org/drawingml/2006/wordprocessingDrawing" xmlns:w10="urn:schemas-microsoft-com:office:word" xmlns:w="http://schemas.openxmlformats.org/wordprocessingml/2006/main" xmlns:w14="http://schemas.microsoft.com/office/word/2010/wordml" xmlns:w15="http://schemas.microsoft.com/office/word/2012/wordml" xmlns:w16cex="http://schemas.microsoft.com/office/word/2018/wordml/cex" xmlns:w16cid="http://schemas.microsoft.com/office/word/2016/wordml/cid" xmlns:w16="http://schemas.microsoft.com/office/word/2018/wordml" xmlns:w16sdtdh="http://schemas.microsoft.com/office/word/2020/wordml/sdtdatahash" xmlns:w16se="http://schemas.microsoft.com/office/word/2015/wordml/symex" xmlns:wpg="http://schemas.microsoft.com/office/word/2010/wordprocessingGroup" xmlns:wpi="http://schemas.microsoft.com/office/word/2010/wordprocessingInk" xmlns:wne="http://schemas.microsoft.com/office/word/2006/wordml" xmlns:wps="http://schemas.microsoft.com/office/word/2010/wordprocessingShape" mc:Ignorable="w14 w15 w16se w16cid w16 w16cex w16sdtdh wp14">
   <w:tbl>
     <w:tblPr>
       <w:tblW w:w="9214" w:type="dxa"/>
@@ -2057,16 +1962,19 @@
         <w:p>
           <w:pPr>
             <w:pStyle w:val="Kopfzeile"/>
+            <w:rPr>
+              <w:rFonts w:ascii="Nunito" w:hAnsi="Nunito"/>
+            </w:rPr>
           </w:pPr>
           <w:r>
             <w:rPr>
+              <w:rFonts w:ascii="Nunito" w:hAnsi="Nunito"/>
               <w:noProof/>
-              <w:lang w:val="de-CH" w:eastAsia="de-CH"/>
             </w:rPr>
             <w:drawing>
-              <wp:inline distT="0" distB="0" distL="0" distR="0" wp14:anchorId="63ECA82A" wp14:editId="08FC2FCC">
-                <wp:extent cx="1340240" cy="756000"/>
-                <wp:effectExtent l="0" t="0" r="0" b="6350"/>
+              <wp:inline distT="0" distB="0" distL="0" distR="0" wp14:anchorId="6FC96470" wp14:editId="6DC7297A">
+                <wp:extent cx="1800225" cy="962025"/>
+                <wp:effectExtent l="0" t="0" r="0" b="0"/>
                 <wp:docPr id="1" name="Grafik 1"/>
                 <wp:cNvGraphicFramePr>
                   <a:graphicFrameLocks xmlns:a="http://schemas.openxmlformats.org/drawingml/2006/main" noChangeAspect="1"/>
@@ -2075,36 +1983,32 @@
                   <a:graphicData uri="http://schemas.openxmlformats.org/drawingml/2006/picture">
                     <pic:pic xmlns:pic="http://schemas.openxmlformats.org/drawingml/2006/picture">
                       <pic:nvPicPr>
-                        <pic:cNvPr id="1" name="firmenlogo-png-weiss.png"/>
+                        <pic:cNvPr id="1" name="Grafik 1"/>
                         <pic:cNvPicPr/>
                       </pic:nvPicPr>
-                      <pic:blipFill rotWithShape="1">
+                      <pic:blipFill>
                         <a:blip r:embed="rId1">
                           <a:extLst>
                             <a:ext uri="{28A0092B-C50C-407E-A947-70E740481C1C}">
                               <a14:useLocalDpi xmlns:a14="http://schemas.microsoft.com/office/drawing/2010/main" val="0"/>
                             </a:ext>
+                            <a:ext uri="{96DAC541-7B7A-43D3-8B79-37D633B846F1}">
+                              <asvg:svgBlip xmlns:asvg="http://schemas.microsoft.com/office/drawing/2016/SVG/main" r:embed="rId2"/>
+                            </a:ext>
                           </a:extLst>
                         </a:blip>
-                        <a:srcRect t="1797"/>
-                        <a:stretch/>
+                        <a:stretch>
+                          <a:fillRect/>
+                        </a:stretch>
                       </pic:blipFill>
-                      <pic:spPr bwMode="auto">
+                      <pic:spPr>
                         <a:xfrm>
                           <a:off x="0" y="0"/>
-                          <a:ext cx="1340240" cy="756000"/>
+                          <a:ext cx="1800225" cy="962025"/>
                         </a:xfrm>
                         <a:prstGeom prst="rect">
                           <a:avLst/>
                         </a:prstGeom>
-                        <a:ln>
-                          <a:noFill/>
-                        </a:ln>
-                        <a:extLst>
-                          <a:ext uri="{53640926-AAD7-44D8-BBD7-CCE9431645EC}">
-                            <a14:shadowObscured xmlns:a14="http://schemas.microsoft.com/office/drawing/2010/main"/>
-                          </a:ext>
-                        </a:extLst>
                       </pic:spPr>
                     </pic:pic>
                   </a:graphicData>
@@ -2129,7 +2033,7 @@
           <w:pPr>
             <w:pStyle w:val="KeinLeerraum"/>
             <w:rPr>
-              <w:rFonts w:ascii="Corbel" w:hAnsi="Corbel"/>
+              <w:rFonts w:ascii="Nunito" w:hAnsi="Nunito"/>
               <w:b/>
               <w:color w:val="ED7D31" w:themeColor="accent2"/>
               <w:sz w:val="20"/>
@@ -2138,30 +2042,22 @@
           </w:pPr>
           <w:r>
             <w:rPr>
-              <w:rFonts w:ascii="Corbel" w:hAnsi="Corbel"/>
-              <w:b/>
-              <w:sz w:val="20"/>
-              <w:szCs w:val="20"/>
-            </w:rPr>
-            <w:tab/>
-          </w:r>
-          <w:r>
-            <w:rPr>
-              <w:rFonts w:ascii="Corbel" w:hAnsi="Corbel"/>
-              <w:b/>
-              <w:sz w:val="20"/>
-              <w:szCs w:val="20"/>
-            </w:rPr>
-            <w:tab/>
-          </w:r>
-          <w:r>
-            <w:rPr>
-              <w:rFonts w:ascii="Corbel" w:hAnsi="Corbel"/>
+              <w:rFonts w:ascii="Nunito" w:hAnsi="Nunito"/>
               <w:b/>
               <w:color w:val="ED7D31" w:themeColor="accent2"/>
               <w:sz w:val="20"/>
               <w:szCs w:val="20"/>
             </w:rPr>
+            <w:tab/>
+          </w:r>
+          <w:r>
+            <w:rPr>
+              <w:rFonts w:ascii="Nunito" w:hAnsi="Nunito"/>
+              <w:b/>
+              <w:color w:val="ED7D31" w:themeColor="accent2"/>
+              <w:sz w:val="20"/>
+              <w:szCs w:val="20"/>
+            </w:rPr>
             <w:t>Marko Cupic</w:t>
           </w:r>
         </w:p>
@@ -2169,7 +2065,7 @@
           <w:pPr>
             <w:pStyle w:val="KeinLeerraum"/>
             <w:rPr>
-              <w:rFonts w:ascii="Corbel" w:hAnsi="Corbel"/>
+              <w:rFonts w:ascii="Nunito" w:hAnsi="Nunito"/>
               <w:color w:val="808080" w:themeColor="background1" w:themeShade="80"/>
               <w:sz w:val="20"/>
               <w:szCs w:val="20"/>
@@ -2177,24 +2073,16 @@
           </w:pPr>
           <w:r>
             <w:rPr>
-              <w:rFonts w:ascii="Corbel" w:hAnsi="Corbel"/>
+              <w:rFonts w:ascii="Nunito" w:hAnsi="Nunito"/>
               <w:sz w:val="20"/>
               <w:szCs w:val="20"/>
             </w:rPr>
             <w:tab/>
           </w:r>
-          <w:r>
-            <w:rPr>
-              <w:rFonts w:ascii="Corbel" w:hAnsi="Corbel"/>
-              <w:sz w:val="20"/>
-              <w:szCs w:val="20"/>
-            </w:rPr>
-            <w:tab/>
-          </w:r>
           <w:proofErr w:type="spellStart"/>
           <w:r>
             <w:rPr>
-              <w:rFonts w:ascii="Corbel" w:hAnsi="Corbel"/>
+              <w:rFonts w:ascii="Nunito" w:hAnsi="Nunito"/>
               <w:color w:val="808080" w:themeColor="background1" w:themeShade="80"/>
               <w:sz w:val="20"/>
               <w:szCs w:val="20"/>
@@ -2207,7 +2095,7 @@
           <w:pPr>
             <w:pStyle w:val="KeinLeerraum"/>
             <w:rPr>
-              <w:rFonts w:ascii="Corbel" w:hAnsi="Corbel"/>
+              <w:rFonts w:ascii="Nunito" w:hAnsi="Nunito"/>
               <w:color w:val="808080" w:themeColor="background1" w:themeShade="80"/>
               <w:sz w:val="20"/>
               <w:szCs w:val="20"/>
@@ -2215,36 +2103,27 @@
           </w:pPr>
           <w:r>
             <w:rPr>
-              <w:rFonts w:ascii="Corbel" w:hAnsi="Corbel"/>
+              <w:rFonts w:ascii="Nunito" w:hAnsi="Nunito"/>
               <w:color w:val="808080" w:themeColor="background1" w:themeShade="80"/>
               <w:sz w:val="20"/>
               <w:szCs w:val="20"/>
             </w:rPr>
             <w:tab/>
           </w:r>
-          <w:r>
-            <w:rPr>
-              <w:rFonts w:ascii="Corbel" w:hAnsi="Corbel"/>
+          <w:proofErr w:type="spellStart"/>
+          <w:r>
+            <w:rPr>
+              <w:rFonts w:ascii="Nunito" w:hAnsi="Nunito"/>
               <w:color w:val="808080" w:themeColor="background1" w:themeShade="80"/>
               <w:sz w:val="20"/>
               <w:szCs w:val="20"/>
             </w:rPr>
-            <w:tab/>
-          </w:r>
-          <w:proofErr w:type="spellStart"/>
-          <w:r>
-            <w:rPr>
-              <w:rFonts w:ascii="Corbel" w:hAnsi="Corbel"/>
-              <w:color w:val="808080" w:themeColor="background1" w:themeShade="80"/>
-              <w:sz w:val="20"/>
-              <w:szCs w:val="20"/>
-            </w:rPr>
             <w:t>Surenweidstrasse</w:t>
           </w:r>
           <w:proofErr w:type="spellEnd"/>
           <w:r>
             <w:rPr>
-              <w:rFonts w:ascii="Corbel" w:hAnsi="Corbel"/>
+              <w:rFonts w:ascii="Nunito" w:hAnsi="Nunito"/>
               <w:color w:val="808080" w:themeColor="background1" w:themeShade="80"/>
               <w:sz w:val="20"/>
               <w:szCs w:val="20"/>
@@ -2256,7 +2135,7 @@
           <w:pPr>
             <w:pStyle w:val="KeinLeerraum"/>
             <w:rPr>
-              <w:rFonts w:ascii="Corbel" w:hAnsi="Corbel"/>
+              <w:rFonts w:ascii="Nunito" w:hAnsi="Nunito"/>
               <w:color w:val="808080" w:themeColor="background1" w:themeShade="80"/>
               <w:sz w:val="20"/>
               <w:szCs w:val="20"/>
@@ -2264,7 +2143,7 @@
           </w:pPr>
           <w:r>
             <w:rPr>
-              <w:rFonts w:ascii="Corbel" w:hAnsi="Corbel"/>
+              <w:rFonts w:ascii="Nunito" w:hAnsi="Nunito"/>
               <w:color w:val="808080" w:themeColor="background1" w:themeShade="80"/>
               <w:sz w:val="20"/>
               <w:szCs w:val="20"/>
@@ -2273,46 +2152,26 @@
           </w:r>
           <w:r>
             <w:rPr>
-              <w:rFonts w:ascii="Corbel" w:hAnsi="Corbel"/>
+              <w:rFonts w:ascii="Nunito" w:hAnsi="Nunito"/>
               <w:color w:val="808080" w:themeColor="background1" w:themeShade="80"/>
               <w:sz w:val="20"/>
               <w:szCs w:val="20"/>
             </w:rPr>
-            <w:tab/>
-          </w:r>
-          <w:r>
-            <w:rPr>
-              <w:rFonts w:ascii="Corbel" w:hAnsi="Corbel"/>
-              <w:color w:val="808080" w:themeColor="background1" w:themeShade="80"/>
-              <w:sz w:val="20"/>
-              <w:szCs w:val="20"/>
-            </w:rPr>
-            <w:t xml:space="preserve">6208 </w:t>
-          </w:r>
-          <w:proofErr w:type="spellStart"/>
-          <w:r>
-            <w:rPr>
-              <w:rFonts w:ascii="Corbel" w:hAnsi="Corbel"/>
-              <w:color w:val="808080" w:themeColor="background1" w:themeShade="80"/>
-              <w:sz w:val="20"/>
-              <w:szCs w:val="20"/>
-            </w:rPr>
-            <w:t>Oberkirch</w:t>
-          </w:r>
-          <w:proofErr w:type="spellEnd"/>
+            <w:t>6208 Oberkirch</w:t>
+          </w:r>
         </w:p>
         <w:p>
           <w:pPr>
             <w:pStyle w:val="KeinLeerraum"/>
             <w:rPr>
-              <w:rFonts w:ascii="Corbel" w:hAnsi="Corbel"/>
+              <w:rFonts w:ascii="Nunito" w:hAnsi="Nunito"/>
               <w:sz w:val="20"/>
               <w:szCs w:val="20"/>
             </w:rPr>
           </w:pPr>
           <w:r>
             <w:rPr>
-              <w:rFonts w:ascii="Corbel" w:hAnsi="Corbel"/>
+              <w:rFonts w:ascii="Nunito" w:hAnsi="Nunito"/>
               <w:color w:val="808080" w:themeColor="background1" w:themeShade="80"/>
               <w:sz w:val="20"/>
               <w:szCs w:val="20"/>
@@ -2321,16 +2180,7 @@
           </w:r>
           <w:r>
             <w:rPr>
-              <w:rFonts w:ascii="Corbel" w:hAnsi="Corbel"/>
-              <w:color w:val="808080" w:themeColor="background1" w:themeShade="80"/>
-              <w:sz w:val="20"/>
-              <w:szCs w:val="20"/>
-            </w:rPr>
-            <w:tab/>
-          </w:r>
-          <w:r>
-            <w:rPr>
-              <w:rFonts w:ascii="Corbel" w:hAnsi="Corbel"/>
+              <w:rFonts w:ascii="Nunito" w:hAnsi="Nunito"/>
               <w:color w:val="808080" w:themeColor="background1" w:themeShade="80"/>
               <w:sz w:val="20"/>
               <w:szCs w:val="20"/>
@@ -2355,7 +2205,7 @@
             <w:pStyle w:val="KeinLeerraum"/>
             <w:jc w:val="right"/>
             <w:rPr>
-              <w:rFonts w:ascii="Corbel" w:hAnsi="Corbel"/>
+              <w:rFonts w:ascii="Nunito" w:hAnsi="Nunito"/>
               <w:color w:val="808080" w:themeColor="background1" w:themeShade="80"/>
               <w:sz w:val="20"/>
               <w:szCs w:val="20"/>
@@ -2363,7 +2213,7 @@
           </w:pPr>
           <w:r>
             <w:rPr>
-              <w:rFonts w:ascii="Corbel" w:hAnsi="Corbel"/>
+              <w:rFonts w:ascii="Nunito" w:hAnsi="Nunito"/>
               <w:color w:val="808080" w:themeColor="background1" w:themeShade="80"/>
               <w:sz w:val="20"/>
               <w:szCs w:val="20"/>
@@ -2376,16 +2226,16 @@
             <w:pStyle w:val="KeinLeerraum"/>
             <w:jc w:val="right"/>
             <w:rPr>
-              <w:rFonts w:ascii="Corbel" w:hAnsi="Corbel"/>
+              <w:rFonts w:ascii="Nunito" w:hAnsi="Nunito"/>
               <w:color w:val="808080" w:themeColor="background1" w:themeShade="80"/>
               <w:sz w:val="20"/>
               <w:szCs w:val="20"/>
             </w:rPr>
           </w:pPr>
-          <w:hyperlink r:id="rId2" w:history="1">
-            <w:r>
-              <w:rPr>
-                <w:rFonts w:ascii="Corbel" w:hAnsi="Corbel"/>
+          <w:hyperlink r:id="rId3" w:history="1">
+            <w:r>
+              <w:rPr>
+                <w:rFonts w:ascii="Nunito" w:hAnsi="Nunito"/>
                 <w:color w:val="808080" w:themeColor="background1" w:themeShade="80"/>
                 <w:sz w:val="20"/>
                 <w:szCs w:val="20"/>
@@ -2399,7 +2249,7 @@
             <w:pStyle w:val="KeinLeerraum"/>
             <w:jc w:val="right"/>
             <w:rPr>
-              <w:rFonts w:ascii="Corbel" w:hAnsi="Corbel"/>
+              <w:rFonts w:ascii="Nunito" w:hAnsi="Nunito"/>
               <w:color w:val="808080" w:themeColor="background1" w:themeShade="80"/>
               <w:sz w:val="20"/>
               <w:szCs w:val="20"/>
@@ -2407,7 +2257,7 @@
           </w:pPr>
           <w:r>
             <w:rPr>
-              <w:rFonts w:ascii="Corbel" w:hAnsi="Corbel"/>
+              <w:rFonts w:ascii="Nunito" w:hAnsi="Nunito"/>
               <w:color w:val="808080" w:themeColor="background1" w:themeShade="80"/>
               <w:sz w:val="20"/>
               <w:szCs w:val="20"/>
@@ -2420,7 +2270,7 @@
             <w:pStyle w:val="KeinLeerraum"/>
             <w:jc w:val="right"/>
             <w:rPr>
-              <w:rFonts w:ascii="Corbel" w:hAnsi="Corbel"/>
+              <w:rFonts w:ascii="Nunito" w:hAnsi="Nunito"/>
               <w:color w:val="808080" w:themeColor="background1" w:themeShade="80"/>
               <w:sz w:val="20"/>
               <w:szCs w:val="20"/>
@@ -2431,7 +2281,7 @@
           <w:pPr>
             <w:pStyle w:val="Kopfzeile"/>
             <w:rPr>
-              <w:rFonts w:ascii="Corbel" w:hAnsi="Corbel"/>
+              <w:rFonts w:ascii="Nunito" w:hAnsi="Nunito"/>
               <w:color w:val="808080" w:themeColor="background1" w:themeShade="80"/>
               <w:sz w:val="20"/>
               <w:szCs w:val="20"/>
@@ -2444,18 +2294,24 @@
   <w:p>
     <w:pPr>
       <w:pStyle w:val="Kopfzeile"/>
+      <w:rPr>
+        <w:rFonts w:ascii="Nunito" w:hAnsi="Nunito"/>
+      </w:rPr>
     </w:pPr>
   </w:p>
   <w:p>
     <w:pPr>
       <w:pStyle w:val="Kopfzeile"/>
+      <w:rPr>
+        <w:rFonts w:ascii="Nunito" w:hAnsi="Nunito"/>
+      </w:rPr>
     </w:pPr>
   </w:p>
 </w:hdr>
 </file>
 
 <file path=word/header3.xml><?xml version="1.0" encoding="utf-8"?>
-<w:hdr xmlns:wpc="http://schemas.microsoft.com/office/word/2010/wordprocessingCanvas" xmlns:cx="http://schemas.microsoft.com/office/drawing/2014/chartex" xmlns:cx1="http://schemas.microsoft.com/office/drawing/2015/9/8/chartex" xmlns:mc="http://schemas.openxmlformats.org/markup-compatibility/2006" xmlns:o="urn:schemas-microsoft-com:office:office" xmlns:r="http://schemas.openxmlformats.org/officeDocument/2006/relationships" xmlns:m="http://schemas.openxmlformats.org/officeDocument/2006/math" xmlns:v="urn:schemas-microsoft-com:vml" xmlns:wp14="http://schemas.microsoft.com/office/word/2010/wordprocessingDrawing" xmlns:wp="http://schemas.openxmlformats.org/drawingml/2006/wordprocessingDrawing" xmlns:w10="urn:schemas-microsoft-com:office:word" xmlns:w="http://schemas.openxmlformats.org/wordprocessingml/2006/main" xmlns:w14="http://schemas.microsoft.com/office/word/2010/wordml" xmlns:w15="http://schemas.microsoft.com/office/word/2012/wordml" xmlns:w16se="http://schemas.microsoft.com/office/word/2015/wordml/symex" xmlns:wpg="http://schemas.microsoft.com/office/word/2010/wordprocessingGroup" xmlns:wpi="http://schemas.microsoft.com/office/word/2010/wordprocessingInk" xmlns:wne="http://schemas.microsoft.com/office/word/2006/wordml" xmlns:wps="http://schemas.microsoft.com/office/word/2010/wordprocessingShape" mc:Ignorable="w14 w15 w16se wp14">
+<w:hdr xmlns:wpc="http://schemas.microsoft.com/office/word/2010/wordprocessingCanvas" xmlns:cx="http://schemas.microsoft.com/office/drawing/2014/chartex" xmlns:cx1="http://schemas.microsoft.com/office/drawing/2015/9/8/chartex" xmlns:cx2="http://schemas.microsoft.com/office/drawing/2015/10/21/chartex" xmlns:cx3="http://schemas.microsoft.com/office/drawing/2016/5/9/chartex" xmlns:cx4="http://schemas.microsoft.com/office/drawing/2016/5/10/chartex" xmlns:cx5="http://schemas.microsoft.com/office/drawing/2016/5/11/chartex" xmlns:cx6="http://schemas.microsoft.com/office/drawing/2016/5/12/chartex" xmlns:cx7="http://schemas.microsoft.com/office/drawing/2016/5/13/chartex" xmlns:cx8="http://schemas.microsoft.com/office/drawing/2016/5/14/chartex" xmlns:mc="http://schemas.openxmlformats.org/markup-compatibility/2006" xmlns:aink="http://schemas.microsoft.com/office/drawing/2016/ink" xmlns:am3d="http://schemas.microsoft.com/office/drawing/2017/model3d" xmlns:o="urn:schemas-microsoft-com:office:office" xmlns:oel="http://schemas.microsoft.com/office/2019/extlst" xmlns:r="http://schemas.openxmlformats.org/officeDocument/2006/relationships" xmlns:m="http://schemas.openxmlformats.org/officeDocument/2006/math" xmlns:v="urn:schemas-microsoft-com:vml" xmlns:wp14="http://schemas.microsoft.com/office/word/2010/wordprocessingDrawing" xmlns:wp="http://schemas.openxmlformats.org/drawingml/2006/wordprocessingDrawing" xmlns:w10="urn:schemas-microsoft-com:office:word" xmlns:w="http://schemas.openxmlformats.org/wordprocessingml/2006/main" xmlns:w14="http://schemas.microsoft.com/office/word/2010/wordml" xmlns:w15="http://schemas.microsoft.com/office/word/2012/wordml" xmlns:w16cex="http://schemas.microsoft.com/office/word/2018/wordml/cex" xmlns:w16cid="http://schemas.microsoft.com/office/word/2016/wordml/cid" xmlns:w16="http://schemas.microsoft.com/office/word/2018/wordml" xmlns:w16sdtdh="http://schemas.microsoft.com/office/word/2020/wordml/sdtdatahash" xmlns:w16se="http://schemas.microsoft.com/office/word/2015/wordml/symex" xmlns:wpg="http://schemas.microsoft.com/office/word/2010/wordprocessingGroup" xmlns:wpi="http://schemas.microsoft.com/office/word/2010/wordprocessingInk" xmlns:wne="http://schemas.microsoft.com/office/word/2006/wordml" xmlns:wps="http://schemas.microsoft.com/office/word/2010/wordprocessingShape" mc:Ignorable="w14 w15 w16se w16cid w16 w16cex w16sdtdh wp14">
   <w:p>
     <w:pPr>
       <w:pStyle w:val="Kopfzeile"/>
@@ -2465,7 +2321,7 @@
 </file>
 
 <file path=word/numbering.xml><?xml version="1.0" encoding="utf-8"?>
-<w:numbering xmlns:wpc="http://schemas.microsoft.com/office/word/2010/wordprocessingCanvas" xmlns:cx="http://schemas.microsoft.com/office/drawing/2014/chartex" xmlns:cx1="http://schemas.microsoft.com/office/drawing/2015/9/8/chartex" xmlns:mc="http://schemas.openxmlformats.org/markup-compatibility/2006" xmlns:o="urn:schemas-microsoft-com:office:office" xmlns:r="http://schemas.openxmlformats.org/officeDocument/2006/relationships" xmlns:m="http://schemas.openxmlformats.org/officeDocument/2006/math" xmlns:v="urn:schemas-microsoft-com:vml" xmlns:wp14="http://schemas.microsoft.com/office/word/2010/wordprocessingDrawing" xmlns:wp="http://schemas.openxmlformats.org/drawingml/2006/wordprocessingDrawing" xmlns:w10="urn:schemas-microsoft-com:office:word" xmlns:w="http://schemas.openxmlformats.org/wordprocessingml/2006/main" xmlns:w14="http://schemas.microsoft.com/office/word/2010/wordml" xmlns:w15="http://schemas.microsoft.com/office/word/2012/wordml" xmlns:w16se="http://schemas.microsoft.com/office/word/2015/wordml/symex" xmlns:wpg="http://schemas.microsoft.com/office/word/2010/wordprocessingGroup" xmlns:wpi="http://schemas.microsoft.com/office/word/2010/wordprocessingInk" xmlns:wne="http://schemas.microsoft.com/office/word/2006/wordml" xmlns:wps="http://schemas.microsoft.com/office/word/2010/wordprocessingShape" mc:Ignorable="w14 w15 w16se wp14">
+<w:numbering xmlns:wpc="http://schemas.microsoft.com/office/word/2010/wordprocessingCanvas" xmlns:cx="http://schemas.microsoft.com/office/drawing/2014/chartex" xmlns:cx1="http://schemas.microsoft.com/office/drawing/2015/9/8/chartex" xmlns:cx2="http://schemas.microsoft.com/office/drawing/2015/10/21/chartex" xmlns:cx3="http://schemas.microsoft.com/office/drawing/2016/5/9/chartex" xmlns:cx4="http://schemas.microsoft.com/office/drawing/2016/5/10/chartex" xmlns:cx5="http://schemas.microsoft.com/office/drawing/2016/5/11/chartex" xmlns:cx6="http://schemas.microsoft.com/office/drawing/2016/5/12/chartex" xmlns:cx7="http://schemas.microsoft.com/office/drawing/2016/5/13/chartex" xmlns:cx8="http://schemas.microsoft.com/office/drawing/2016/5/14/chartex" xmlns:mc="http://schemas.openxmlformats.org/markup-compatibility/2006" xmlns:aink="http://schemas.microsoft.com/office/drawing/2016/ink" xmlns:am3d="http://schemas.microsoft.com/office/drawing/2017/model3d" xmlns:o="urn:schemas-microsoft-com:office:office" xmlns:oel="http://schemas.microsoft.com/office/2019/extlst" xmlns:r="http://schemas.openxmlformats.org/officeDocument/2006/relationships" xmlns:m="http://schemas.openxmlformats.org/officeDocument/2006/math" xmlns:v="urn:schemas-microsoft-com:vml" xmlns:wp14="http://schemas.microsoft.com/office/word/2010/wordprocessingDrawing" xmlns:wp="http://schemas.openxmlformats.org/drawingml/2006/wordprocessingDrawing" xmlns:w10="urn:schemas-microsoft-com:office:word" xmlns:w="http://schemas.openxmlformats.org/wordprocessingml/2006/main" xmlns:w14="http://schemas.microsoft.com/office/word/2010/wordml" xmlns:w15="http://schemas.microsoft.com/office/word/2012/wordml" xmlns:w16cex="http://schemas.microsoft.com/office/word/2018/wordml/cex" xmlns:w16cid="http://schemas.microsoft.com/office/word/2016/wordml/cid" xmlns:w16="http://schemas.microsoft.com/office/word/2018/wordml" xmlns:w16sdtdh="http://schemas.microsoft.com/office/word/2020/wordml/sdtdatahash" xmlns:w16se="http://schemas.microsoft.com/office/word/2015/wordml/symex" xmlns:wpg="http://schemas.microsoft.com/office/word/2010/wordprocessingGroup" xmlns:wpi="http://schemas.microsoft.com/office/word/2010/wordprocessingInk" xmlns:wne="http://schemas.microsoft.com/office/word/2006/wordml" xmlns:wps="http://schemas.microsoft.com/office/word/2010/wordprocessingShape" mc:Ignorable="w14 w15 w16se w16cid w16 w16cex w16sdtdh wp14">
   <w:abstractNum w:abstractNumId="0" w15:restartNumberingAfterBreak="0">
     <w:nsid w:val="68542B6E"/>
     <w:multiLevelType w:val="multilevel"/>
@@ -2570,14 +2426,14 @@
       </w:rPr>
     </w:lvl>
   </w:abstractNum>
-  <w:num w:numId="1">
+  <w:num w:numId="1" w16cid:durableId="1701320377">
     <w:abstractNumId w:val="0"/>
   </w:num>
 </w:numbering>
 </file>
 
 <file path=word/styles.xml><?xml version="1.0" encoding="utf-8"?>
-<w:styles xmlns:mc="http://schemas.openxmlformats.org/markup-compatibility/2006" xmlns:r="http://schemas.openxmlformats.org/officeDocument/2006/relationships" xmlns:w="http://schemas.openxmlformats.org/wordprocessingml/2006/main" xmlns:w14="http://schemas.microsoft.com/office/word/2010/wordml" xmlns:w15="http://schemas.microsoft.com/office/word/2012/wordml" xmlns:w16se="http://schemas.microsoft.com/office/word/2015/wordml/symex" mc:Ignorable="w14 w15 w16se">
+<w:styles xmlns:mc="http://schemas.openxmlformats.org/markup-compatibility/2006" xmlns:r="http://schemas.openxmlformats.org/officeDocument/2006/relationships" xmlns:w="http://schemas.openxmlformats.org/wordprocessingml/2006/main" xmlns:w14="http://schemas.microsoft.com/office/word/2010/wordml" xmlns:w15="http://schemas.microsoft.com/office/word/2012/wordml" xmlns:w16cex="http://schemas.microsoft.com/office/word/2018/wordml/cex" xmlns:w16cid="http://schemas.microsoft.com/office/word/2016/wordml/cid" xmlns:w16="http://schemas.microsoft.com/office/word/2018/wordml" xmlns:w16sdtdh="http://schemas.microsoft.com/office/word/2020/wordml/sdtdatahash" xmlns:w16se="http://schemas.microsoft.com/office/word/2015/wordml/symex" mc:Ignorable="w14 w15 w16se w16cid w16 w16cex w16sdtdh">
   <w:docDefaults>
     <w:rPrDefault>
       <w:rPr>
@@ -2595,7 +2451,7 @@
       </w:pPr>
     </w:pPrDefault>
   </w:docDefaults>
-  <w:latentStyles w:defLockedState="0" w:defUIPriority="99" w:defSemiHidden="0" w:defUnhideWhenUsed="0" w:defQFormat="0" w:count="371">
+  <w:latentStyles w:defLockedState="0" w:defUIPriority="99" w:defSemiHidden="0" w:defUnhideWhenUsed="0" w:defQFormat="0" w:count="376">
     <w:lsdException w:name="Normal" w:uiPriority="0" w:qFormat="1"/>
     <w:lsdException w:name="heading 1" w:uiPriority="9" w:qFormat="1"/>
     <w:lsdException w:name="heading 2" w:semiHidden="1" w:uiPriority="9" w:unhideWhenUsed="1" w:qFormat="1"/>
@@ -2967,6 +2823,11 @@
     <w:lsdException w:name="List Table 5 Dark Accent 6" w:uiPriority="50"/>
     <w:lsdException w:name="List Table 6 Colorful Accent 6" w:uiPriority="51"/>
     <w:lsdException w:name="List Table 7 Colorful Accent 6" w:uiPriority="52"/>
+    <w:lsdException w:name="Mention" w:semiHidden="1" w:unhideWhenUsed="1"/>
+    <w:lsdException w:name="Smart Hyperlink" w:semiHidden="1" w:unhideWhenUsed="1"/>
+    <w:lsdException w:name="Hashtag" w:semiHidden="1" w:unhideWhenUsed="1"/>
+    <w:lsdException w:name="Unresolved Mention" w:semiHidden="1" w:unhideWhenUsed="1"/>
+    <w:lsdException w:name="Smart Link" w:semiHidden="1" w:unhideWhenUsed="1"/>
   </w:latentStyles>
   <w:style w:type="paragraph" w:default="1" w:styleId="Standard">
     <w:name w:val="Normal"/>
